--- a/Docs/requirements_first.docx
+++ b/Docs/requirements_first.docx
@@ -433,7 +433,7 @@
           <w:sz w:val="18"/>
           <w:szCs w:val="18"/>
         </w:rPr>
-        <w:object w:dxaOrig="1440" w:dyaOrig="1440">
+        <w:object w:dxaOrig="225" w:dyaOrig="225">
           <v:shapetype id="_x0000_t75" coordsize="21600,21600" o:spt="75" o:preferrelative="t" path="m@4@5l@4@11@9@11@9@5xe" filled="f" stroked="f">
             <v:stroke joinstyle="miter"/>
             <v:formulas>
@@ -453,10 +453,10 @@
             <v:path o:extrusionok="f" gradientshapeok="t" o:connecttype="rect"/>
             <o:lock v:ext="edit" aspectratio="t"/>
           </v:shapetype>
-          <v:shape id="_x0000_i1047" type="#_x0000_t75" style="width:1in;height:18.35pt" o:ole="">
+          <v:shape id="_x0000_i1033" type="#_x0000_t75" style="width:60.45pt;height:18.35pt" o:ole="">
             <v:imagedata r:id="rId13" o:title=""/>
           </v:shape>
-          <w:control r:id="rId14" w:name="DefaultOcxName" w:shapeid="_x0000_i1047"/>
+          <w:control r:id="rId14" w:name="DefaultOcxName" w:shapeid="_x0000_i1033"/>
         </w:object>
       </w:r>
     </w:p>
@@ -564,7 +564,31 @@
           <w:sz w:val="27"/>
           <w:szCs w:val="27"/>
         </w:rPr>
-        <w:t>URGENT - Geolocation Background Service Plugin for Cordova (...  </w:t>
+        <w:t xml:space="preserve">URGENT - </w:t>
+      </w:r>
+      <w:proofErr w:type="spellStart"/>
+      <w:r>
+        <w:rPr>
+          <w:rFonts w:ascii="Arial" w:eastAsia="Times New Roman" w:hAnsi="Arial" w:cs="Arial"/>
+          <w:b/>
+          <w:bCs/>
+          <w:color w:val="333333"/>
+          <w:sz w:val="27"/>
+          <w:szCs w:val="27"/>
+        </w:rPr>
+        <w:t>Geolocation</w:t>
+      </w:r>
+      <w:proofErr w:type="spellEnd"/>
+      <w:r>
+        <w:rPr>
+          <w:rFonts w:ascii="Arial" w:eastAsia="Times New Roman" w:hAnsi="Arial" w:cs="Arial"/>
+          <w:b/>
+          <w:bCs/>
+          <w:color w:val="333333"/>
+          <w:sz w:val="27"/>
+          <w:szCs w:val="27"/>
+        </w:rPr>
+        <w:t xml:space="preserve"> Background Service Plugin for Cordova (...  </w:t>
       </w:r>
     </w:p>
     <w:p>
@@ -624,6 +648,7 @@
           <w:szCs w:val="18"/>
         </w:rPr>
       </w:pPr>
+      <w:proofErr w:type="spellStart"/>
       <w:r>
         <w:rPr>
           <w:rFonts w:ascii="Arial" w:eastAsia="Times New Roman" w:hAnsi="Arial" w:cs="Arial"/>
@@ -631,7 +656,17 @@
           <w:sz w:val="18"/>
           <w:szCs w:val="18"/>
         </w:rPr>
-        <w:t>Elance (ET)</w:t>
+        <w:t>Elance</w:t>
+      </w:r>
+      <w:proofErr w:type="spellEnd"/>
+      <w:r>
+        <w:rPr>
+          <w:rFonts w:ascii="Arial" w:eastAsia="Times New Roman" w:hAnsi="Arial" w:cs="Arial"/>
+          <w:color w:val="00468C"/>
+          <w:sz w:val="18"/>
+          <w:szCs w:val="18"/>
+        </w:rPr>
+        <w:t xml:space="preserve"> (ET)</w:t>
       </w:r>
     </w:p>
     <w:p>
@@ -1045,6 +1080,7 @@
           <w:color w:val="00468C"/>
           <w:sz w:val="18"/>
           <w:szCs w:val="18"/>
+          <w:lang w:eastAsia="ko-KR"/>
         </w:rPr>
         <w:drawing>
           <wp:inline distT="0" distB="0" distL="0" distR="0">
@@ -1140,6 +1176,7 @@
           <w:color w:val="333333"/>
           <w:sz w:val="18"/>
           <w:szCs w:val="18"/>
+          <w:lang w:eastAsia="ko-KR"/>
         </w:rPr>
         <w:lastRenderedPageBreak/>
         <w:drawing>
@@ -1253,11 +1290,11 @@
           <w:sz w:val="18"/>
           <w:szCs w:val="18"/>
         </w:rPr>
-        <w:object w:dxaOrig="1440" w:dyaOrig="1440">
-          <v:shape id="_x0000_i1046" type="#_x0000_t75" style="width:159.6pt;height:60.45pt" o:ole="">
+        <w:object w:dxaOrig="225" w:dyaOrig="225">
+          <v:shape id="_x0000_i1037" type="#_x0000_t75" style="width:136.55pt;height:60.45pt" o:ole="">
             <v:imagedata r:id="rId30" o:title=""/>
           </v:shape>
-          <w:control r:id="rId31" w:name="DefaultOcxName1" w:shapeid="_x0000_i1046"/>
+          <w:control r:id="rId31" w:name="DefaultOcxName1" w:shapeid="_x0000_i1037"/>
         </w:object>
       </w:r>
     </w:p>
@@ -1316,6 +1353,7 @@
           <w:color w:val="00468C"/>
           <w:sz w:val="18"/>
           <w:szCs w:val="18"/>
+          <w:lang w:eastAsia="ko-KR"/>
         </w:rPr>
         <w:drawing>
           <wp:inline distT="0" distB="0" distL="0" distR="0">
@@ -1658,6 +1696,7 @@
                 <w:szCs w:val="24"/>
               </w:rPr>
             </w:pPr>
+            <w:proofErr w:type="spellStart"/>
             <w:r>
               <w:rPr>
                 <w:rFonts w:ascii="Times New Roman" w:eastAsia="Times New Roman" w:hAnsi="Times New Roman" w:cs="Times New Roman"/>
@@ -1666,7 +1705,18 @@
                 <w:sz w:val="24"/>
                 <w:szCs w:val="24"/>
               </w:rPr>
-              <w:t>HuiQuan X.</w:t>
+              <w:t>HuiQuan</w:t>
+            </w:r>
+            <w:proofErr w:type="spellEnd"/>
+            <w:r>
+              <w:rPr>
+                <w:rFonts w:ascii="Times New Roman" w:eastAsia="Times New Roman" w:hAnsi="Times New Roman" w:cs="Times New Roman"/>
+                <w:b/>
+                <w:bCs/>
+                <w:sz w:val="24"/>
+                <w:szCs w:val="24"/>
+              </w:rPr>
+              <w:t xml:space="preserve"> X.</w:t>
             </w:r>
           </w:p>
         </w:tc>
@@ -1793,56 +1843,109 @@
                 <w:szCs w:val="24"/>
               </w:rPr>
               <w:br/>
-              <w:t>HuiQuan. </w:t>
-            </w:r>
-            <w:r>
-              <w:rPr>
-                <w:rFonts w:ascii="Times New Roman" w:eastAsia="Times New Roman" w:hAnsi="Times New Roman" w:cs="Times New Roman"/>
-                <w:sz w:val="24"/>
-                <w:szCs w:val="24"/>
-              </w:rPr>
-              <w:br/>
-            </w:r>
-            <w:r>
-              <w:rPr>
-                <w:rFonts w:ascii="Times New Roman" w:eastAsia="Times New Roman" w:hAnsi="Times New Roman" w:cs="Times New Roman"/>
-                <w:sz w:val="24"/>
-                <w:szCs w:val="24"/>
-              </w:rPr>
-              <w:br/>
-            </w:r>
-            <w:r>
-              <w:rPr>
-                <w:rFonts w:ascii="Times New Roman" w:eastAsia="Times New Roman" w:hAnsi="Times New Roman" w:cs="Times New Roman"/>
-                <w:sz w:val="24"/>
-                <w:szCs w:val="24"/>
-              </w:rPr>
-              <w:br/>
-            </w:r>
-            <w:r>
-              <w:rPr>
-                <w:rFonts w:ascii="Times New Roman" w:eastAsia="Times New Roman" w:hAnsi="Times New Roman" w:cs="Times New Roman"/>
-                <w:sz w:val="24"/>
-                <w:szCs w:val="24"/>
-              </w:rPr>
-              <w:br/>
-            </w:r>
-            <w:r>
-              <w:rPr>
-                <w:rFonts w:ascii="Times New Roman" w:eastAsia="Times New Roman" w:hAnsi="Times New Roman" w:cs="Times New Roman"/>
-                <w:sz w:val="24"/>
-                <w:szCs w:val="24"/>
-              </w:rPr>
-              <w:br/>
-            </w:r>
-            <w:r>
-              <w:rPr>
-                <w:rFonts w:ascii="Times New Roman" w:eastAsia="Times New Roman" w:hAnsi="Times New Roman" w:cs="Times New Roman"/>
-                <w:sz w:val="24"/>
-                <w:szCs w:val="24"/>
-              </w:rPr>
-              <w:br/>
-              <w:t>From: Elance - SLiCKss </w:t>
+            </w:r>
+            <w:proofErr w:type="spellStart"/>
+            <w:r>
+              <w:rPr>
+                <w:rFonts w:ascii="Times New Roman" w:eastAsia="Times New Roman" w:hAnsi="Times New Roman" w:cs="Times New Roman"/>
+                <w:sz w:val="24"/>
+                <w:szCs w:val="24"/>
+              </w:rPr>
+              <w:t>HuiQuan</w:t>
+            </w:r>
+            <w:proofErr w:type="spellEnd"/>
+            <w:r>
+              <w:rPr>
+                <w:rFonts w:ascii="Times New Roman" w:eastAsia="Times New Roman" w:hAnsi="Times New Roman" w:cs="Times New Roman"/>
+                <w:sz w:val="24"/>
+                <w:szCs w:val="24"/>
+              </w:rPr>
+              <w:t>. </w:t>
+            </w:r>
+            <w:r>
+              <w:rPr>
+                <w:rFonts w:ascii="Times New Roman" w:eastAsia="Times New Roman" w:hAnsi="Times New Roman" w:cs="Times New Roman"/>
+                <w:sz w:val="24"/>
+                <w:szCs w:val="24"/>
+              </w:rPr>
+              <w:br/>
+            </w:r>
+            <w:r>
+              <w:rPr>
+                <w:rFonts w:ascii="Times New Roman" w:eastAsia="Times New Roman" w:hAnsi="Times New Roman" w:cs="Times New Roman"/>
+                <w:sz w:val="24"/>
+                <w:szCs w:val="24"/>
+              </w:rPr>
+              <w:br/>
+            </w:r>
+            <w:r>
+              <w:rPr>
+                <w:rFonts w:ascii="Times New Roman" w:eastAsia="Times New Roman" w:hAnsi="Times New Roman" w:cs="Times New Roman"/>
+                <w:sz w:val="24"/>
+                <w:szCs w:val="24"/>
+              </w:rPr>
+              <w:br/>
+            </w:r>
+            <w:r>
+              <w:rPr>
+                <w:rFonts w:ascii="Times New Roman" w:eastAsia="Times New Roman" w:hAnsi="Times New Roman" w:cs="Times New Roman"/>
+                <w:sz w:val="24"/>
+                <w:szCs w:val="24"/>
+              </w:rPr>
+              <w:br/>
+            </w:r>
+            <w:r>
+              <w:rPr>
+                <w:rFonts w:ascii="Times New Roman" w:eastAsia="Times New Roman" w:hAnsi="Times New Roman" w:cs="Times New Roman"/>
+                <w:sz w:val="24"/>
+                <w:szCs w:val="24"/>
+              </w:rPr>
+              <w:br/>
+            </w:r>
+            <w:r>
+              <w:rPr>
+                <w:rFonts w:ascii="Times New Roman" w:eastAsia="Times New Roman" w:hAnsi="Times New Roman" w:cs="Times New Roman"/>
+                <w:sz w:val="24"/>
+                <w:szCs w:val="24"/>
+              </w:rPr>
+              <w:br/>
+              <w:t xml:space="preserve">From: </w:t>
+            </w:r>
+            <w:proofErr w:type="spellStart"/>
+            <w:r>
+              <w:rPr>
+                <w:rFonts w:ascii="Times New Roman" w:eastAsia="Times New Roman" w:hAnsi="Times New Roman" w:cs="Times New Roman"/>
+                <w:sz w:val="24"/>
+                <w:szCs w:val="24"/>
+              </w:rPr>
+              <w:t>Elance</w:t>
+            </w:r>
+            <w:proofErr w:type="spellEnd"/>
+            <w:r>
+              <w:rPr>
+                <w:rFonts w:ascii="Times New Roman" w:eastAsia="Times New Roman" w:hAnsi="Times New Roman" w:cs="Times New Roman"/>
+                <w:sz w:val="24"/>
+                <w:szCs w:val="24"/>
+              </w:rPr>
+              <w:t xml:space="preserve"> - </w:t>
+            </w:r>
+            <w:proofErr w:type="spellStart"/>
+            <w:r>
+              <w:rPr>
+                <w:rFonts w:ascii="Times New Roman" w:eastAsia="Times New Roman" w:hAnsi="Times New Roman" w:cs="Times New Roman"/>
+                <w:sz w:val="24"/>
+                <w:szCs w:val="24"/>
+              </w:rPr>
+              <w:t>SLiCKss</w:t>
+            </w:r>
+            <w:proofErr w:type="spellEnd"/>
+            <w:r>
+              <w:rPr>
+                <w:rFonts w:ascii="Times New Roman" w:eastAsia="Times New Roman" w:hAnsi="Times New Roman" w:cs="Times New Roman"/>
+                <w:sz w:val="24"/>
+                <w:szCs w:val="24"/>
+              </w:rPr>
+              <w:t> </w:t>
             </w:r>
             <w:r>
               <w:rPr>
@@ -1860,7 +1963,43 @@
                 <w:szCs w:val="24"/>
               </w:rPr>
               <w:br/>
-              <w:t>To: donald pae </w:t>
+              <w:t xml:space="preserve">To: </w:t>
+            </w:r>
+            <w:proofErr w:type="spellStart"/>
+            <w:r>
+              <w:rPr>
+                <w:rFonts w:ascii="Times New Roman" w:eastAsia="Times New Roman" w:hAnsi="Times New Roman" w:cs="Times New Roman"/>
+                <w:sz w:val="24"/>
+                <w:szCs w:val="24"/>
+              </w:rPr>
+              <w:t>donald</w:t>
+            </w:r>
+            <w:proofErr w:type="spellEnd"/>
+            <w:r>
+              <w:rPr>
+                <w:rFonts w:ascii="Times New Roman" w:eastAsia="Times New Roman" w:hAnsi="Times New Roman" w:cs="Times New Roman"/>
+                <w:sz w:val="24"/>
+                <w:szCs w:val="24"/>
+              </w:rPr>
+              <w:t xml:space="preserve"> </w:t>
+            </w:r>
+            <w:proofErr w:type="spellStart"/>
+            <w:r>
+              <w:rPr>
+                <w:rFonts w:ascii="Times New Roman" w:eastAsia="Times New Roman" w:hAnsi="Times New Roman" w:cs="Times New Roman"/>
+                <w:sz w:val="24"/>
+                <w:szCs w:val="24"/>
+              </w:rPr>
+              <w:t>pae</w:t>
+            </w:r>
+            <w:proofErr w:type="spellEnd"/>
+            <w:r>
+              <w:rPr>
+                <w:rFonts w:ascii="Times New Roman" w:eastAsia="Times New Roman" w:hAnsi="Times New Roman" w:cs="Times New Roman"/>
+                <w:sz w:val="24"/>
+                <w:szCs w:val="24"/>
+              </w:rPr>
+              <w:t> </w:t>
             </w:r>
             <w:r>
               <w:rPr>
@@ -2044,8 +2183,28 @@
                 <w:sz w:val="24"/>
                 <w:szCs w:val="24"/>
               </w:rPr>
-              <w:t>Hi HuiQuan,</w:t>
-            </w:r>
+              <w:t xml:space="preserve">Hi </w:t>
+            </w:r>
+            <w:proofErr w:type="spellStart"/>
+            <w:r>
+              <w:rPr>
+                <w:rFonts w:ascii="Times New Roman" w:eastAsia="Times New Roman" w:hAnsi="Times New Roman" w:cs="Times New Roman"/>
+                <w:sz w:val="24"/>
+                <w:szCs w:val="24"/>
+              </w:rPr>
+              <w:t>HuiQuan</w:t>
+            </w:r>
+            <w:proofErr w:type="spellEnd"/>
+            <w:proofErr w:type="gramStart"/>
+            <w:r>
+              <w:rPr>
+                <w:rFonts w:ascii="Times New Roman" w:eastAsia="Times New Roman" w:hAnsi="Times New Roman" w:cs="Times New Roman"/>
+                <w:sz w:val="24"/>
+                <w:szCs w:val="24"/>
+              </w:rPr>
+              <w:t>,</w:t>
+            </w:r>
+            <w:proofErr w:type="gramEnd"/>
             <w:r>
               <w:rPr>
                 <w:rFonts w:ascii="Times New Roman" w:eastAsia="Times New Roman" w:hAnsi="Times New Roman" w:cs="Times New Roman"/>
@@ -2204,6 +2363,7 @@
                 <w:szCs w:val="24"/>
               </w:rPr>
             </w:pPr>
+            <w:proofErr w:type="spellStart"/>
             <w:r>
               <w:rPr>
                 <w:rFonts w:ascii="Times New Roman" w:eastAsia="Times New Roman" w:hAnsi="Times New Roman" w:cs="Times New Roman"/>
@@ -2212,7 +2372,18 @@
                 <w:sz w:val="24"/>
                 <w:szCs w:val="24"/>
               </w:rPr>
-              <w:t>HuiQuan X.</w:t>
+              <w:t>HuiQuan</w:t>
+            </w:r>
+            <w:proofErr w:type="spellEnd"/>
+            <w:r>
+              <w:rPr>
+                <w:rFonts w:ascii="Times New Roman" w:eastAsia="Times New Roman" w:hAnsi="Times New Roman" w:cs="Times New Roman"/>
+                <w:b/>
+                <w:bCs/>
+                <w:sz w:val="24"/>
+                <w:szCs w:val="24"/>
+              </w:rPr>
+              <w:t xml:space="preserve"> X.</w:t>
             </w:r>
           </w:p>
         </w:tc>
@@ -2290,16 +2461,43 @@
                 <w:szCs w:val="24"/>
               </w:rPr>
               <w:br/>
-              <w:t>Thanks,</w:t>
-            </w:r>
-            <w:r>
-              <w:rPr>
-                <w:rFonts w:ascii="Times New Roman" w:eastAsia="Times New Roman" w:hAnsi="Times New Roman" w:cs="Times New Roman"/>
-                <w:sz w:val="24"/>
-                <w:szCs w:val="24"/>
-              </w:rPr>
-              <w:br/>
-              <w:t>HuiQuan.</w:t>
+              <w:t>Thanks</w:t>
+            </w:r>
+            <w:proofErr w:type="gramStart"/>
+            <w:r>
+              <w:rPr>
+                <w:rFonts w:ascii="Times New Roman" w:eastAsia="Times New Roman" w:hAnsi="Times New Roman" w:cs="Times New Roman"/>
+                <w:sz w:val="24"/>
+                <w:szCs w:val="24"/>
+              </w:rPr>
+              <w:t>,</w:t>
+            </w:r>
+            <w:proofErr w:type="gramEnd"/>
+            <w:r>
+              <w:rPr>
+                <w:rFonts w:ascii="Times New Roman" w:eastAsia="Times New Roman" w:hAnsi="Times New Roman" w:cs="Times New Roman"/>
+                <w:sz w:val="24"/>
+                <w:szCs w:val="24"/>
+              </w:rPr>
+              <w:br/>
+            </w:r>
+            <w:proofErr w:type="spellStart"/>
+            <w:r>
+              <w:rPr>
+                <w:rFonts w:ascii="Times New Roman" w:eastAsia="Times New Roman" w:hAnsi="Times New Roman" w:cs="Times New Roman"/>
+                <w:sz w:val="24"/>
+                <w:szCs w:val="24"/>
+              </w:rPr>
+              <w:t>HuiQuan</w:t>
+            </w:r>
+            <w:proofErr w:type="spellEnd"/>
+            <w:r>
+              <w:rPr>
+                <w:rFonts w:ascii="Times New Roman" w:eastAsia="Times New Roman" w:hAnsi="Times New Roman" w:cs="Times New Roman"/>
+                <w:sz w:val="24"/>
+                <w:szCs w:val="24"/>
+              </w:rPr>
+              <w:t>.</w:t>
             </w:r>
           </w:p>
         </w:tc>
@@ -2452,40 +2650,78 @@
                 <w:sz w:val="24"/>
                 <w:szCs w:val="24"/>
               </w:rPr>
-              <w:t>Hi HuiQuan,</w:t>
-            </w:r>
-            <w:r>
-              <w:rPr>
-                <w:rFonts w:ascii="Times New Roman" w:eastAsia="Times New Roman" w:hAnsi="Times New Roman" w:cs="Times New Roman"/>
-                <w:sz w:val="24"/>
-                <w:szCs w:val="24"/>
-              </w:rPr>
-              <w:br/>
-            </w:r>
-            <w:r>
-              <w:rPr>
-                <w:rFonts w:ascii="Times New Roman" w:eastAsia="Times New Roman" w:hAnsi="Times New Roman" w:cs="Times New Roman"/>
-                <w:sz w:val="24"/>
-                <w:szCs w:val="24"/>
-              </w:rPr>
-              <w:br/>
-            </w:r>
-            <w:r>
-              <w:rPr>
-                <w:rFonts w:ascii="Times New Roman" w:eastAsia="Times New Roman" w:hAnsi="Times New Roman" w:cs="Times New Roman"/>
-                <w:sz w:val="24"/>
-                <w:szCs w:val="24"/>
-              </w:rPr>
-              <w:br/>
-            </w:r>
-            <w:r>
-              <w:rPr>
-                <w:rFonts w:ascii="Times New Roman" w:eastAsia="Times New Roman" w:hAnsi="Times New Roman" w:cs="Times New Roman"/>
-                <w:sz w:val="24"/>
-                <w:szCs w:val="24"/>
-              </w:rPr>
-              <w:br/>
-              <w:t>Perfect, perhaps we can first have a quick Skype call to finalise? Do you have a Skype ID we can contact you with? When would you be available?</w:t>
+              <w:t xml:space="preserve">Hi </w:t>
+            </w:r>
+            <w:proofErr w:type="spellStart"/>
+            <w:r>
+              <w:rPr>
+                <w:rFonts w:ascii="Times New Roman" w:eastAsia="Times New Roman" w:hAnsi="Times New Roman" w:cs="Times New Roman"/>
+                <w:sz w:val="24"/>
+                <w:szCs w:val="24"/>
+              </w:rPr>
+              <w:t>HuiQuan</w:t>
+            </w:r>
+            <w:proofErr w:type="spellEnd"/>
+            <w:proofErr w:type="gramStart"/>
+            <w:r>
+              <w:rPr>
+                <w:rFonts w:ascii="Times New Roman" w:eastAsia="Times New Roman" w:hAnsi="Times New Roman" w:cs="Times New Roman"/>
+                <w:sz w:val="24"/>
+                <w:szCs w:val="24"/>
+              </w:rPr>
+              <w:t>,</w:t>
+            </w:r>
+            <w:proofErr w:type="gramEnd"/>
+            <w:r>
+              <w:rPr>
+                <w:rFonts w:ascii="Times New Roman" w:eastAsia="Times New Roman" w:hAnsi="Times New Roman" w:cs="Times New Roman"/>
+                <w:sz w:val="24"/>
+                <w:szCs w:val="24"/>
+              </w:rPr>
+              <w:br/>
+            </w:r>
+            <w:r>
+              <w:rPr>
+                <w:rFonts w:ascii="Times New Roman" w:eastAsia="Times New Roman" w:hAnsi="Times New Roman" w:cs="Times New Roman"/>
+                <w:sz w:val="24"/>
+                <w:szCs w:val="24"/>
+              </w:rPr>
+              <w:br/>
+            </w:r>
+            <w:r>
+              <w:rPr>
+                <w:rFonts w:ascii="Times New Roman" w:eastAsia="Times New Roman" w:hAnsi="Times New Roman" w:cs="Times New Roman"/>
+                <w:sz w:val="24"/>
+                <w:szCs w:val="24"/>
+              </w:rPr>
+              <w:br/>
+            </w:r>
+            <w:r>
+              <w:rPr>
+                <w:rFonts w:ascii="Times New Roman" w:eastAsia="Times New Roman" w:hAnsi="Times New Roman" w:cs="Times New Roman"/>
+                <w:sz w:val="24"/>
+                <w:szCs w:val="24"/>
+              </w:rPr>
+              <w:br/>
+              <w:t xml:space="preserve">Perfect, perhaps we can first have a quick Skype call to </w:t>
+            </w:r>
+            <w:proofErr w:type="spellStart"/>
+            <w:r>
+              <w:rPr>
+                <w:rFonts w:ascii="Times New Roman" w:eastAsia="Times New Roman" w:hAnsi="Times New Roman" w:cs="Times New Roman"/>
+                <w:sz w:val="24"/>
+                <w:szCs w:val="24"/>
+              </w:rPr>
+              <w:t>finalise</w:t>
+            </w:r>
+            <w:proofErr w:type="spellEnd"/>
+            <w:r>
+              <w:rPr>
+                <w:rFonts w:ascii="Times New Roman" w:eastAsia="Times New Roman" w:hAnsi="Times New Roman" w:cs="Times New Roman"/>
+                <w:sz w:val="24"/>
+                <w:szCs w:val="24"/>
+              </w:rPr>
+              <w:t>? Do you have a Skype ID we can contact you with? When would you be available?</w:t>
             </w:r>
             <w:r>
               <w:rPr>
@@ -2584,20 +2820,70 @@
                 <w:szCs w:val="24"/>
               </w:rPr>
               <w:lastRenderedPageBreak/>
-              <w:t>Description: Description:</w:t>
-            </w:r>
-            <w:hyperlink r:id="rId34" w:tgtFrame="_blank" w:tooltip="https://s3.amazonaws.com/uploads.wisestamp.com/de15cdab381f534de2a85930ba6f4240/1377167595.png" w:history="1">
-              <w:r>
-                <w:rPr>
-                  <w:rFonts w:ascii="Times New Roman" w:eastAsia="Times New Roman" w:hAnsi="Times New Roman" w:cs="Times New Roman"/>
-                  <w:color w:val="00468C"/>
-                  <w:sz w:val="24"/>
-                  <w:szCs w:val="24"/>
-                  <w:u w:val="single"/>
-                </w:rPr>
-                <w:t>https://s3.amazonaws.com/uploads.wisestamp.com/d...</w:t>
-              </w:r>
-            </w:hyperlink>
+              <w:t xml:space="preserve">Description: </w:t>
+            </w:r>
+            <w:proofErr w:type="spellStart"/>
+            <w:r>
+              <w:rPr>
+                <w:rFonts w:ascii="Times New Roman" w:eastAsia="Times New Roman" w:hAnsi="Times New Roman" w:cs="Times New Roman"/>
+                <w:sz w:val="24"/>
+                <w:szCs w:val="24"/>
+              </w:rPr>
+              <w:t>Description</w:t>
+            </w:r>
+            <w:proofErr w:type="gramStart"/>
+            <w:r>
+              <w:rPr>
+                <w:rFonts w:ascii="Times New Roman" w:eastAsia="Times New Roman" w:hAnsi="Times New Roman" w:cs="Times New Roman"/>
+                <w:sz w:val="24"/>
+                <w:szCs w:val="24"/>
+              </w:rPr>
+              <w:t>:</w:t>
+            </w:r>
+            <w:proofErr w:type="gramEnd"/>
+            <w:r>
+              <w:fldChar w:fldCharType="begin"/>
+            </w:r>
+            <w:r>
+              <w:instrText xml:space="preserve"> HYPERLINK "https://s3.amazonaws.com/uploads.wisestamp.com/de15cdab381f534de2a85930ba6f4240/1</w:instrText>
+            </w:r>
+            <w:r>
+              <w:instrText xml:space="preserve">377167595.png" \t "_blank" \o "https://s3.amazonaws.com/uploads.wisestamp.com/de15cdab381f534de2a85930ba6f4240/1377167595.png" </w:instrText>
+            </w:r>
+            <w:r>
+              <w:fldChar w:fldCharType="separate"/>
+            </w:r>
+            <w:r>
+              <w:rPr>
+                <w:rFonts w:ascii="Times New Roman" w:eastAsia="Times New Roman" w:hAnsi="Times New Roman" w:cs="Times New Roman"/>
+                <w:color w:val="00468C"/>
+                <w:sz w:val="24"/>
+                <w:szCs w:val="24"/>
+                <w:u w:val="single"/>
+              </w:rPr>
+              <w:t>https</w:t>
+            </w:r>
+            <w:proofErr w:type="spellEnd"/>
+            <w:r>
+              <w:rPr>
+                <w:rFonts w:ascii="Times New Roman" w:eastAsia="Times New Roman" w:hAnsi="Times New Roman" w:cs="Times New Roman"/>
+                <w:color w:val="00468C"/>
+                <w:sz w:val="24"/>
+                <w:szCs w:val="24"/>
+                <w:u w:val="single"/>
+              </w:rPr>
+              <w:t>://s3.amazonaws.com/uploads.wisestamp.com/d...</w:t>
+            </w:r>
+            <w:r>
+              <w:rPr>
+                <w:rFonts w:ascii="Times New Roman" w:eastAsia="Times New Roman" w:hAnsi="Times New Roman" w:cs="Times New Roman"/>
+                <w:color w:val="00468C"/>
+                <w:sz w:val="24"/>
+                <w:szCs w:val="24"/>
+                <w:u w:val="single"/>
+              </w:rPr>
+              <w:fldChar w:fldCharType="end"/>
+            </w:r>
             <w:r>
               <w:rPr>
                 <w:rFonts w:ascii="Times New Roman" w:eastAsia="Times New Roman" w:hAnsi="Times New Roman" w:cs="Times New Roman"/>
@@ -2660,7 +2946,7 @@
                 <w:szCs w:val="24"/>
               </w:rPr>
             </w:pPr>
-            <w:hyperlink r:id="rId35" w:tgtFrame="_blank" w:history="1">
+            <w:hyperlink r:id="rId34" w:tgtFrame="_blank" w:history="1">
               <w:r>
                 <w:rPr>
                   <w:rFonts w:ascii="Times New Roman" w:eastAsia="Times New Roman" w:hAnsi="Times New Roman" w:cs="Times New Roman"/>
@@ -2688,6 +2974,7 @@
                 <w:color w:val="00468C"/>
                 <w:sz w:val="24"/>
                 <w:szCs w:val="24"/>
+                <w:lang w:eastAsia="ko-KR"/>
               </w:rPr>
               <mc:AlternateContent>
                 <mc:Choice Requires="wps">
@@ -2696,7 +2983,7 @@
                       <wp:extent cx="301625" cy="301625"/>
                       <wp:effectExtent l="0" t="0" r="0" b="0"/>
                       <wp:docPr id="4" name="Rectangle 4" descr="https://ws.elance.com/php/files/main/download.php?crypted=Y3R4JTNEcG1iJTI2ZmlkJTNEMTEwODQ3MjI4JTI2cmlkJTNELTElMjZwaWQlM0Q1NDA2NDc5MSUyNnQlM0Qx">
-                        <a:hlinkClick xmlns:a="http://schemas.openxmlformats.org/drawingml/2006/main" r:id="rId35" tgtFrame="&quot;_blank&quot;"/>
+                        <a:hlinkClick xmlns:a="http://schemas.openxmlformats.org/drawingml/2006/main" r:id="rId34" tgtFrame="&quot;_blank&quot;"/>
                       </wp:docPr>
                       <wp:cNvGraphicFramePr>
                         <a:graphicFrameLocks xmlns:a="http://schemas.openxmlformats.org/drawingml/2006/main" noChangeAspect="1"/>
@@ -2868,6 +3155,7 @@
                 <w:szCs w:val="24"/>
               </w:rPr>
             </w:pPr>
+            <w:proofErr w:type="spellStart"/>
             <w:r>
               <w:rPr>
                 <w:rFonts w:ascii="Times New Roman" w:eastAsia="Times New Roman" w:hAnsi="Times New Roman" w:cs="Times New Roman"/>
@@ -2876,7 +3164,18 @@
                 <w:sz w:val="24"/>
                 <w:szCs w:val="24"/>
               </w:rPr>
-              <w:t>HuiQuan X.</w:t>
+              <w:t>HuiQuan</w:t>
+            </w:r>
+            <w:proofErr w:type="spellEnd"/>
+            <w:r>
+              <w:rPr>
+                <w:rFonts w:ascii="Times New Roman" w:eastAsia="Times New Roman" w:hAnsi="Times New Roman" w:cs="Times New Roman"/>
+                <w:b/>
+                <w:bCs/>
+                <w:sz w:val="24"/>
+                <w:szCs w:val="24"/>
+              </w:rPr>
+              <w:t xml:space="preserve"> X.</w:t>
             </w:r>
           </w:p>
         </w:tc>
@@ -2945,24 +3244,114 @@
                 <w:szCs w:val="24"/>
               </w:rPr>
               <w:br/>
-              <w:t>I think I could start your job from Mon next week. and could finish your job in 2 weeks.</w:t>
-            </w:r>
-            <w:r>
-              <w:rPr>
-                <w:rFonts w:ascii="Times New Roman" w:eastAsia="Times New Roman" w:hAnsi="Times New Roman" w:cs="Times New Roman"/>
-                <w:sz w:val="24"/>
-                <w:szCs w:val="24"/>
-              </w:rPr>
-              <w:br/>
-            </w:r>
-            <w:r>
-              <w:rPr>
-                <w:rFonts w:ascii="Times New Roman" w:eastAsia="Times New Roman" w:hAnsi="Times New Roman" w:cs="Times New Roman"/>
-                <w:sz w:val="24"/>
-                <w:szCs w:val="24"/>
-              </w:rPr>
-              <w:br/>
-              <w:t>in the first week I will implement main part of service (getting geolocation, posting geolocation, saving gelocation, retrieving gelocation stored in SQLite)</w:t>
+              <w:t xml:space="preserve">I think I could start your job from Mon next week. </w:t>
+            </w:r>
+            <w:proofErr w:type="gramStart"/>
+            <w:r>
+              <w:rPr>
+                <w:rFonts w:ascii="Times New Roman" w:eastAsia="Times New Roman" w:hAnsi="Times New Roman" w:cs="Times New Roman"/>
+                <w:sz w:val="24"/>
+                <w:szCs w:val="24"/>
+              </w:rPr>
+              <w:t>and</w:t>
+            </w:r>
+            <w:proofErr w:type="gramEnd"/>
+            <w:r>
+              <w:rPr>
+                <w:rFonts w:ascii="Times New Roman" w:eastAsia="Times New Roman" w:hAnsi="Times New Roman" w:cs="Times New Roman"/>
+                <w:sz w:val="24"/>
+                <w:szCs w:val="24"/>
+              </w:rPr>
+              <w:t xml:space="preserve"> could finish your job in 2 weeks.</w:t>
+            </w:r>
+            <w:r>
+              <w:rPr>
+                <w:rFonts w:ascii="Times New Roman" w:eastAsia="Times New Roman" w:hAnsi="Times New Roman" w:cs="Times New Roman"/>
+                <w:sz w:val="24"/>
+                <w:szCs w:val="24"/>
+              </w:rPr>
+              <w:br/>
+            </w:r>
+            <w:r>
+              <w:rPr>
+                <w:rFonts w:ascii="Times New Roman" w:eastAsia="Times New Roman" w:hAnsi="Times New Roman" w:cs="Times New Roman"/>
+                <w:sz w:val="24"/>
+                <w:szCs w:val="24"/>
+              </w:rPr>
+              <w:br/>
+              <w:t xml:space="preserve">in the first week I will implement main part of service (getting </w:t>
+            </w:r>
+            <w:proofErr w:type="spellStart"/>
+            <w:r>
+              <w:rPr>
+                <w:rFonts w:ascii="Times New Roman" w:eastAsia="Times New Roman" w:hAnsi="Times New Roman" w:cs="Times New Roman"/>
+                <w:sz w:val="24"/>
+                <w:szCs w:val="24"/>
+              </w:rPr>
+              <w:t>geolocation</w:t>
+            </w:r>
+            <w:proofErr w:type="spellEnd"/>
+            <w:r>
+              <w:rPr>
+                <w:rFonts w:ascii="Times New Roman" w:eastAsia="Times New Roman" w:hAnsi="Times New Roman" w:cs="Times New Roman"/>
+                <w:sz w:val="24"/>
+                <w:szCs w:val="24"/>
+              </w:rPr>
+              <w:t xml:space="preserve">, posting </w:t>
+            </w:r>
+            <w:proofErr w:type="spellStart"/>
+            <w:r>
+              <w:rPr>
+                <w:rFonts w:ascii="Times New Roman" w:eastAsia="Times New Roman" w:hAnsi="Times New Roman" w:cs="Times New Roman"/>
+                <w:sz w:val="24"/>
+                <w:szCs w:val="24"/>
+              </w:rPr>
+              <w:t>geolocation</w:t>
+            </w:r>
+            <w:proofErr w:type="spellEnd"/>
+            <w:r>
+              <w:rPr>
+                <w:rFonts w:ascii="Times New Roman" w:eastAsia="Times New Roman" w:hAnsi="Times New Roman" w:cs="Times New Roman"/>
+                <w:sz w:val="24"/>
+                <w:szCs w:val="24"/>
+              </w:rPr>
+              <w:t xml:space="preserve">, saving </w:t>
+            </w:r>
+            <w:proofErr w:type="spellStart"/>
+            <w:r>
+              <w:rPr>
+                <w:rFonts w:ascii="Times New Roman" w:eastAsia="Times New Roman" w:hAnsi="Times New Roman" w:cs="Times New Roman"/>
+                <w:sz w:val="24"/>
+                <w:szCs w:val="24"/>
+              </w:rPr>
+              <w:t>gelocation</w:t>
+            </w:r>
+            <w:proofErr w:type="spellEnd"/>
+            <w:r>
+              <w:rPr>
+                <w:rFonts w:ascii="Times New Roman" w:eastAsia="Times New Roman" w:hAnsi="Times New Roman" w:cs="Times New Roman"/>
+                <w:sz w:val="24"/>
+                <w:szCs w:val="24"/>
+              </w:rPr>
+              <w:t xml:space="preserve">, retrieving </w:t>
+            </w:r>
+            <w:proofErr w:type="spellStart"/>
+            <w:r>
+              <w:rPr>
+                <w:rFonts w:ascii="Times New Roman" w:eastAsia="Times New Roman" w:hAnsi="Times New Roman" w:cs="Times New Roman"/>
+                <w:sz w:val="24"/>
+                <w:szCs w:val="24"/>
+              </w:rPr>
+              <w:t>gelocation</w:t>
+            </w:r>
+            <w:proofErr w:type="spellEnd"/>
+            <w:r>
+              <w:rPr>
+                <w:rFonts w:ascii="Times New Roman" w:eastAsia="Times New Roman" w:hAnsi="Times New Roman" w:cs="Times New Roman"/>
+                <w:sz w:val="24"/>
+                <w:szCs w:val="24"/>
+              </w:rPr>
+              <w:t xml:space="preserve"> stored in SQLite)</w:t>
             </w:r>
             <w:r>
               <w:rPr>
@@ -2996,16 +3385,43 @@
                 <w:szCs w:val="24"/>
               </w:rPr>
               <w:br/>
-              <w:t>Thanks,</w:t>
-            </w:r>
-            <w:r>
-              <w:rPr>
-                <w:rFonts w:ascii="Times New Roman" w:eastAsia="Times New Roman" w:hAnsi="Times New Roman" w:cs="Times New Roman"/>
-                <w:sz w:val="24"/>
-                <w:szCs w:val="24"/>
-              </w:rPr>
-              <w:br/>
-              <w:t>HuiQuan.</w:t>
+              <w:t>Thanks</w:t>
+            </w:r>
+            <w:proofErr w:type="gramStart"/>
+            <w:r>
+              <w:rPr>
+                <w:rFonts w:ascii="Times New Roman" w:eastAsia="Times New Roman" w:hAnsi="Times New Roman" w:cs="Times New Roman"/>
+                <w:sz w:val="24"/>
+                <w:szCs w:val="24"/>
+              </w:rPr>
+              <w:t>,</w:t>
+            </w:r>
+            <w:proofErr w:type="gramEnd"/>
+            <w:r>
+              <w:rPr>
+                <w:rFonts w:ascii="Times New Roman" w:eastAsia="Times New Roman" w:hAnsi="Times New Roman" w:cs="Times New Roman"/>
+                <w:sz w:val="24"/>
+                <w:szCs w:val="24"/>
+              </w:rPr>
+              <w:br/>
+            </w:r>
+            <w:proofErr w:type="spellStart"/>
+            <w:r>
+              <w:rPr>
+                <w:rFonts w:ascii="Times New Roman" w:eastAsia="Times New Roman" w:hAnsi="Times New Roman" w:cs="Times New Roman"/>
+                <w:sz w:val="24"/>
+                <w:szCs w:val="24"/>
+              </w:rPr>
+              <w:t>HuiQuan</w:t>
+            </w:r>
+            <w:proofErr w:type="spellEnd"/>
+            <w:r>
+              <w:rPr>
+                <w:rFonts w:ascii="Times New Roman" w:eastAsia="Times New Roman" w:hAnsi="Times New Roman" w:cs="Times New Roman"/>
+                <w:sz w:val="24"/>
+                <w:szCs w:val="24"/>
+              </w:rPr>
+              <w:t>.</w:t>
             </w:r>
           </w:p>
         </w:tc>
@@ -3158,42 +3574,100 @@
                 <w:sz w:val="24"/>
                 <w:szCs w:val="24"/>
               </w:rPr>
-              <w:t>Hi HuiQuan,</w:t>
-            </w:r>
-            <w:r>
-              <w:rPr>
-                <w:rFonts w:ascii="Times New Roman" w:eastAsia="Times New Roman" w:hAnsi="Times New Roman" w:cs="Times New Roman"/>
-                <w:sz w:val="24"/>
-                <w:szCs w:val="24"/>
-              </w:rPr>
-              <w:br/>
-            </w:r>
-            <w:r>
-              <w:rPr>
-                <w:rFonts w:ascii="Times New Roman" w:eastAsia="Times New Roman" w:hAnsi="Times New Roman" w:cs="Times New Roman"/>
-                <w:sz w:val="24"/>
-                <w:szCs w:val="24"/>
-              </w:rPr>
-              <w:br/>
-              <w:t>We are very close to selecting you as we are impressed with your proposal and knowledge. Please find our finalised requirements, there are 2 minor changes:</w:t>
-            </w:r>
-            <w:r>
-              <w:rPr>
-                <w:rFonts w:ascii="Times New Roman" w:eastAsia="Times New Roman" w:hAnsi="Times New Roman" w:cs="Times New Roman"/>
-                <w:sz w:val="24"/>
-                <w:szCs w:val="24"/>
-              </w:rPr>
-              <w:br/>
-            </w:r>
-            <w:r>
-              <w:rPr>
-                <w:rFonts w:ascii="Times New Roman" w:eastAsia="Times New Roman" w:hAnsi="Times New Roman" w:cs="Times New Roman"/>
-                <w:sz w:val="24"/>
-                <w:szCs w:val="24"/>
-              </w:rPr>
-              <w:br/>
-              <w:t>1: SQL lite to be used as the flatfile</w:t>
-            </w:r>
+              <w:t xml:space="preserve">Hi </w:t>
+            </w:r>
+            <w:proofErr w:type="spellStart"/>
+            <w:r>
+              <w:rPr>
+                <w:rFonts w:ascii="Times New Roman" w:eastAsia="Times New Roman" w:hAnsi="Times New Roman" w:cs="Times New Roman"/>
+                <w:sz w:val="24"/>
+                <w:szCs w:val="24"/>
+              </w:rPr>
+              <w:t>HuiQuan</w:t>
+            </w:r>
+            <w:proofErr w:type="spellEnd"/>
+            <w:proofErr w:type="gramStart"/>
+            <w:r>
+              <w:rPr>
+                <w:rFonts w:ascii="Times New Roman" w:eastAsia="Times New Roman" w:hAnsi="Times New Roman" w:cs="Times New Roman"/>
+                <w:sz w:val="24"/>
+                <w:szCs w:val="24"/>
+              </w:rPr>
+              <w:t>,</w:t>
+            </w:r>
+            <w:proofErr w:type="gramEnd"/>
+            <w:r>
+              <w:rPr>
+                <w:rFonts w:ascii="Times New Roman" w:eastAsia="Times New Roman" w:hAnsi="Times New Roman" w:cs="Times New Roman"/>
+                <w:sz w:val="24"/>
+                <w:szCs w:val="24"/>
+              </w:rPr>
+              <w:br/>
+            </w:r>
+            <w:r>
+              <w:rPr>
+                <w:rFonts w:ascii="Times New Roman" w:eastAsia="Times New Roman" w:hAnsi="Times New Roman" w:cs="Times New Roman"/>
+                <w:sz w:val="24"/>
+                <w:szCs w:val="24"/>
+              </w:rPr>
+              <w:br/>
+              <w:t xml:space="preserve">We are very close to selecting you as we are impressed with your proposal and knowledge. Please find our </w:t>
+            </w:r>
+            <w:proofErr w:type="spellStart"/>
+            <w:r>
+              <w:rPr>
+                <w:rFonts w:ascii="Times New Roman" w:eastAsia="Times New Roman" w:hAnsi="Times New Roman" w:cs="Times New Roman"/>
+                <w:sz w:val="24"/>
+                <w:szCs w:val="24"/>
+              </w:rPr>
+              <w:t>finalised</w:t>
+            </w:r>
+            <w:proofErr w:type="spellEnd"/>
+            <w:r>
+              <w:rPr>
+                <w:rFonts w:ascii="Times New Roman" w:eastAsia="Times New Roman" w:hAnsi="Times New Roman" w:cs="Times New Roman"/>
+                <w:sz w:val="24"/>
+                <w:szCs w:val="24"/>
+              </w:rPr>
+              <w:t xml:space="preserve"> requirements, there are 2 minor changes</w:t>
+            </w:r>
+            <w:proofErr w:type="gramStart"/>
+            <w:r>
+              <w:rPr>
+                <w:rFonts w:ascii="Times New Roman" w:eastAsia="Times New Roman" w:hAnsi="Times New Roman" w:cs="Times New Roman"/>
+                <w:sz w:val="24"/>
+                <w:szCs w:val="24"/>
+              </w:rPr>
+              <w:t>:</w:t>
+            </w:r>
+            <w:proofErr w:type="gramEnd"/>
+            <w:r>
+              <w:rPr>
+                <w:rFonts w:ascii="Times New Roman" w:eastAsia="Times New Roman" w:hAnsi="Times New Roman" w:cs="Times New Roman"/>
+                <w:sz w:val="24"/>
+                <w:szCs w:val="24"/>
+              </w:rPr>
+              <w:br/>
+            </w:r>
+            <w:r>
+              <w:rPr>
+                <w:rFonts w:ascii="Times New Roman" w:eastAsia="Times New Roman" w:hAnsi="Times New Roman" w:cs="Times New Roman"/>
+                <w:sz w:val="24"/>
+                <w:szCs w:val="24"/>
+              </w:rPr>
+              <w:br/>
+              <w:t xml:space="preserve">1: SQL lite to be used as the </w:t>
+            </w:r>
+            <w:proofErr w:type="spellStart"/>
+            <w:r>
+              <w:rPr>
+                <w:rFonts w:ascii="Times New Roman" w:eastAsia="Times New Roman" w:hAnsi="Times New Roman" w:cs="Times New Roman"/>
+                <w:sz w:val="24"/>
+                <w:szCs w:val="24"/>
+              </w:rPr>
+              <w:t>flatfile</w:t>
+            </w:r>
+            <w:proofErr w:type="spellEnd"/>
             <w:r>
               <w:rPr>
                 <w:rFonts w:ascii="Times New Roman" w:eastAsia="Times New Roman" w:hAnsi="Times New Roman" w:cs="Times New Roman"/>
@@ -3270,7 +3744,42 @@
                 <w:szCs w:val="24"/>
               </w:rPr>
               <w:br/>
-              <w:t>Geolocation Background Service Plugin for Cordova (Phonegap)</w:t>
+            </w:r>
+            <w:proofErr w:type="spellStart"/>
+            <w:r>
+              <w:rPr>
+                <w:rFonts w:ascii="Times New Roman" w:eastAsia="Times New Roman" w:hAnsi="Times New Roman" w:cs="Times New Roman"/>
+                <w:sz w:val="24"/>
+                <w:szCs w:val="24"/>
+              </w:rPr>
+              <w:t>Geolocation</w:t>
+            </w:r>
+            <w:proofErr w:type="spellEnd"/>
+            <w:r>
+              <w:rPr>
+                <w:rFonts w:ascii="Times New Roman" w:eastAsia="Times New Roman" w:hAnsi="Times New Roman" w:cs="Times New Roman"/>
+                <w:sz w:val="24"/>
+                <w:szCs w:val="24"/>
+              </w:rPr>
+              <w:t xml:space="preserve"> Background Service Plugin for Cordova (</w:t>
+            </w:r>
+            <w:proofErr w:type="spellStart"/>
+            <w:r>
+              <w:rPr>
+                <w:rFonts w:ascii="Times New Roman" w:eastAsia="Times New Roman" w:hAnsi="Times New Roman" w:cs="Times New Roman"/>
+                <w:sz w:val="24"/>
+                <w:szCs w:val="24"/>
+              </w:rPr>
+              <w:t>Phonegap</w:t>
+            </w:r>
+            <w:proofErr w:type="spellEnd"/>
+            <w:r>
+              <w:rPr>
+                <w:rFonts w:ascii="Times New Roman" w:eastAsia="Times New Roman" w:hAnsi="Times New Roman" w:cs="Times New Roman"/>
+                <w:sz w:val="24"/>
+                <w:szCs w:val="24"/>
+              </w:rPr>
+              <w:t>)</w:t>
             </w:r>
             <w:r>
               <w:rPr>
@@ -3296,7 +3805,79 @@
                 <w:szCs w:val="24"/>
               </w:rPr>
               <w:br/>
-              <w:t>A plugin for cordova (phonegap) v3.3+ to run a background service on android v2.3.3+, which will record geolocation positions in the background and send them periodically as JSON to a URL (specified from the javascript interface). The service also auto-restarts and displays a notification at all times.</w:t>
+              <w:t xml:space="preserve">A plugin for </w:t>
+            </w:r>
+            <w:proofErr w:type="spellStart"/>
+            <w:r>
+              <w:rPr>
+                <w:rFonts w:ascii="Times New Roman" w:eastAsia="Times New Roman" w:hAnsi="Times New Roman" w:cs="Times New Roman"/>
+                <w:sz w:val="24"/>
+                <w:szCs w:val="24"/>
+              </w:rPr>
+              <w:t>cordova</w:t>
+            </w:r>
+            <w:proofErr w:type="spellEnd"/>
+            <w:r>
+              <w:rPr>
+                <w:rFonts w:ascii="Times New Roman" w:eastAsia="Times New Roman" w:hAnsi="Times New Roman" w:cs="Times New Roman"/>
+                <w:sz w:val="24"/>
+                <w:szCs w:val="24"/>
+              </w:rPr>
+              <w:t xml:space="preserve"> (</w:t>
+            </w:r>
+            <w:proofErr w:type="spellStart"/>
+            <w:r>
+              <w:rPr>
+                <w:rFonts w:ascii="Times New Roman" w:eastAsia="Times New Roman" w:hAnsi="Times New Roman" w:cs="Times New Roman"/>
+                <w:sz w:val="24"/>
+                <w:szCs w:val="24"/>
+              </w:rPr>
+              <w:t>phonegap</w:t>
+            </w:r>
+            <w:proofErr w:type="spellEnd"/>
+            <w:r>
+              <w:rPr>
+                <w:rFonts w:ascii="Times New Roman" w:eastAsia="Times New Roman" w:hAnsi="Times New Roman" w:cs="Times New Roman"/>
+                <w:sz w:val="24"/>
+                <w:szCs w:val="24"/>
+              </w:rPr>
+              <w:t xml:space="preserve">) v3.3+ to run a background service on android v2.3.3+, which will record </w:t>
+            </w:r>
+            <w:proofErr w:type="spellStart"/>
+            <w:r>
+              <w:rPr>
+                <w:rFonts w:ascii="Times New Roman" w:eastAsia="Times New Roman" w:hAnsi="Times New Roman" w:cs="Times New Roman"/>
+                <w:sz w:val="24"/>
+                <w:szCs w:val="24"/>
+              </w:rPr>
+              <w:t>geolocation</w:t>
+            </w:r>
+            <w:proofErr w:type="spellEnd"/>
+            <w:r>
+              <w:rPr>
+                <w:rFonts w:ascii="Times New Roman" w:eastAsia="Times New Roman" w:hAnsi="Times New Roman" w:cs="Times New Roman"/>
+                <w:sz w:val="24"/>
+                <w:szCs w:val="24"/>
+              </w:rPr>
+              <w:t xml:space="preserve"> positions in the background and send them periodically as JSON to a URL (specified from the </w:t>
+            </w:r>
+            <w:proofErr w:type="spellStart"/>
+            <w:r>
+              <w:rPr>
+                <w:rFonts w:ascii="Times New Roman" w:eastAsia="Times New Roman" w:hAnsi="Times New Roman" w:cs="Times New Roman"/>
+                <w:sz w:val="24"/>
+                <w:szCs w:val="24"/>
+              </w:rPr>
+              <w:t>javascript</w:t>
+            </w:r>
+            <w:proofErr w:type="spellEnd"/>
+            <w:r>
+              <w:rPr>
+                <w:rFonts w:ascii="Times New Roman" w:eastAsia="Times New Roman" w:hAnsi="Times New Roman" w:cs="Times New Roman"/>
+                <w:sz w:val="24"/>
+                <w:szCs w:val="24"/>
+              </w:rPr>
+              <w:t xml:space="preserve"> interface). The service also auto-restarts and displays a notification at all times.</w:t>
             </w:r>
             <w:r>
               <w:rPr>
@@ -3340,7 +3921,25 @@
                 <w:szCs w:val="24"/>
               </w:rPr>
               <w:br/>
-              <w:t>        - cordova 3.3+</w:t>
+              <w:t xml:space="preserve">        - </w:t>
+            </w:r>
+            <w:proofErr w:type="spellStart"/>
+            <w:r>
+              <w:rPr>
+                <w:rFonts w:ascii="Times New Roman" w:eastAsia="Times New Roman" w:hAnsi="Times New Roman" w:cs="Times New Roman"/>
+                <w:sz w:val="24"/>
+                <w:szCs w:val="24"/>
+              </w:rPr>
+              <w:t>cordova</w:t>
+            </w:r>
+            <w:proofErr w:type="spellEnd"/>
+            <w:r>
+              <w:rPr>
+                <w:rFonts w:ascii="Times New Roman" w:eastAsia="Times New Roman" w:hAnsi="Times New Roman" w:cs="Times New Roman"/>
+                <w:sz w:val="24"/>
+                <w:szCs w:val="24"/>
+              </w:rPr>
+              <w:t xml:space="preserve"> 3.3+</w:t>
             </w:r>
             <w:r>
               <w:rPr>
@@ -3367,16 +3966,52 @@
                 <w:szCs w:val="24"/>
               </w:rPr>
               <w:br/>
-              <w:t>    - javascript interface:</w:t>
-            </w:r>
-            <w:r>
-              <w:rPr>
-                <w:rFonts w:ascii="Times New Roman" w:eastAsia="Times New Roman" w:hAnsi="Times New Roman" w:cs="Times New Roman"/>
-                <w:sz w:val="24"/>
-                <w:szCs w:val="24"/>
-              </w:rPr>
-              <w:br/>
-              <w:t>        - startService(options)</w:t>
+              <w:t xml:space="preserve">    - </w:t>
+            </w:r>
+            <w:proofErr w:type="spellStart"/>
+            <w:r>
+              <w:rPr>
+                <w:rFonts w:ascii="Times New Roman" w:eastAsia="Times New Roman" w:hAnsi="Times New Roman" w:cs="Times New Roman"/>
+                <w:sz w:val="24"/>
+                <w:szCs w:val="24"/>
+              </w:rPr>
+              <w:t>javascript</w:t>
+            </w:r>
+            <w:proofErr w:type="spellEnd"/>
+            <w:r>
+              <w:rPr>
+                <w:rFonts w:ascii="Times New Roman" w:eastAsia="Times New Roman" w:hAnsi="Times New Roman" w:cs="Times New Roman"/>
+                <w:sz w:val="24"/>
+                <w:szCs w:val="24"/>
+              </w:rPr>
+              <w:t xml:space="preserve"> interface:</w:t>
+            </w:r>
+            <w:r>
+              <w:rPr>
+                <w:rFonts w:ascii="Times New Roman" w:eastAsia="Times New Roman" w:hAnsi="Times New Roman" w:cs="Times New Roman"/>
+                <w:sz w:val="24"/>
+                <w:szCs w:val="24"/>
+              </w:rPr>
+              <w:br/>
+              <w:t xml:space="preserve">        - </w:t>
+            </w:r>
+            <w:proofErr w:type="spellStart"/>
+            <w:r>
+              <w:rPr>
+                <w:rFonts w:ascii="Times New Roman" w:eastAsia="Times New Roman" w:hAnsi="Times New Roman" w:cs="Times New Roman"/>
+                <w:sz w:val="24"/>
+                <w:szCs w:val="24"/>
+              </w:rPr>
+              <w:t>startService</w:t>
+            </w:r>
+            <w:proofErr w:type="spellEnd"/>
+            <w:r>
+              <w:rPr>
+                <w:rFonts w:ascii="Times New Roman" w:eastAsia="Times New Roman" w:hAnsi="Times New Roman" w:cs="Times New Roman"/>
+                <w:sz w:val="24"/>
+                <w:szCs w:val="24"/>
+              </w:rPr>
+              <w:t>(options)</w:t>
             </w:r>
             <w:r>
               <w:rPr>
@@ -3394,7 +4029,25 @@
                 <w:szCs w:val="24"/>
               </w:rPr>
               <w:br/>
-              <w:t>        - stopService(options)</w:t>
+              <w:t xml:space="preserve">        - </w:t>
+            </w:r>
+            <w:proofErr w:type="spellStart"/>
+            <w:r>
+              <w:rPr>
+                <w:rFonts w:ascii="Times New Roman" w:eastAsia="Times New Roman" w:hAnsi="Times New Roman" w:cs="Times New Roman"/>
+                <w:sz w:val="24"/>
+                <w:szCs w:val="24"/>
+              </w:rPr>
+              <w:t>stopService</w:t>
+            </w:r>
+            <w:proofErr w:type="spellEnd"/>
+            <w:r>
+              <w:rPr>
+                <w:rFonts w:ascii="Times New Roman" w:eastAsia="Times New Roman" w:hAnsi="Times New Roman" w:cs="Times New Roman"/>
+                <w:sz w:val="24"/>
+                <w:szCs w:val="24"/>
+              </w:rPr>
+              <w:t>(options)</w:t>
             </w:r>
             <w:r>
               <w:rPr>
@@ -3412,7 +4065,61 @@
                 <w:szCs w:val="24"/>
               </w:rPr>
               <w:br/>
-              <w:t>        - getCurrentPosition(options, successFn, failureFn)</w:t>
+              <w:t xml:space="preserve">        - </w:t>
+            </w:r>
+            <w:proofErr w:type="spellStart"/>
+            <w:r>
+              <w:rPr>
+                <w:rFonts w:ascii="Times New Roman" w:eastAsia="Times New Roman" w:hAnsi="Times New Roman" w:cs="Times New Roman"/>
+                <w:sz w:val="24"/>
+                <w:szCs w:val="24"/>
+              </w:rPr>
+              <w:t>getCurrentPosition</w:t>
+            </w:r>
+            <w:proofErr w:type="spellEnd"/>
+            <w:r>
+              <w:rPr>
+                <w:rFonts w:ascii="Times New Roman" w:eastAsia="Times New Roman" w:hAnsi="Times New Roman" w:cs="Times New Roman"/>
+                <w:sz w:val="24"/>
+                <w:szCs w:val="24"/>
+              </w:rPr>
+              <w:t xml:space="preserve">(options, </w:t>
+            </w:r>
+            <w:proofErr w:type="spellStart"/>
+            <w:r>
+              <w:rPr>
+                <w:rFonts w:ascii="Times New Roman" w:eastAsia="Times New Roman" w:hAnsi="Times New Roman" w:cs="Times New Roman"/>
+                <w:sz w:val="24"/>
+                <w:szCs w:val="24"/>
+              </w:rPr>
+              <w:t>successFn</w:t>
+            </w:r>
+            <w:proofErr w:type="spellEnd"/>
+            <w:r>
+              <w:rPr>
+                <w:rFonts w:ascii="Times New Roman" w:eastAsia="Times New Roman" w:hAnsi="Times New Roman" w:cs="Times New Roman"/>
+                <w:sz w:val="24"/>
+                <w:szCs w:val="24"/>
+              </w:rPr>
+              <w:t xml:space="preserve">, </w:t>
+            </w:r>
+            <w:proofErr w:type="spellStart"/>
+            <w:r>
+              <w:rPr>
+                <w:rFonts w:ascii="Times New Roman" w:eastAsia="Times New Roman" w:hAnsi="Times New Roman" w:cs="Times New Roman"/>
+                <w:sz w:val="24"/>
+                <w:szCs w:val="24"/>
+              </w:rPr>
+              <w:t>failureFn</w:t>
+            </w:r>
+            <w:proofErr w:type="spellEnd"/>
+            <w:r>
+              <w:rPr>
+                <w:rFonts w:ascii="Times New Roman" w:eastAsia="Times New Roman" w:hAnsi="Times New Roman" w:cs="Times New Roman"/>
+                <w:sz w:val="24"/>
+                <w:szCs w:val="24"/>
+              </w:rPr>
+              <w:t>)</w:t>
             </w:r>
             <w:r>
               <w:rPr>
@@ -3430,7 +4137,61 @@
                 <w:szCs w:val="24"/>
               </w:rPr>
               <w:br/>
-              <w:t>        - getPreviousPositions(options, successFn, failureFn)</w:t>
+              <w:t xml:space="preserve">        - </w:t>
+            </w:r>
+            <w:proofErr w:type="spellStart"/>
+            <w:r>
+              <w:rPr>
+                <w:rFonts w:ascii="Times New Roman" w:eastAsia="Times New Roman" w:hAnsi="Times New Roman" w:cs="Times New Roman"/>
+                <w:sz w:val="24"/>
+                <w:szCs w:val="24"/>
+              </w:rPr>
+              <w:t>getPreviousPositions</w:t>
+            </w:r>
+            <w:proofErr w:type="spellEnd"/>
+            <w:r>
+              <w:rPr>
+                <w:rFonts w:ascii="Times New Roman" w:eastAsia="Times New Roman" w:hAnsi="Times New Roman" w:cs="Times New Roman"/>
+                <w:sz w:val="24"/>
+                <w:szCs w:val="24"/>
+              </w:rPr>
+              <w:t xml:space="preserve">(options, </w:t>
+            </w:r>
+            <w:proofErr w:type="spellStart"/>
+            <w:r>
+              <w:rPr>
+                <w:rFonts w:ascii="Times New Roman" w:eastAsia="Times New Roman" w:hAnsi="Times New Roman" w:cs="Times New Roman"/>
+                <w:sz w:val="24"/>
+                <w:szCs w:val="24"/>
+              </w:rPr>
+              <w:t>successFn</w:t>
+            </w:r>
+            <w:proofErr w:type="spellEnd"/>
+            <w:r>
+              <w:rPr>
+                <w:rFonts w:ascii="Times New Roman" w:eastAsia="Times New Roman" w:hAnsi="Times New Roman" w:cs="Times New Roman"/>
+                <w:sz w:val="24"/>
+                <w:szCs w:val="24"/>
+              </w:rPr>
+              <w:t xml:space="preserve">, </w:t>
+            </w:r>
+            <w:proofErr w:type="spellStart"/>
+            <w:r>
+              <w:rPr>
+                <w:rFonts w:ascii="Times New Roman" w:eastAsia="Times New Roman" w:hAnsi="Times New Roman" w:cs="Times New Roman"/>
+                <w:sz w:val="24"/>
+                <w:szCs w:val="24"/>
+              </w:rPr>
+              <w:t>failureFn</w:t>
+            </w:r>
+            <w:proofErr w:type="spellEnd"/>
+            <w:r>
+              <w:rPr>
+                <w:rFonts w:ascii="Times New Roman" w:eastAsia="Times New Roman" w:hAnsi="Times New Roman" w:cs="Times New Roman"/>
+                <w:sz w:val="24"/>
+                <w:szCs w:val="24"/>
+              </w:rPr>
+              <w:t>)</w:t>
             </w:r>
             <w:r>
               <w:rPr>
@@ -3511,34 +4272,106 @@
                 <w:szCs w:val="24"/>
               </w:rPr>
               <w:br/>
-              <w:t>                "dt": "2014-01-01 00:00:00",</w:t>
-            </w:r>
-            <w:r>
-              <w:rPr>
-                <w:rFonts w:ascii="Times New Roman" w:eastAsia="Times New Roman" w:hAnsi="Times New Roman" w:cs="Times New Roman"/>
-                <w:sz w:val="24"/>
-                <w:szCs w:val="24"/>
-              </w:rPr>
-              <w:br/>
-              <w:t>                "lat": 1.23,</w:t>
-            </w:r>
-            <w:r>
-              <w:rPr>
-                <w:rFonts w:ascii="Times New Roman" w:eastAsia="Times New Roman" w:hAnsi="Times New Roman" w:cs="Times New Roman"/>
-                <w:sz w:val="24"/>
-                <w:szCs w:val="24"/>
-              </w:rPr>
-              <w:br/>
-              <w:t>                "lon": 4.56,</w:t>
-            </w:r>
-            <w:r>
-              <w:rPr>
-                <w:rFonts w:ascii="Times New Roman" w:eastAsia="Times New Roman" w:hAnsi="Times New Roman" w:cs="Times New Roman"/>
-                <w:sz w:val="24"/>
-                <w:szCs w:val="24"/>
-              </w:rPr>
-              <w:br/>
-              <w:t>                "acc": 10,</w:t>
+              <w:t>                "</w:t>
+            </w:r>
+            <w:proofErr w:type="spellStart"/>
+            <w:r>
+              <w:rPr>
+                <w:rFonts w:ascii="Times New Roman" w:eastAsia="Times New Roman" w:hAnsi="Times New Roman" w:cs="Times New Roman"/>
+                <w:sz w:val="24"/>
+                <w:szCs w:val="24"/>
+              </w:rPr>
+              <w:t>dt</w:t>
+            </w:r>
+            <w:proofErr w:type="spellEnd"/>
+            <w:r>
+              <w:rPr>
+                <w:rFonts w:ascii="Times New Roman" w:eastAsia="Times New Roman" w:hAnsi="Times New Roman" w:cs="Times New Roman"/>
+                <w:sz w:val="24"/>
+                <w:szCs w:val="24"/>
+              </w:rPr>
+              <w:t>": "2014-01-01 00:00:00",</w:t>
+            </w:r>
+            <w:r>
+              <w:rPr>
+                <w:rFonts w:ascii="Times New Roman" w:eastAsia="Times New Roman" w:hAnsi="Times New Roman" w:cs="Times New Roman"/>
+                <w:sz w:val="24"/>
+                <w:szCs w:val="24"/>
+              </w:rPr>
+              <w:br/>
+              <w:t>                "</w:t>
+            </w:r>
+            <w:proofErr w:type="spellStart"/>
+            <w:r>
+              <w:rPr>
+                <w:rFonts w:ascii="Times New Roman" w:eastAsia="Times New Roman" w:hAnsi="Times New Roman" w:cs="Times New Roman"/>
+                <w:sz w:val="24"/>
+                <w:szCs w:val="24"/>
+              </w:rPr>
+              <w:t>lat</w:t>
+            </w:r>
+            <w:proofErr w:type="spellEnd"/>
+            <w:r>
+              <w:rPr>
+                <w:rFonts w:ascii="Times New Roman" w:eastAsia="Times New Roman" w:hAnsi="Times New Roman" w:cs="Times New Roman"/>
+                <w:sz w:val="24"/>
+                <w:szCs w:val="24"/>
+              </w:rPr>
+              <w:t>": 1.23,</w:t>
+            </w:r>
+            <w:r>
+              <w:rPr>
+                <w:rFonts w:ascii="Times New Roman" w:eastAsia="Times New Roman" w:hAnsi="Times New Roman" w:cs="Times New Roman"/>
+                <w:sz w:val="24"/>
+                <w:szCs w:val="24"/>
+              </w:rPr>
+              <w:br/>
+              <w:t>                "</w:t>
+            </w:r>
+            <w:proofErr w:type="spellStart"/>
+            <w:r>
+              <w:rPr>
+                <w:rFonts w:ascii="Times New Roman" w:eastAsia="Times New Roman" w:hAnsi="Times New Roman" w:cs="Times New Roman"/>
+                <w:sz w:val="24"/>
+                <w:szCs w:val="24"/>
+              </w:rPr>
+              <w:t>lon</w:t>
+            </w:r>
+            <w:proofErr w:type="spellEnd"/>
+            <w:r>
+              <w:rPr>
+                <w:rFonts w:ascii="Times New Roman" w:eastAsia="Times New Roman" w:hAnsi="Times New Roman" w:cs="Times New Roman"/>
+                <w:sz w:val="24"/>
+                <w:szCs w:val="24"/>
+              </w:rPr>
+              <w:t>": 4.56,</w:t>
+            </w:r>
+            <w:r>
+              <w:rPr>
+                <w:rFonts w:ascii="Times New Roman" w:eastAsia="Times New Roman" w:hAnsi="Times New Roman" w:cs="Times New Roman"/>
+                <w:sz w:val="24"/>
+                <w:szCs w:val="24"/>
+              </w:rPr>
+              <w:br/>
+              <w:t>                "</w:t>
+            </w:r>
+            <w:proofErr w:type="spellStart"/>
+            <w:r>
+              <w:rPr>
+                <w:rFonts w:ascii="Times New Roman" w:eastAsia="Times New Roman" w:hAnsi="Times New Roman" w:cs="Times New Roman"/>
+                <w:sz w:val="24"/>
+                <w:szCs w:val="24"/>
+              </w:rPr>
+              <w:t>acc</w:t>
+            </w:r>
+            <w:proofErr w:type="spellEnd"/>
+            <w:r>
+              <w:rPr>
+                <w:rFonts w:ascii="Times New Roman" w:eastAsia="Times New Roman" w:hAnsi="Times New Roman" w:cs="Times New Roman"/>
+                <w:sz w:val="24"/>
+                <w:szCs w:val="24"/>
+              </w:rPr>
+              <w:t>": 10,</w:t>
             </w:r>
             <w:r>
               <w:rPr>
@@ -3564,16 +4397,52 @@
                 <w:szCs w:val="24"/>
               </w:rPr>
               <w:br/>
-              <w:t>                "hdg": 10,</w:t>
-            </w:r>
-            <w:r>
-              <w:rPr>
-                <w:rFonts w:ascii="Times New Roman" w:eastAsia="Times New Roman" w:hAnsi="Times New Roman" w:cs="Times New Roman"/>
-                <w:sz w:val="24"/>
-                <w:szCs w:val="24"/>
-              </w:rPr>
-              <w:br/>
-              <w:t>                "spd": 10</w:t>
+              <w:t>                "</w:t>
+            </w:r>
+            <w:proofErr w:type="spellStart"/>
+            <w:r>
+              <w:rPr>
+                <w:rFonts w:ascii="Times New Roman" w:eastAsia="Times New Roman" w:hAnsi="Times New Roman" w:cs="Times New Roman"/>
+                <w:sz w:val="24"/>
+                <w:szCs w:val="24"/>
+              </w:rPr>
+              <w:t>hdg</w:t>
+            </w:r>
+            <w:proofErr w:type="spellEnd"/>
+            <w:r>
+              <w:rPr>
+                <w:rFonts w:ascii="Times New Roman" w:eastAsia="Times New Roman" w:hAnsi="Times New Roman" w:cs="Times New Roman"/>
+                <w:sz w:val="24"/>
+                <w:szCs w:val="24"/>
+              </w:rPr>
+              <w:t>": 10,</w:t>
+            </w:r>
+            <w:r>
+              <w:rPr>
+                <w:rFonts w:ascii="Times New Roman" w:eastAsia="Times New Roman" w:hAnsi="Times New Roman" w:cs="Times New Roman"/>
+                <w:sz w:val="24"/>
+                <w:szCs w:val="24"/>
+              </w:rPr>
+              <w:br/>
+              <w:t>                "</w:t>
+            </w:r>
+            <w:proofErr w:type="spellStart"/>
+            <w:r>
+              <w:rPr>
+                <w:rFonts w:ascii="Times New Roman" w:eastAsia="Times New Roman" w:hAnsi="Times New Roman" w:cs="Times New Roman"/>
+                <w:sz w:val="24"/>
+                <w:szCs w:val="24"/>
+              </w:rPr>
+              <w:t>spd</w:t>
+            </w:r>
+            <w:proofErr w:type="spellEnd"/>
+            <w:r>
+              <w:rPr>
+                <w:rFonts w:ascii="Times New Roman" w:eastAsia="Times New Roman" w:hAnsi="Times New Roman" w:cs="Times New Roman"/>
+                <w:sz w:val="24"/>
+                <w:szCs w:val="24"/>
+              </w:rPr>
+              <w:t>": 10</w:t>
             </w:r>
             <w:r>
               <w:rPr>
@@ -3609,17 +4478,45 @@
                 <w:szCs w:val="24"/>
               </w:rPr>
               <w:br/>
-              <w:t>        - the last 24 hrs of positions should be retained in an SQLite file</w:t>
-            </w:r>
-            <w:r>
-              <w:rPr>
-                <w:rFonts w:ascii="Times New Roman" w:eastAsia="Times New Roman" w:hAnsi="Times New Roman" w:cs="Times New Roman"/>
-                <w:sz w:val="24"/>
-                <w:szCs w:val="24"/>
-              </w:rPr>
-              <w:br/>
-              <w:t>        - the last position(s) may be retrieved from javascript</w:t>
-            </w:r>
+              <w:t xml:space="preserve">        - the last 24 </w:t>
+            </w:r>
+            <w:proofErr w:type="spellStart"/>
+            <w:r>
+              <w:rPr>
+                <w:rFonts w:ascii="Times New Roman" w:eastAsia="Times New Roman" w:hAnsi="Times New Roman" w:cs="Times New Roman"/>
+                <w:sz w:val="24"/>
+                <w:szCs w:val="24"/>
+              </w:rPr>
+              <w:t>hrs</w:t>
+            </w:r>
+            <w:proofErr w:type="spellEnd"/>
+            <w:r>
+              <w:rPr>
+                <w:rFonts w:ascii="Times New Roman" w:eastAsia="Times New Roman" w:hAnsi="Times New Roman" w:cs="Times New Roman"/>
+                <w:sz w:val="24"/>
+                <w:szCs w:val="24"/>
+              </w:rPr>
+              <w:t xml:space="preserve"> of positions should be retained in an SQLite file</w:t>
+            </w:r>
+            <w:r>
+              <w:rPr>
+                <w:rFonts w:ascii="Times New Roman" w:eastAsia="Times New Roman" w:hAnsi="Times New Roman" w:cs="Times New Roman"/>
+                <w:sz w:val="24"/>
+                <w:szCs w:val="24"/>
+              </w:rPr>
+              <w:br/>
+              <w:t xml:space="preserve">        - the last position(s) may be retrieved from </w:t>
+            </w:r>
+            <w:proofErr w:type="spellStart"/>
+            <w:r>
+              <w:rPr>
+                <w:rFonts w:ascii="Times New Roman" w:eastAsia="Times New Roman" w:hAnsi="Times New Roman" w:cs="Times New Roman"/>
+                <w:sz w:val="24"/>
+                <w:szCs w:val="24"/>
+              </w:rPr>
+              <w:t>javascript</w:t>
+            </w:r>
+            <w:proofErr w:type="spellEnd"/>
             <w:r>
               <w:rPr>
                 <w:rFonts w:ascii="Times New Roman" w:eastAsia="Times New Roman" w:hAnsi="Times New Roman" w:cs="Times New Roman"/>
@@ -3672,7 +4569,25 @@
                 <w:szCs w:val="24"/>
               </w:rPr>
               <w:br/>
-              <w:t>            : ex. bluetooth GPS dongle</w:t>
+              <w:t xml:space="preserve">            : ex. </w:t>
+            </w:r>
+            <w:proofErr w:type="spellStart"/>
+            <w:r>
+              <w:rPr>
+                <w:rFonts w:ascii="Times New Roman" w:eastAsia="Times New Roman" w:hAnsi="Times New Roman" w:cs="Times New Roman"/>
+                <w:sz w:val="24"/>
+                <w:szCs w:val="24"/>
+              </w:rPr>
+              <w:t>bluetooth</w:t>
+            </w:r>
+            <w:proofErr w:type="spellEnd"/>
+            <w:r>
+              <w:rPr>
+                <w:rFonts w:ascii="Times New Roman" w:eastAsia="Times New Roman" w:hAnsi="Times New Roman" w:cs="Times New Roman"/>
+                <w:sz w:val="24"/>
+                <w:szCs w:val="24"/>
+              </w:rPr>
+              <w:t xml:space="preserve"> GPS dongle</w:t>
             </w:r>
             <w:r>
               <w:rPr>
@@ -3708,43 +4623,241 @@
                 <w:szCs w:val="24"/>
               </w:rPr>
               <w:br/>
-              <w:t>        - notif. icon is specified in startService()</w:t>
-            </w:r>
-            <w:r>
-              <w:rPr>
-                <w:rFonts w:ascii="Times New Roman" w:eastAsia="Times New Roman" w:hAnsi="Times New Roman" w:cs="Times New Roman"/>
-                <w:sz w:val="24"/>
-                <w:szCs w:val="24"/>
-              </w:rPr>
-              <w:br/>
-              <w:t>        - notif. icon path is relative to /assets/www</w:t>
-            </w:r>
-            <w:r>
-              <w:rPr>
-                <w:rFonts w:ascii="Times New Roman" w:eastAsia="Times New Roman" w:hAnsi="Times New Roman" w:cs="Times New Roman"/>
-                <w:sz w:val="24"/>
-                <w:szCs w:val="24"/>
-              </w:rPr>
-              <w:br/>
-              <w:t>        - notif. text is specified in startService()</w:t>
-            </w:r>
-            <w:r>
-              <w:rPr>
-                <w:rFonts w:ascii="Times New Roman" w:eastAsia="Times New Roman" w:hAnsi="Times New Roman" w:cs="Times New Roman"/>
-                <w:sz w:val="24"/>
-                <w:szCs w:val="24"/>
-              </w:rPr>
-              <w:br/>
-              <w:t>        - tapping the notif. will open the app if running</w:t>
-            </w:r>
-            <w:r>
-              <w:rPr>
-                <w:rFonts w:ascii="Times New Roman" w:eastAsia="Times New Roman" w:hAnsi="Times New Roman" w:cs="Times New Roman"/>
-                <w:sz w:val="24"/>
-                <w:szCs w:val="24"/>
-              </w:rPr>
-              <w:br/>
-              <w:t>        - tapping the notif. will start the app if not running</w:t>
+              <w:t xml:space="preserve">        - </w:t>
+            </w:r>
+            <w:proofErr w:type="spellStart"/>
+            <w:r>
+              <w:rPr>
+                <w:rFonts w:ascii="Times New Roman" w:eastAsia="Times New Roman" w:hAnsi="Times New Roman" w:cs="Times New Roman"/>
+                <w:sz w:val="24"/>
+                <w:szCs w:val="24"/>
+              </w:rPr>
+              <w:t>notif</w:t>
+            </w:r>
+            <w:proofErr w:type="spellEnd"/>
+            <w:r>
+              <w:rPr>
+                <w:rFonts w:ascii="Times New Roman" w:eastAsia="Times New Roman" w:hAnsi="Times New Roman" w:cs="Times New Roman"/>
+                <w:sz w:val="24"/>
+                <w:szCs w:val="24"/>
+              </w:rPr>
+              <w:t xml:space="preserve">. </w:t>
+            </w:r>
+            <w:proofErr w:type="gramStart"/>
+            <w:r>
+              <w:rPr>
+                <w:rFonts w:ascii="Times New Roman" w:eastAsia="Times New Roman" w:hAnsi="Times New Roman" w:cs="Times New Roman"/>
+                <w:sz w:val="24"/>
+                <w:szCs w:val="24"/>
+              </w:rPr>
+              <w:t>icon</w:t>
+            </w:r>
+            <w:proofErr w:type="gramEnd"/>
+            <w:r>
+              <w:rPr>
+                <w:rFonts w:ascii="Times New Roman" w:eastAsia="Times New Roman" w:hAnsi="Times New Roman" w:cs="Times New Roman"/>
+                <w:sz w:val="24"/>
+                <w:szCs w:val="24"/>
+              </w:rPr>
+              <w:t xml:space="preserve"> is specified in </w:t>
+            </w:r>
+            <w:proofErr w:type="spellStart"/>
+            <w:r>
+              <w:rPr>
+                <w:rFonts w:ascii="Times New Roman" w:eastAsia="Times New Roman" w:hAnsi="Times New Roman" w:cs="Times New Roman"/>
+                <w:sz w:val="24"/>
+                <w:szCs w:val="24"/>
+              </w:rPr>
+              <w:t>startService</w:t>
+            </w:r>
+            <w:proofErr w:type="spellEnd"/>
+            <w:r>
+              <w:rPr>
+                <w:rFonts w:ascii="Times New Roman" w:eastAsia="Times New Roman" w:hAnsi="Times New Roman" w:cs="Times New Roman"/>
+                <w:sz w:val="24"/>
+                <w:szCs w:val="24"/>
+              </w:rPr>
+              <w:t>()</w:t>
+            </w:r>
+            <w:r>
+              <w:rPr>
+                <w:rFonts w:ascii="Times New Roman" w:eastAsia="Times New Roman" w:hAnsi="Times New Roman" w:cs="Times New Roman"/>
+                <w:sz w:val="24"/>
+                <w:szCs w:val="24"/>
+              </w:rPr>
+              <w:br/>
+              <w:t xml:space="preserve">        - </w:t>
+            </w:r>
+            <w:proofErr w:type="spellStart"/>
+            <w:r>
+              <w:rPr>
+                <w:rFonts w:ascii="Times New Roman" w:eastAsia="Times New Roman" w:hAnsi="Times New Roman" w:cs="Times New Roman"/>
+                <w:sz w:val="24"/>
+                <w:szCs w:val="24"/>
+              </w:rPr>
+              <w:t>notif</w:t>
+            </w:r>
+            <w:proofErr w:type="spellEnd"/>
+            <w:r>
+              <w:rPr>
+                <w:rFonts w:ascii="Times New Roman" w:eastAsia="Times New Roman" w:hAnsi="Times New Roman" w:cs="Times New Roman"/>
+                <w:sz w:val="24"/>
+                <w:szCs w:val="24"/>
+              </w:rPr>
+              <w:t xml:space="preserve">. </w:t>
+            </w:r>
+            <w:proofErr w:type="gramStart"/>
+            <w:r>
+              <w:rPr>
+                <w:rFonts w:ascii="Times New Roman" w:eastAsia="Times New Roman" w:hAnsi="Times New Roman" w:cs="Times New Roman"/>
+                <w:sz w:val="24"/>
+                <w:szCs w:val="24"/>
+              </w:rPr>
+              <w:t>icon</w:t>
+            </w:r>
+            <w:proofErr w:type="gramEnd"/>
+            <w:r>
+              <w:rPr>
+                <w:rFonts w:ascii="Times New Roman" w:eastAsia="Times New Roman" w:hAnsi="Times New Roman" w:cs="Times New Roman"/>
+                <w:sz w:val="24"/>
+                <w:szCs w:val="24"/>
+              </w:rPr>
+              <w:t xml:space="preserve"> path is relative to /assets/www</w:t>
+            </w:r>
+            <w:r>
+              <w:rPr>
+                <w:rFonts w:ascii="Times New Roman" w:eastAsia="Times New Roman" w:hAnsi="Times New Roman" w:cs="Times New Roman"/>
+                <w:sz w:val="24"/>
+                <w:szCs w:val="24"/>
+              </w:rPr>
+              <w:br/>
+              <w:t xml:space="preserve">        - </w:t>
+            </w:r>
+            <w:proofErr w:type="spellStart"/>
+            <w:r>
+              <w:rPr>
+                <w:rFonts w:ascii="Times New Roman" w:eastAsia="Times New Roman" w:hAnsi="Times New Roman" w:cs="Times New Roman"/>
+                <w:sz w:val="24"/>
+                <w:szCs w:val="24"/>
+              </w:rPr>
+              <w:t>notif</w:t>
+            </w:r>
+            <w:proofErr w:type="spellEnd"/>
+            <w:r>
+              <w:rPr>
+                <w:rFonts w:ascii="Times New Roman" w:eastAsia="Times New Roman" w:hAnsi="Times New Roman" w:cs="Times New Roman"/>
+                <w:sz w:val="24"/>
+                <w:szCs w:val="24"/>
+              </w:rPr>
+              <w:t xml:space="preserve">. </w:t>
+            </w:r>
+            <w:proofErr w:type="gramStart"/>
+            <w:r>
+              <w:rPr>
+                <w:rFonts w:ascii="Times New Roman" w:eastAsia="Times New Roman" w:hAnsi="Times New Roman" w:cs="Times New Roman"/>
+                <w:sz w:val="24"/>
+                <w:szCs w:val="24"/>
+              </w:rPr>
+              <w:t>text</w:t>
+            </w:r>
+            <w:proofErr w:type="gramEnd"/>
+            <w:r>
+              <w:rPr>
+                <w:rFonts w:ascii="Times New Roman" w:eastAsia="Times New Roman" w:hAnsi="Times New Roman" w:cs="Times New Roman"/>
+                <w:sz w:val="24"/>
+                <w:szCs w:val="24"/>
+              </w:rPr>
+              <w:t xml:space="preserve"> is specified in </w:t>
+            </w:r>
+            <w:proofErr w:type="spellStart"/>
+            <w:r>
+              <w:rPr>
+                <w:rFonts w:ascii="Times New Roman" w:eastAsia="Times New Roman" w:hAnsi="Times New Roman" w:cs="Times New Roman"/>
+                <w:sz w:val="24"/>
+                <w:szCs w:val="24"/>
+              </w:rPr>
+              <w:t>startService</w:t>
+            </w:r>
+            <w:proofErr w:type="spellEnd"/>
+            <w:r>
+              <w:rPr>
+                <w:rFonts w:ascii="Times New Roman" w:eastAsia="Times New Roman" w:hAnsi="Times New Roman" w:cs="Times New Roman"/>
+                <w:sz w:val="24"/>
+                <w:szCs w:val="24"/>
+              </w:rPr>
+              <w:t>()</w:t>
+            </w:r>
+            <w:r>
+              <w:rPr>
+                <w:rFonts w:ascii="Times New Roman" w:eastAsia="Times New Roman" w:hAnsi="Times New Roman" w:cs="Times New Roman"/>
+                <w:sz w:val="24"/>
+                <w:szCs w:val="24"/>
+              </w:rPr>
+              <w:br/>
+              <w:t xml:space="preserve">        - tapping the </w:t>
+            </w:r>
+            <w:proofErr w:type="spellStart"/>
+            <w:r>
+              <w:rPr>
+                <w:rFonts w:ascii="Times New Roman" w:eastAsia="Times New Roman" w:hAnsi="Times New Roman" w:cs="Times New Roman"/>
+                <w:sz w:val="24"/>
+                <w:szCs w:val="24"/>
+              </w:rPr>
+              <w:t>notif</w:t>
+            </w:r>
+            <w:proofErr w:type="spellEnd"/>
+            <w:r>
+              <w:rPr>
+                <w:rFonts w:ascii="Times New Roman" w:eastAsia="Times New Roman" w:hAnsi="Times New Roman" w:cs="Times New Roman"/>
+                <w:sz w:val="24"/>
+                <w:szCs w:val="24"/>
+              </w:rPr>
+              <w:t xml:space="preserve">. </w:t>
+            </w:r>
+            <w:proofErr w:type="gramStart"/>
+            <w:r>
+              <w:rPr>
+                <w:rFonts w:ascii="Times New Roman" w:eastAsia="Times New Roman" w:hAnsi="Times New Roman" w:cs="Times New Roman"/>
+                <w:sz w:val="24"/>
+                <w:szCs w:val="24"/>
+              </w:rPr>
+              <w:t>will</w:t>
+            </w:r>
+            <w:proofErr w:type="gramEnd"/>
+            <w:r>
+              <w:rPr>
+                <w:rFonts w:ascii="Times New Roman" w:eastAsia="Times New Roman" w:hAnsi="Times New Roman" w:cs="Times New Roman"/>
+                <w:sz w:val="24"/>
+                <w:szCs w:val="24"/>
+              </w:rPr>
+              <w:t xml:space="preserve"> open the app if running</w:t>
+            </w:r>
+            <w:r>
+              <w:rPr>
+                <w:rFonts w:ascii="Times New Roman" w:eastAsia="Times New Roman" w:hAnsi="Times New Roman" w:cs="Times New Roman"/>
+                <w:sz w:val="24"/>
+                <w:szCs w:val="24"/>
+              </w:rPr>
+              <w:br/>
+              <w:t xml:space="preserve">        - tapping the </w:t>
+            </w:r>
+            <w:proofErr w:type="spellStart"/>
+            <w:r>
+              <w:rPr>
+                <w:rFonts w:ascii="Times New Roman" w:eastAsia="Times New Roman" w:hAnsi="Times New Roman" w:cs="Times New Roman"/>
+                <w:sz w:val="24"/>
+                <w:szCs w:val="24"/>
+              </w:rPr>
+              <w:t>notif</w:t>
+            </w:r>
+            <w:proofErr w:type="spellEnd"/>
+            <w:r>
+              <w:rPr>
+                <w:rFonts w:ascii="Times New Roman" w:eastAsia="Times New Roman" w:hAnsi="Times New Roman" w:cs="Times New Roman"/>
+                <w:sz w:val="24"/>
+                <w:szCs w:val="24"/>
+              </w:rPr>
+              <w:t>. will start the app if not running</w:t>
             </w:r>
             <w:r>
               <w:rPr>
@@ -3788,7 +4901,25 @@
                 <w:szCs w:val="24"/>
               </w:rPr>
               <w:br/>
-              <w:t>    startService(options)</w:t>
+              <w:t>    </w:t>
+            </w:r>
+            <w:proofErr w:type="spellStart"/>
+            <w:r>
+              <w:rPr>
+                <w:rFonts w:ascii="Times New Roman" w:eastAsia="Times New Roman" w:hAnsi="Times New Roman" w:cs="Times New Roman"/>
+                <w:sz w:val="24"/>
+                <w:szCs w:val="24"/>
+              </w:rPr>
+              <w:t>startService</w:t>
+            </w:r>
+            <w:proofErr w:type="spellEnd"/>
+            <w:r>
+              <w:rPr>
+                <w:rFonts w:ascii="Times New Roman" w:eastAsia="Times New Roman" w:hAnsi="Times New Roman" w:cs="Times New Roman"/>
+                <w:sz w:val="24"/>
+                <w:szCs w:val="24"/>
+              </w:rPr>
+              <w:t>(options)</w:t>
             </w:r>
             <w:r>
               <w:rPr>
@@ -3833,35 +4964,127 @@
                 <w:szCs w:val="24"/>
               </w:rPr>
               <w:br/>
-              <w:t>            requestFrequency: 15000</w:t>
-            </w:r>
-            <w:r>
-              <w:rPr>
-                <w:rFonts w:ascii="Times New Roman" w:eastAsia="Times New Roman" w:hAnsi="Times New Roman" w:cs="Times New Roman"/>
-                <w:sz w:val="24"/>
-                <w:szCs w:val="24"/>
-              </w:rPr>
-              <w:br/>
-              <w:t>            // same as cordova geolocationOptions</w:t>
-            </w:r>
-            <w:r>
-              <w:rPr>
-                <w:rFonts w:ascii="Times New Roman" w:eastAsia="Times New Roman" w:hAnsi="Times New Roman" w:cs="Times New Roman"/>
-                <w:sz w:val="24"/>
-                <w:szCs w:val="24"/>
-              </w:rPr>
-              <w:br/>
-              <w:t>            maximumAge: 3000</w:t>
-            </w:r>
-            <w:r>
-              <w:rPr>
-                <w:rFonts w:ascii="Times New Roman" w:eastAsia="Times New Roman" w:hAnsi="Times New Roman" w:cs="Times New Roman"/>
-                <w:sz w:val="24"/>
-                <w:szCs w:val="24"/>
-              </w:rPr>
-              <w:br/>
-              <w:t>            // same as cordova geolocationOptions</w:t>
-            </w:r>
+              <w:t>            </w:t>
+            </w:r>
+            <w:proofErr w:type="spellStart"/>
+            <w:r>
+              <w:rPr>
+                <w:rFonts w:ascii="Times New Roman" w:eastAsia="Times New Roman" w:hAnsi="Times New Roman" w:cs="Times New Roman"/>
+                <w:sz w:val="24"/>
+                <w:szCs w:val="24"/>
+              </w:rPr>
+              <w:t>requestFrequency</w:t>
+            </w:r>
+            <w:proofErr w:type="spellEnd"/>
+            <w:r>
+              <w:rPr>
+                <w:rFonts w:ascii="Times New Roman" w:eastAsia="Times New Roman" w:hAnsi="Times New Roman" w:cs="Times New Roman"/>
+                <w:sz w:val="24"/>
+                <w:szCs w:val="24"/>
+              </w:rPr>
+              <w:t>: 15000</w:t>
+            </w:r>
+            <w:r>
+              <w:rPr>
+                <w:rFonts w:ascii="Times New Roman" w:eastAsia="Times New Roman" w:hAnsi="Times New Roman" w:cs="Times New Roman"/>
+                <w:sz w:val="24"/>
+                <w:szCs w:val="24"/>
+              </w:rPr>
+              <w:br/>
+              <w:t xml:space="preserve">            // same as </w:t>
+            </w:r>
+            <w:proofErr w:type="spellStart"/>
+            <w:r>
+              <w:rPr>
+                <w:rFonts w:ascii="Times New Roman" w:eastAsia="Times New Roman" w:hAnsi="Times New Roman" w:cs="Times New Roman"/>
+                <w:sz w:val="24"/>
+                <w:szCs w:val="24"/>
+              </w:rPr>
+              <w:t>cordova</w:t>
+            </w:r>
+            <w:proofErr w:type="spellEnd"/>
+            <w:r>
+              <w:rPr>
+                <w:rFonts w:ascii="Times New Roman" w:eastAsia="Times New Roman" w:hAnsi="Times New Roman" w:cs="Times New Roman"/>
+                <w:sz w:val="24"/>
+                <w:szCs w:val="24"/>
+              </w:rPr>
+              <w:t xml:space="preserve"> </w:t>
+            </w:r>
+            <w:proofErr w:type="spellStart"/>
+            <w:r>
+              <w:rPr>
+                <w:rFonts w:ascii="Times New Roman" w:eastAsia="Times New Roman" w:hAnsi="Times New Roman" w:cs="Times New Roman"/>
+                <w:sz w:val="24"/>
+                <w:szCs w:val="24"/>
+              </w:rPr>
+              <w:t>geolocationOptions</w:t>
+            </w:r>
+            <w:proofErr w:type="spellEnd"/>
+            <w:r>
+              <w:rPr>
+                <w:rFonts w:ascii="Times New Roman" w:eastAsia="Times New Roman" w:hAnsi="Times New Roman" w:cs="Times New Roman"/>
+                <w:sz w:val="24"/>
+                <w:szCs w:val="24"/>
+              </w:rPr>
+              <w:br/>
+              <w:t>            </w:t>
+            </w:r>
+            <w:proofErr w:type="spellStart"/>
+            <w:r>
+              <w:rPr>
+                <w:rFonts w:ascii="Times New Roman" w:eastAsia="Times New Roman" w:hAnsi="Times New Roman" w:cs="Times New Roman"/>
+                <w:sz w:val="24"/>
+                <w:szCs w:val="24"/>
+              </w:rPr>
+              <w:t>maximumAge</w:t>
+            </w:r>
+            <w:proofErr w:type="spellEnd"/>
+            <w:r>
+              <w:rPr>
+                <w:rFonts w:ascii="Times New Roman" w:eastAsia="Times New Roman" w:hAnsi="Times New Roman" w:cs="Times New Roman"/>
+                <w:sz w:val="24"/>
+                <w:szCs w:val="24"/>
+              </w:rPr>
+              <w:t>: 3000</w:t>
+            </w:r>
+            <w:r>
+              <w:rPr>
+                <w:rFonts w:ascii="Times New Roman" w:eastAsia="Times New Roman" w:hAnsi="Times New Roman" w:cs="Times New Roman"/>
+                <w:sz w:val="24"/>
+                <w:szCs w:val="24"/>
+              </w:rPr>
+              <w:br/>
+              <w:t xml:space="preserve">            // same as </w:t>
+            </w:r>
+            <w:proofErr w:type="spellStart"/>
+            <w:r>
+              <w:rPr>
+                <w:rFonts w:ascii="Times New Roman" w:eastAsia="Times New Roman" w:hAnsi="Times New Roman" w:cs="Times New Roman"/>
+                <w:sz w:val="24"/>
+                <w:szCs w:val="24"/>
+              </w:rPr>
+              <w:t>cordova</w:t>
+            </w:r>
+            <w:proofErr w:type="spellEnd"/>
+            <w:r>
+              <w:rPr>
+                <w:rFonts w:ascii="Times New Roman" w:eastAsia="Times New Roman" w:hAnsi="Times New Roman" w:cs="Times New Roman"/>
+                <w:sz w:val="24"/>
+                <w:szCs w:val="24"/>
+              </w:rPr>
+              <w:t xml:space="preserve"> </w:t>
+            </w:r>
+            <w:proofErr w:type="spellStart"/>
+            <w:r>
+              <w:rPr>
+                <w:rFonts w:ascii="Times New Roman" w:eastAsia="Times New Roman" w:hAnsi="Times New Roman" w:cs="Times New Roman"/>
+                <w:sz w:val="24"/>
+                <w:szCs w:val="24"/>
+              </w:rPr>
+              <w:t>geolocationOptions</w:t>
+            </w:r>
+            <w:proofErr w:type="spellEnd"/>
             <w:r>
               <w:rPr>
                 <w:rFonts w:ascii="Times New Roman" w:eastAsia="Times New Roman" w:hAnsi="Times New Roman" w:cs="Times New Roman"/>
@@ -3887,7 +5110,25 @@
                 <w:szCs w:val="24"/>
               </w:rPr>
               <w:br/>
-              <w:t>            maxPositions: 10</w:t>
+              <w:t>            </w:t>
+            </w:r>
+            <w:proofErr w:type="spellStart"/>
+            <w:r>
+              <w:rPr>
+                <w:rFonts w:ascii="Times New Roman" w:eastAsia="Times New Roman" w:hAnsi="Times New Roman" w:cs="Times New Roman"/>
+                <w:sz w:val="24"/>
+                <w:szCs w:val="24"/>
+              </w:rPr>
+              <w:t>maxPositions</w:t>
+            </w:r>
+            <w:proofErr w:type="spellEnd"/>
+            <w:r>
+              <w:rPr>
+                <w:rFonts w:ascii="Times New Roman" w:eastAsia="Times New Roman" w:hAnsi="Times New Roman" w:cs="Times New Roman"/>
+                <w:sz w:val="24"/>
+                <w:szCs w:val="24"/>
+              </w:rPr>
+              <w:t>: 10</w:t>
             </w:r>
             <w:r>
               <w:rPr>
@@ -3913,7 +5154,25 @@
                 <w:szCs w:val="24"/>
               </w:rPr>
               <w:lastRenderedPageBreak/>
-              <w:t>            maxSeconds: 60</w:t>
+              <w:t>            </w:t>
+            </w:r>
+            <w:proofErr w:type="spellStart"/>
+            <w:r>
+              <w:rPr>
+                <w:rFonts w:ascii="Times New Roman" w:eastAsia="Times New Roman" w:hAnsi="Times New Roman" w:cs="Times New Roman"/>
+                <w:sz w:val="24"/>
+                <w:szCs w:val="24"/>
+              </w:rPr>
+              <w:t>maxSeconds</w:t>
+            </w:r>
+            <w:proofErr w:type="spellEnd"/>
+            <w:r>
+              <w:rPr>
+                <w:rFonts w:ascii="Times New Roman" w:eastAsia="Times New Roman" w:hAnsi="Times New Roman" w:cs="Times New Roman"/>
+                <w:sz w:val="24"/>
+                <w:szCs w:val="24"/>
+              </w:rPr>
+              <w:t>: 60</w:t>
             </w:r>
             <w:r>
               <w:rPr>
@@ -3931,7 +5190,25 @@
                 <w:szCs w:val="24"/>
               </w:rPr>
               <w:br/>
-              <w:t>            notifIcon: "</w:t>
+              <w:t>            </w:t>
+            </w:r>
+            <w:proofErr w:type="spellStart"/>
+            <w:r>
+              <w:rPr>
+                <w:rFonts w:ascii="Times New Roman" w:eastAsia="Times New Roman" w:hAnsi="Times New Roman" w:cs="Times New Roman"/>
+                <w:sz w:val="24"/>
+                <w:szCs w:val="24"/>
+              </w:rPr>
+              <w:t>notifIcon</w:t>
+            </w:r>
+            <w:proofErr w:type="spellEnd"/>
+            <w:r>
+              <w:rPr>
+                <w:rFonts w:ascii="Times New Roman" w:eastAsia="Times New Roman" w:hAnsi="Times New Roman" w:cs="Times New Roman"/>
+                <w:sz w:val="24"/>
+                <w:szCs w:val="24"/>
+              </w:rPr>
+              <w:t>: "</w:t>
             </w:r>
             <w:r>
               <w:rPr>
@@ -3949,7 +5226,25 @@
                 <w:szCs w:val="24"/>
               </w:rPr>
               <w:br/>
-              <w:t>            notifText: "</w:t>
+              <w:t>            </w:t>
+            </w:r>
+            <w:proofErr w:type="spellStart"/>
+            <w:r>
+              <w:rPr>
+                <w:rFonts w:ascii="Times New Roman" w:eastAsia="Times New Roman" w:hAnsi="Times New Roman" w:cs="Times New Roman"/>
+                <w:sz w:val="24"/>
+                <w:szCs w:val="24"/>
+              </w:rPr>
+              <w:t>notifText</w:t>
+            </w:r>
+            <w:proofErr w:type="spellEnd"/>
+            <w:r>
+              <w:rPr>
+                <w:rFonts w:ascii="Times New Roman" w:eastAsia="Times New Roman" w:hAnsi="Times New Roman" w:cs="Times New Roman"/>
+                <w:sz w:val="24"/>
+                <w:szCs w:val="24"/>
+              </w:rPr>
+              <w:t>: "</w:t>
             </w:r>
             <w:r>
               <w:rPr>
@@ -3985,7 +5280,25 @@
                 <w:szCs w:val="24"/>
               </w:rPr>
               <w:br/>
-              <w:t>    stopService(options)</w:t>
+              <w:t>    </w:t>
+            </w:r>
+            <w:proofErr w:type="spellStart"/>
+            <w:r>
+              <w:rPr>
+                <w:rFonts w:ascii="Times New Roman" w:eastAsia="Times New Roman" w:hAnsi="Times New Roman" w:cs="Times New Roman"/>
+                <w:sz w:val="24"/>
+                <w:szCs w:val="24"/>
+              </w:rPr>
+              <w:t>stopService</w:t>
+            </w:r>
+            <w:proofErr w:type="spellEnd"/>
+            <w:r>
+              <w:rPr>
+                <w:rFonts w:ascii="Times New Roman" w:eastAsia="Times New Roman" w:hAnsi="Times New Roman" w:cs="Times New Roman"/>
+                <w:sz w:val="24"/>
+                <w:szCs w:val="24"/>
+              </w:rPr>
+              <w:t>(options)</w:t>
             </w:r>
             <w:r>
               <w:rPr>
@@ -4003,16 +5316,52 @@
                 <w:szCs w:val="24"/>
               </w:rPr>
               <w:br/>
-              <w:t>            // send unsynced positions to server before stopping (default: true)</w:t>
-            </w:r>
-            <w:r>
-              <w:rPr>
-                <w:rFonts w:ascii="Times New Roman" w:eastAsia="Times New Roman" w:hAnsi="Times New Roman" w:cs="Times New Roman"/>
-                <w:sz w:val="24"/>
-                <w:szCs w:val="24"/>
-              </w:rPr>
-              <w:br/>
-              <w:t>            syncPositions: true</w:t>
+              <w:t xml:space="preserve">            // send </w:t>
+            </w:r>
+            <w:proofErr w:type="spellStart"/>
+            <w:r>
+              <w:rPr>
+                <w:rFonts w:ascii="Times New Roman" w:eastAsia="Times New Roman" w:hAnsi="Times New Roman" w:cs="Times New Roman"/>
+                <w:sz w:val="24"/>
+                <w:szCs w:val="24"/>
+              </w:rPr>
+              <w:t>unsynced</w:t>
+            </w:r>
+            <w:proofErr w:type="spellEnd"/>
+            <w:r>
+              <w:rPr>
+                <w:rFonts w:ascii="Times New Roman" w:eastAsia="Times New Roman" w:hAnsi="Times New Roman" w:cs="Times New Roman"/>
+                <w:sz w:val="24"/>
+                <w:szCs w:val="24"/>
+              </w:rPr>
+              <w:t xml:space="preserve"> positions to server before stopping (default: true)</w:t>
+            </w:r>
+            <w:r>
+              <w:rPr>
+                <w:rFonts w:ascii="Times New Roman" w:eastAsia="Times New Roman" w:hAnsi="Times New Roman" w:cs="Times New Roman"/>
+                <w:sz w:val="24"/>
+                <w:szCs w:val="24"/>
+              </w:rPr>
+              <w:br/>
+              <w:t>            </w:t>
+            </w:r>
+            <w:proofErr w:type="spellStart"/>
+            <w:r>
+              <w:rPr>
+                <w:rFonts w:ascii="Times New Roman" w:eastAsia="Times New Roman" w:hAnsi="Times New Roman" w:cs="Times New Roman"/>
+                <w:sz w:val="24"/>
+                <w:szCs w:val="24"/>
+              </w:rPr>
+              <w:t>syncPositions</w:t>
+            </w:r>
+            <w:proofErr w:type="spellEnd"/>
+            <w:r>
+              <w:rPr>
+                <w:rFonts w:ascii="Times New Roman" w:eastAsia="Times New Roman" w:hAnsi="Times New Roman" w:cs="Times New Roman"/>
+                <w:sz w:val="24"/>
+                <w:szCs w:val="24"/>
+              </w:rPr>
+              <w:t>: true</w:t>
             </w:r>
             <w:r>
               <w:rPr>
@@ -4048,7 +5397,61 @@
                 <w:szCs w:val="24"/>
               </w:rPr>
               <w:br/>
-              <w:t>    getCurrentPosition(options, successFn, failureFn)</w:t>
+              <w:t>    </w:t>
+            </w:r>
+            <w:proofErr w:type="spellStart"/>
+            <w:r>
+              <w:rPr>
+                <w:rFonts w:ascii="Times New Roman" w:eastAsia="Times New Roman" w:hAnsi="Times New Roman" w:cs="Times New Roman"/>
+                <w:sz w:val="24"/>
+                <w:szCs w:val="24"/>
+              </w:rPr>
+              <w:t>getCurrentPosition</w:t>
+            </w:r>
+            <w:proofErr w:type="spellEnd"/>
+            <w:r>
+              <w:rPr>
+                <w:rFonts w:ascii="Times New Roman" w:eastAsia="Times New Roman" w:hAnsi="Times New Roman" w:cs="Times New Roman"/>
+                <w:sz w:val="24"/>
+                <w:szCs w:val="24"/>
+              </w:rPr>
+              <w:t xml:space="preserve">(options, </w:t>
+            </w:r>
+            <w:proofErr w:type="spellStart"/>
+            <w:r>
+              <w:rPr>
+                <w:rFonts w:ascii="Times New Roman" w:eastAsia="Times New Roman" w:hAnsi="Times New Roman" w:cs="Times New Roman"/>
+                <w:sz w:val="24"/>
+                <w:szCs w:val="24"/>
+              </w:rPr>
+              <w:t>successFn</w:t>
+            </w:r>
+            <w:proofErr w:type="spellEnd"/>
+            <w:r>
+              <w:rPr>
+                <w:rFonts w:ascii="Times New Roman" w:eastAsia="Times New Roman" w:hAnsi="Times New Roman" w:cs="Times New Roman"/>
+                <w:sz w:val="24"/>
+                <w:szCs w:val="24"/>
+              </w:rPr>
+              <w:t xml:space="preserve">, </w:t>
+            </w:r>
+            <w:proofErr w:type="spellStart"/>
+            <w:r>
+              <w:rPr>
+                <w:rFonts w:ascii="Times New Roman" w:eastAsia="Times New Roman" w:hAnsi="Times New Roman" w:cs="Times New Roman"/>
+                <w:sz w:val="24"/>
+                <w:szCs w:val="24"/>
+              </w:rPr>
+              <w:t>failureFn</w:t>
+            </w:r>
+            <w:proofErr w:type="spellEnd"/>
+            <w:r>
+              <w:rPr>
+                <w:rFonts w:ascii="Times New Roman" w:eastAsia="Times New Roman" w:hAnsi="Times New Roman" w:cs="Times New Roman"/>
+                <w:sz w:val="24"/>
+                <w:szCs w:val="24"/>
+              </w:rPr>
+              <w:t>)</w:t>
             </w:r>
             <w:r>
               <w:rPr>
@@ -4066,26 +5469,100 @@
                 <w:szCs w:val="24"/>
               </w:rPr>
               <w:br/>
-              <w:t>            // same as cordova geolocationOptions</w:t>
-            </w:r>
-            <w:r>
-              <w:rPr>
-                <w:rFonts w:ascii="Times New Roman" w:eastAsia="Times New Roman" w:hAnsi="Times New Roman" w:cs="Times New Roman"/>
-                <w:sz w:val="24"/>
-                <w:szCs w:val="24"/>
-              </w:rPr>
-              <w:br/>
-              <w:t>            maximumAge: 3000</w:t>
-            </w:r>
-            <w:r>
-              <w:rPr>
-                <w:rFonts w:ascii="Times New Roman" w:eastAsia="Times New Roman" w:hAnsi="Times New Roman" w:cs="Times New Roman"/>
-                <w:sz w:val="24"/>
-                <w:szCs w:val="24"/>
-              </w:rPr>
-              <w:br/>
-              <w:t>            // same as cordova geolocationOptions</w:t>
-            </w:r>
+              <w:t xml:space="preserve">            // same as </w:t>
+            </w:r>
+            <w:proofErr w:type="spellStart"/>
+            <w:r>
+              <w:rPr>
+                <w:rFonts w:ascii="Times New Roman" w:eastAsia="Times New Roman" w:hAnsi="Times New Roman" w:cs="Times New Roman"/>
+                <w:sz w:val="24"/>
+                <w:szCs w:val="24"/>
+              </w:rPr>
+              <w:t>cordova</w:t>
+            </w:r>
+            <w:proofErr w:type="spellEnd"/>
+            <w:r>
+              <w:rPr>
+                <w:rFonts w:ascii="Times New Roman" w:eastAsia="Times New Roman" w:hAnsi="Times New Roman" w:cs="Times New Roman"/>
+                <w:sz w:val="24"/>
+                <w:szCs w:val="24"/>
+              </w:rPr>
+              <w:t xml:space="preserve"> </w:t>
+            </w:r>
+            <w:proofErr w:type="spellStart"/>
+            <w:r>
+              <w:rPr>
+                <w:rFonts w:ascii="Times New Roman" w:eastAsia="Times New Roman" w:hAnsi="Times New Roman" w:cs="Times New Roman"/>
+                <w:sz w:val="24"/>
+                <w:szCs w:val="24"/>
+              </w:rPr>
+              <w:t>geolocationOptions</w:t>
+            </w:r>
+            <w:proofErr w:type="spellEnd"/>
+            <w:r>
+              <w:rPr>
+                <w:rFonts w:ascii="Times New Roman" w:eastAsia="Times New Roman" w:hAnsi="Times New Roman" w:cs="Times New Roman"/>
+                <w:sz w:val="24"/>
+                <w:szCs w:val="24"/>
+              </w:rPr>
+              <w:br/>
+              <w:t>            </w:t>
+            </w:r>
+            <w:proofErr w:type="spellStart"/>
+            <w:r>
+              <w:rPr>
+                <w:rFonts w:ascii="Times New Roman" w:eastAsia="Times New Roman" w:hAnsi="Times New Roman" w:cs="Times New Roman"/>
+                <w:sz w:val="24"/>
+                <w:szCs w:val="24"/>
+              </w:rPr>
+              <w:t>maximumAge</w:t>
+            </w:r>
+            <w:proofErr w:type="spellEnd"/>
+            <w:r>
+              <w:rPr>
+                <w:rFonts w:ascii="Times New Roman" w:eastAsia="Times New Roman" w:hAnsi="Times New Roman" w:cs="Times New Roman"/>
+                <w:sz w:val="24"/>
+                <w:szCs w:val="24"/>
+              </w:rPr>
+              <w:t>: 3000</w:t>
+            </w:r>
+            <w:r>
+              <w:rPr>
+                <w:rFonts w:ascii="Times New Roman" w:eastAsia="Times New Roman" w:hAnsi="Times New Roman" w:cs="Times New Roman"/>
+                <w:sz w:val="24"/>
+                <w:szCs w:val="24"/>
+              </w:rPr>
+              <w:br/>
+              <w:t xml:space="preserve">            // same as </w:t>
+            </w:r>
+            <w:proofErr w:type="spellStart"/>
+            <w:r>
+              <w:rPr>
+                <w:rFonts w:ascii="Times New Roman" w:eastAsia="Times New Roman" w:hAnsi="Times New Roman" w:cs="Times New Roman"/>
+                <w:sz w:val="24"/>
+                <w:szCs w:val="24"/>
+              </w:rPr>
+              <w:t>cordova</w:t>
+            </w:r>
+            <w:proofErr w:type="spellEnd"/>
+            <w:r>
+              <w:rPr>
+                <w:rFonts w:ascii="Times New Roman" w:eastAsia="Times New Roman" w:hAnsi="Times New Roman" w:cs="Times New Roman"/>
+                <w:sz w:val="24"/>
+                <w:szCs w:val="24"/>
+              </w:rPr>
+              <w:t xml:space="preserve"> </w:t>
+            </w:r>
+            <w:proofErr w:type="spellStart"/>
+            <w:r>
+              <w:rPr>
+                <w:rFonts w:ascii="Times New Roman" w:eastAsia="Times New Roman" w:hAnsi="Times New Roman" w:cs="Times New Roman"/>
+                <w:sz w:val="24"/>
+                <w:szCs w:val="24"/>
+              </w:rPr>
+              <w:t>geolocationOptions</w:t>
+            </w:r>
+            <w:proofErr w:type="spellEnd"/>
             <w:r>
               <w:rPr>
                 <w:rFonts w:ascii="Times New Roman" w:eastAsia="Times New Roman" w:hAnsi="Times New Roman" w:cs="Times New Roman"/>
@@ -4111,16 +5588,70 @@
                 <w:szCs w:val="24"/>
               </w:rPr>
               <w:br/>
-              <w:t>        successFn: function(objPosition){}</w:t>
-            </w:r>
-            <w:r>
-              <w:rPr>
-                <w:rFonts w:ascii="Times New Roman" w:eastAsia="Times New Roman" w:hAnsi="Times New Roman" w:cs="Times New Roman"/>
-                <w:sz w:val="24"/>
-                <w:szCs w:val="24"/>
-              </w:rPr>
-              <w:br/>
-              <w:t>        failureFn: function(error){}</w:t>
+              <w:t>        </w:t>
+            </w:r>
+            <w:proofErr w:type="spellStart"/>
+            <w:r>
+              <w:rPr>
+                <w:rFonts w:ascii="Times New Roman" w:eastAsia="Times New Roman" w:hAnsi="Times New Roman" w:cs="Times New Roman"/>
+                <w:sz w:val="24"/>
+                <w:szCs w:val="24"/>
+              </w:rPr>
+              <w:t>successFn</w:t>
+            </w:r>
+            <w:proofErr w:type="spellEnd"/>
+            <w:r>
+              <w:rPr>
+                <w:rFonts w:ascii="Times New Roman" w:eastAsia="Times New Roman" w:hAnsi="Times New Roman" w:cs="Times New Roman"/>
+                <w:sz w:val="24"/>
+                <w:szCs w:val="24"/>
+              </w:rPr>
+              <w:t>: function(</w:t>
+            </w:r>
+            <w:proofErr w:type="spellStart"/>
+            <w:r>
+              <w:rPr>
+                <w:rFonts w:ascii="Times New Roman" w:eastAsia="Times New Roman" w:hAnsi="Times New Roman" w:cs="Times New Roman"/>
+                <w:sz w:val="24"/>
+                <w:szCs w:val="24"/>
+              </w:rPr>
+              <w:t>objPosition</w:t>
+            </w:r>
+            <w:proofErr w:type="spellEnd"/>
+            <w:r>
+              <w:rPr>
+                <w:rFonts w:ascii="Times New Roman" w:eastAsia="Times New Roman" w:hAnsi="Times New Roman" w:cs="Times New Roman"/>
+                <w:sz w:val="24"/>
+                <w:szCs w:val="24"/>
+              </w:rPr>
+              <w:t>){}</w:t>
+            </w:r>
+            <w:r>
+              <w:rPr>
+                <w:rFonts w:ascii="Times New Roman" w:eastAsia="Times New Roman" w:hAnsi="Times New Roman" w:cs="Times New Roman"/>
+                <w:sz w:val="24"/>
+                <w:szCs w:val="24"/>
+              </w:rPr>
+              <w:br/>
+              <w:t>        </w:t>
+            </w:r>
+            <w:proofErr w:type="spellStart"/>
+            <w:r>
+              <w:rPr>
+                <w:rFonts w:ascii="Times New Roman" w:eastAsia="Times New Roman" w:hAnsi="Times New Roman" w:cs="Times New Roman"/>
+                <w:sz w:val="24"/>
+                <w:szCs w:val="24"/>
+              </w:rPr>
+              <w:t>failureFn</w:t>
+            </w:r>
+            <w:proofErr w:type="spellEnd"/>
+            <w:r>
+              <w:rPr>
+                <w:rFonts w:ascii="Times New Roman" w:eastAsia="Times New Roman" w:hAnsi="Times New Roman" w:cs="Times New Roman"/>
+                <w:sz w:val="24"/>
+                <w:szCs w:val="24"/>
+              </w:rPr>
+              <w:t>: function(error){}</w:t>
             </w:r>
             <w:r>
               <w:rPr>
@@ -4147,7 +5678,61 @@
                 <w:szCs w:val="24"/>
               </w:rPr>
               <w:br/>
-              <w:t>    getPreviousPositions(options, successFn, failureFn)</w:t>
+              <w:t>    </w:t>
+            </w:r>
+            <w:proofErr w:type="spellStart"/>
+            <w:r>
+              <w:rPr>
+                <w:rFonts w:ascii="Times New Roman" w:eastAsia="Times New Roman" w:hAnsi="Times New Roman" w:cs="Times New Roman"/>
+                <w:sz w:val="24"/>
+                <w:szCs w:val="24"/>
+              </w:rPr>
+              <w:t>getPreviousPositions</w:t>
+            </w:r>
+            <w:proofErr w:type="spellEnd"/>
+            <w:r>
+              <w:rPr>
+                <w:rFonts w:ascii="Times New Roman" w:eastAsia="Times New Roman" w:hAnsi="Times New Roman" w:cs="Times New Roman"/>
+                <w:sz w:val="24"/>
+                <w:szCs w:val="24"/>
+              </w:rPr>
+              <w:t xml:space="preserve">(options, </w:t>
+            </w:r>
+            <w:proofErr w:type="spellStart"/>
+            <w:r>
+              <w:rPr>
+                <w:rFonts w:ascii="Times New Roman" w:eastAsia="Times New Roman" w:hAnsi="Times New Roman" w:cs="Times New Roman"/>
+                <w:sz w:val="24"/>
+                <w:szCs w:val="24"/>
+              </w:rPr>
+              <w:t>successFn</w:t>
+            </w:r>
+            <w:proofErr w:type="spellEnd"/>
+            <w:r>
+              <w:rPr>
+                <w:rFonts w:ascii="Times New Roman" w:eastAsia="Times New Roman" w:hAnsi="Times New Roman" w:cs="Times New Roman"/>
+                <w:sz w:val="24"/>
+                <w:szCs w:val="24"/>
+              </w:rPr>
+              <w:t xml:space="preserve">, </w:t>
+            </w:r>
+            <w:proofErr w:type="spellStart"/>
+            <w:r>
+              <w:rPr>
+                <w:rFonts w:ascii="Times New Roman" w:eastAsia="Times New Roman" w:hAnsi="Times New Roman" w:cs="Times New Roman"/>
+                <w:sz w:val="24"/>
+                <w:szCs w:val="24"/>
+              </w:rPr>
+              <w:t>failureFn</w:t>
+            </w:r>
+            <w:proofErr w:type="spellEnd"/>
+            <w:r>
+              <w:rPr>
+                <w:rFonts w:ascii="Times New Roman" w:eastAsia="Times New Roman" w:hAnsi="Times New Roman" w:cs="Times New Roman"/>
+                <w:sz w:val="24"/>
+                <w:szCs w:val="24"/>
+              </w:rPr>
+              <w:t>)</w:t>
             </w:r>
             <w:r>
               <w:rPr>
@@ -4174,7 +5759,25 @@
                 <w:szCs w:val="24"/>
               </w:rPr>
               <w:br/>
-              <w:t>            numPositions: 1</w:t>
+              <w:t>            </w:t>
+            </w:r>
+            <w:proofErr w:type="spellStart"/>
+            <w:r>
+              <w:rPr>
+                <w:rFonts w:ascii="Times New Roman" w:eastAsia="Times New Roman" w:hAnsi="Times New Roman" w:cs="Times New Roman"/>
+                <w:sz w:val="24"/>
+                <w:szCs w:val="24"/>
+              </w:rPr>
+              <w:t>numPositions</w:t>
+            </w:r>
+            <w:proofErr w:type="spellEnd"/>
+            <w:r>
+              <w:rPr>
+                <w:rFonts w:ascii="Times New Roman" w:eastAsia="Times New Roman" w:hAnsi="Times New Roman" w:cs="Times New Roman"/>
+                <w:sz w:val="24"/>
+                <w:szCs w:val="24"/>
+              </w:rPr>
+              <w:t>: 1</w:t>
             </w:r>
             <w:r>
               <w:rPr>
@@ -4192,7 +5795,25 @@
                 <w:szCs w:val="24"/>
               </w:rPr>
               <w:br/>
-              <w:t>            numSeconds: 1</w:t>
+              <w:t>            </w:t>
+            </w:r>
+            <w:proofErr w:type="spellStart"/>
+            <w:r>
+              <w:rPr>
+                <w:rFonts w:ascii="Times New Roman" w:eastAsia="Times New Roman" w:hAnsi="Times New Roman" w:cs="Times New Roman"/>
+                <w:sz w:val="24"/>
+                <w:szCs w:val="24"/>
+              </w:rPr>
+              <w:t>numSeconds</w:t>
+            </w:r>
+            <w:proofErr w:type="spellEnd"/>
+            <w:r>
+              <w:rPr>
+                <w:rFonts w:ascii="Times New Roman" w:eastAsia="Times New Roman" w:hAnsi="Times New Roman" w:cs="Times New Roman"/>
+                <w:sz w:val="24"/>
+                <w:szCs w:val="24"/>
+              </w:rPr>
+              <w:t>: 1</w:t>
             </w:r>
             <w:r>
               <w:rPr>
@@ -4210,16 +5831,70 @@
                 <w:szCs w:val="24"/>
               </w:rPr>
               <w:br/>
-              <w:t>        successFn: function(arrPositions){}</w:t>
-            </w:r>
-            <w:r>
-              <w:rPr>
-                <w:rFonts w:ascii="Times New Roman" w:eastAsia="Times New Roman" w:hAnsi="Times New Roman" w:cs="Times New Roman"/>
-                <w:sz w:val="24"/>
-                <w:szCs w:val="24"/>
-              </w:rPr>
-              <w:br/>
-              <w:t>        failureFn: function(error){}</w:t>
+              <w:t>        </w:t>
+            </w:r>
+            <w:proofErr w:type="spellStart"/>
+            <w:r>
+              <w:rPr>
+                <w:rFonts w:ascii="Times New Roman" w:eastAsia="Times New Roman" w:hAnsi="Times New Roman" w:cs="Times New Roman"/>
+                <w:sz w:val="24"/>
+                <w:szCs w:val="24"/>
+              </w:rPr>
+              <w:t>successFn</w:t>
+            </w:r>
+            <w:proofErr w:type="spellEnd"/>
+            <w:r>
+              <w:rPr>
+                <w:rFonts w:ascii="Times New Roman" w:eastAsia="Times New Roman" w:hAnsi="Times New Roman" w:cs="Times New Roman"/>
+                <w:sz w:val="24"/>
+                <w:szCs w:val="24"/>
+              </w:rPr>
+              <w:t>: function(</w:t>
+            </w:r>
+            <w:proofErr w:type="spellStart"/>
+            <w:r>
+              <w:rPr>
+                <w:rFonts w:ascii="Times New Roman" w:eastAsia="Times New Roman" w:hAnsi="Times New Roman" w:cs="Times New Roman"/>
+                <w:sz w:val="24"/>
+                <w:szCs w:val="24"/>
+              </w:rPr>
+              <w:t>arrPositions</w:t>
+            </w:r>
+            <w:proofErr w:type="spellEnd"/>
+            <w:r>
+              <w:rPr>
+                <w:rFonts w:ascii="Times New Roman" w:eastAsia="Times New Roman" w:hAnsi="Times New Roman" w:cs="Times New Roman"/>
+                <w:sz w:val="24"/>
+                <w:szCs w:val="24"/>
+              </w:rPr>
+              <w:t>){}</w:t>
+            </w:r>
+            <w:r>
+              <w:rPr>
+                <w:rFonts w:ascii="Times New Roman" w:eastAsia="Times New Roman" w:hAnsi="Times New Roman" w:cs="Times New Roman"/>
+                <w:sz w:val="24"/>
+                <w:szCs w:val="24"/>
+              </w:rPr>
+              <w:br/>
+              <w:t>        </w:t>
+            </w:r>
+            <w:proofErr w:type="spellStart"/>
+            <w:r>
+              <w:rPr>
+                <w:rFonts w:ascii="Times New Roman" w:eastAsia="Times New Roman" w:hAnsi="Times New Roman" w:cs="Times New Roman"/>
+                <w:sz w:val="24"/>
+                <w:szCs w:val="24"/>
+              </w:rPr>
+              <w:t>failureFn</w:t>
+            </w:r>
+            <w:proofErr w:type="spellEnd"/>
+            <w:r>
+              <w:rPr>
+                <w:rFonts w:ascii="Times New Roman" w:eastAsia="Times New Roman" w:hAnsi="Times New Roman" w:cs="Times New Roman"/>
+                <w:sz w:val="24"/>
+                <w:szCs w:val="24"/>
+              </w:rPr>
+              <w:t>: function(error){}</w:t>
             </w:r>
           </w:p>
         </w:tc>
@@ -4373,7 +6048,25 @@
                 <w:sz w:val="24"/>
                 <w:szCs w:val="24"/>
               </w:rPr>
-              <w:t>Hi HuiQuan,</w:t>
+              <w:t xml:space="preserve">Hi </w:t>
+            </w:r>
+            <w:proofErr w:type="spellStart"/>
+            <w:r>
+              <w:rPr>
+                <w:rFonts w:ascii="Times New Roman" w:eastAsia="Times New Roman" w:hAnsi="Times New Roman" w:cs="Times New Roman"/>
+                <w:sz w:val="24"/>
+                <w:szCs w:val="24"/>
+              </w:rPr>
+              <w:t>HuiQuan</w:t>
+            </w:r>
+            <w:proofErr w:type="spellEnd"/>
+            <w:r>
+              <w:rPr>
+                <w:rFonts w:ascii="Times New Roman" w:eastAsia="Times New Roman" w:hAnsi="Times New Roman" w:cs="Times New Roman"/>
+                <w:sz w:val="24"/>
+                <w:szCs w:val="24"/>
+              </w:rPr>
+              <w:t>,</w:t>
             </w:r>
             <w:r>
               <w:rPr>
@@ -4544,6 +6237,7 @@
                 <w:szCs w:val="24"/>
               </w:rPr>
             </w:pPr>
+            <w:proofErr w:type="spellStart"/>
             <w:r>
               <w:rPr>
                 <w:rFonts w:ascii="Times New Roman" w:eastAsia="Times New Roman" w:hAnsi="Times New Roman" w:cs="Times New Roman"/>
@@ -4552,7 +6246,18 @@
                 <w:sz w:val="24"/>
                 <w:szCs w:val="24"/>
               </w:rPr>
-              <w:t>HuiQuan X.</w:t>
+              <w:t>HuiQuan</w:t>
+            </w:r>
+            <w:proofErr w:type="spellEnd"/>
+            <w:r>
+              <w:rPr>
+                <w:rFonts w:ascii="Times New Roman" w:eastAsia="Times New Roman" w:hAnsi="Times New Roman" w:cs="Times New Roman"/>
+                <w:b/>
+                <w:bCs/>
+                <w:sz w:val="24"/>
+                <w:szCs w:val="24"/>
+              </w:rPr>
+              <w:t xml:space="preserve"> X.</w:t>
             </w:r>
           </w:p>
         </w:tc>
@@ -4639,33 +6344,78 @@
                 <w:szCs w:val="24"/>
               </w:rPr>
               <w:br/>
-              <w:t>Very sorry, I hope you will consider this. and want to work with your team!</w:t>
-            </w:r>
-            <w:r>
-              <w:rPr>
-                <w:rFonts w:ascii="Times New Roman" w:eastAsia="Times New Roman" w:hAnsi="Times New Roman" w:cs="Times New Roman"/>
-                <w:sz w:val="24"/>
-                <w:szCs w:val="24"/>
-              </w:rPr>
-              <w:br/>
-            </w:r>
-            <w:r>
-              <w:rPr>
-                <w:rFonts w:ascii="Times New Roman" w:eastAsia="Times New Roman" w:hAnsi="Times New Roman" w:cs="Times New Roman"/>
-                <w:sz w:val="24"/>
-                <w:szCs w:val="24"/>
-              </w:rPr>
-              <w:br/>
-              <w:t>Thanks,</w:t>
-            </w:r>
-            <w:r>
-              <w:rPr>
-                <w:rFonts w:ascii="Times New Roman" w:eastAsia="Times New Roman" w:hAnsi="Times New Roman" w:cs="Times New Roman"/>
-                <w:sz w:val="24"/>
-                <w:szCs w:val="24"/>
-              </w:rPr>
-              <w:br/>
-              <w:t>HuiQuan.</w:t>
+              <w:t xml:space="preserve">Very sorry, I hope you will consider this. </w:t>
+            </w:r>
+            <w:proofErr w:type="gramStart"/>
+            <w:r>
+              <w:rPr>
+                <w:rFonts w:ascii="Times New Roman" w:eastAsia="Times New Roman" w:hAnsi="Times New Roman" w:cs="Times New Roman"/>
+                <w:sz w:val="24"/>
+                <w:szCs w:val="24"/>
+              </w:rPr>
+              <w:t>and</w:t>
+            </w:r>
+            <w:proofErr w:type="gramEnd"/>
+            <w:r>
+              <w:rPr>
+                <w:rFonts w:ascii="Times New Roman" w:eastAsia="Times New Roman" w:hAnsi="Times New Roman" w:cs="Times New Roman"/>
+                <w:sz w:val="24"/>
+                <w:szCs w:val="24"/>
+              </w:rPr>
+              <w:t xml:space="preserve"> want to work with your team!</w:t>
+            </w:r>
+            <w:r>
+              <w:rPr>
+                <w:rFonts w:ascii="Times New Roman" w:eastAsia="Times New Roman" w:hAnsi="Times New Roman" w:cs="Times New Roman"/>
+                <w:sz w:val="24"/>
+                <w:szCs w:val="24"/>
+              </w:rPr>
+              <w:br/>
+            </w:r>
+            <w:r>
+              <w:rPr>
+                <w:rFonts w:ascii="Times New Roman" w:eastAsia="Times New Roman" w:hAnsi="Times New Roman" w:cs="Times New Roman"/>
+                <w:sz w:val="24"/>
+                <w:szCs w:val="24"/>
+              </w:rPr>
+              <w:br/>
+              <w:t>Thanks</w:t>
+            </w:r>
+            <w:proofErr w:type="gramStart"/>
+            <w:r>
+              <w:rPr>
+                <w:rFonts w:ascii="Times New Roman" w:eastAsia="Times New Roman" w:hAnsi="Times New Roman" w:cs="Times New Roman"/>
+                <w:sz w:val="24"/>
+                <w:szCs w:val="24"/>
+              </w:rPr>
+              <w:t>,</w:t>
+            </w:r>
+            <w:proofErr w:type="gramEnd"/>
+            <w:r>
+              <w:rPr>
+                <w:rFonts w:ascii="Times New Roman" w:eastAsia="Times New Roman" w:hAnsi="Times New Roman" w:cs="Times New Roman"/>
+                <w:sz w:val="24"/>
+                <w:szCs w:val="24"/>
+              </w:rPr>
+              <w:br/>
+            </w:r>
+            <w:proofErr w:type="spellStart"/>
+            <w:r>
+              <w:rPr>
+                <w:rFonts w:ascii="Times New Roman" w:eastAsia="Times New Roman" w:hAnsi="Times New Roman" w:cs="Times New Roman"/>
+                <w:sz w:val="24"/>
+                <w:szCs w:val="24"/>
+              </w:rPr>
+              <w:t>HuiQuan</w:t>
+            </w:r>
+            <w:proofErr w:type="spellEnd"/>
+            <w:r>
+              <w:rPr>
+                <w:rFonts w:ascii="Times New Roman" w:eastAsia="Times New Roman" w:hAnsi="Times New Roman" w:cs="Times New Roman"/>
+                <w:sz w:val="24"/>
+                <w:szCs w:val="24"/>
+              </w:rPr>
+              <w:t>.</w:t>
             </w:r>
           </w:p>
         </w:tc>
@@ -4818,25 +6568,89 @@
                 <w:sz w:val="24"/>
                 <w:szCs w:val="24"/>
               </w:rPr>
-              <w:t>Hey HuiQuan!</w:t>
-            </w:r>
-            <w:r>
-              <w:rPr>
-                <w:rFonts w:ascii="Times New Roman" w:eastAsia="Times New Roman" w:hAnsi="Times New Roman" w:cs="Times New Roman"/>
-                <w:sz w:val="24"/>
-                <w:szCs w:val="24"/>
-              </w:rPr>
-              <w:br/>
-            </w:r>
-            <w:r>
-              <w:rPr>
-                <w:rFonts w:ascii="Times New Roman" w:eastAsia="Times New Roman" w:hAnsi="Times New Roman" w:cs="Times New Roman"/>
-                <w:sz w:val="24"/>
-                <w:szCs w:val="24"/>
-              </w:rPr>
-              <w:br/>
-              <w:t>Please find some more specific technical information below as I am very impressed with your background and knowledge. Also, our team are quite skilled and could do this themselves, and are actually looking for a freelancer who can help us later in the future with other larger projects, so it is sort of a "pre-interview". They confirm it should take around a week to complete, no longer than 2. I appreciate based on your hourly rate, your project price is very reasonable, I would ask you naturally, if there is any negotiation there if you are selected. We realistically thought it would cost between $900 - $1100 for this project. Please let me know and find details below as promised:</w:t>
-            </w:r>
+              <w:t xml:space="preserve">Hey </w:t>
+            </w:r>
+            <w:proofErr w:type="spellStart"/>
+            <w:r>
+              <w:rPr>
+                <w:rFonts w:ascii="Times New Roman" w:eastAsia="Times New Roman" w:hAnsi="Times New Roman" w:cs="Times New Roman"/>
+                <w:sz w:val="24"/>
+                <w:szCs w:val="24"/>
+              </w:rPr>
+              <w:t>HuiQuan</w:t>
+            </w:r>
+            <w:proofErr w:type="spellEnd"/>
+            <w:r>
+              <w:rPr>
+                <w:rFonts w:ascii="Times New Roman" w:eastAsia="Times New Roman" w:hAnsi="Times New Roman" w:cs="Times New Roman"/>
+                <w:sz w:val="24"/>
+                <w:szCs w:val="24"/>
+              </w:rPr>
+              <w:t>!</w:t>
+            </w:r>
+            <w:r>
+              <w:rPr>
+                <w:rFonts w:ascii="Times New Roman" w:eastAsia="Times New Roman" w:hAnsi="Times New Roman" w:cs="Times New Roman"/>
+                <w:sz w:val="24"/>
+                <w:szCs w:val="24"/>
+              </w:rPr>
+              <w:br/>
+            </w:r>
+            <w:r>
+              <w:rPr>
+                <w:rFonts w:ascii="Times New Roman" w:eastAsia="Times New Roman" w:hAnsi="Times New Roman" w:cs="Times New Roman"/>
+                <w:sz w:val="24"/>
+                <w:szCs w:val="24"/>
+              </w:rPr>
+              <w:br/>
+              <w:t xml:space="preserve">Please find some more specific technical information below as I am very impressed with your background and knowledge. Also, our </w:t>
+            </w:r>
+            <w:proofErr w:type="gramStart"/>
+            <w:r>
+              <w:rPr>
+                <w:rFonts w:ascii="Times New Roman" w:eastAsia="Times New Roman" w:hAnsi="Times New Roman" w:cs="Times New Roman"/>
+                <w:sz w:val="24"/>
+                <w:szCs w:val="24"/>
+              </w:rPr>
+              <w:t>team are</w:t>
+            </w:r>
+            <w:proofErr w:type="gramEnd"/>
+            <w:r>
+              <w:rPr>
+                <w:rFonts w:ascii="Times New Roman" w:eastAsia="Times New Roman" w:hAnsi="Times New Roman" w:cs="Times New Roman"/>
+                <w:sz w:val="24"/>
+                <w:szCs w:val="24"/>
+              </w:rPr>
+              <w:t xml:space="preserve"> quite skilled and could do this themselves, and are actually looking for a freelancer who can help us later in the future with other larger projects, so it is sort of a "pre-interview". They confirm it should take around a week to complete, no longer than 2. I appreciate based on your hourly rate, your project price is very reasonable, I would ask you naturally, if there is any negotiation there if you are selected. We realistically thought it would cost </w:t>
+            </w:r>
+            <w:proofErr w:type="gramStart"/>
+            <w:r>
+              <w:rPr>
+                <w:rFonts w:ascii="Times New Roman" w:eastAsia="Times New Roman" w:hAnsi="Times New Roman" w:cs="Times New Roman"/>
+                <w:sz w:val="24"/>
+                <w:szCs w:val="24"/>
+              </w:rPr>
+              <w:t>between $900 - $1100 for this project</w:t>
+            </w:r>
+            <w:proofErr w:type="gramEnd"/>
+            <w:r>
+              <w:rPr>
+                <w:rFonts w:ascii="Times New Roman" w:eastAsia="Times New Roman" w:hAnsi="Times New Roman" w:cs="Times New Roman"/>
+                <w:sz w:val="24"/>
+                <w:szCs w:val="24"/>
+              </w:rPr>
+              <w:t>. Please let me know and find details below as promised</w:t>
+            </w:r>
+            <w:proofErr w:type="gramStart"/>
+            <w:r>
+              <w:rPr>
+                <w:rFonts w:ascii="Times New Roman" w:eastAsia="Times New Roman" w:hAnsi="Times New Roman" w:cs="Times New Roman"/>
+                <w:sz w:val="24"/>
+                <w:szCs w:val="24"/>
+              </w:rPr>
+              <w:t>:</w:t>
+            </w:r>
+            <w:proofErr w:type="gramEnd"/>
             <w:r>
               <w:rPr>
                 <w:rFonts w:ascii="Times New Roman" w:eastAsia="Times New Roman" w:hAnsi="Times New Roman" w:cs="Times New Roman"/>
@@ -4870,6 +6684,7 @@
               </w:rPr>
               <w:br/>
             </w:r>
+            <w:proofErr w:type="spellStart"/>
             <w:r>
               <w:rPr>
                 <w:rFonts w:ascii="Times New Roman" w:eastAsia="Times New Roman" w:hAnsi="Times New Roman" w:cs="Times New Roman"/>
@@ -4877,7 +6692,34 @@
                 <w:szCs w:val="24"/>
               </w:rPr>
               <w:lastRenderedPageBreak/>
-              <w:t>Geolocation Background Service Plugin for Cordova (Phonegap)</w:t>
+              <w:t>Geolocation</w:t>
+            </w:r>
+            <w:proofErr w:type="spellEnd"/>
+            <w:r>
+              <w:rPr>
+                <w:rFonts w:ascii="Times New Roman" w:eastAsia="Times New Roman" w:hAnsi="Times New Roman" w:cs="Times New Roman"/>
+                <w:sz w:val="24"/>
+                <w:szCs w:val="24"/>
+              </w:rPr>
+              <w:t xml:space="preserve"> Background Service Plugin for Cordova (</w:t>
+            </w:r>
+            <w:proofErr w:type="spellStart"/>
+            <w:r>
+              <w:rPr>
+                <w:rFonts w:ascii="Times New Roman" w:eastAsia="Times New Roman" w:hAnsi="Times New Roman" w:cs="Times New Roman"/>
+                <w:sz w:val="24"/>
+                <w:szCs w:val="24"/>
+              </w:rPr>
+              <w:t>Phonegap</w:t>
+            </w:r>
+            <w:proofErr w:type="spellEnd"/>
+            <w:r>
+              <w:rPr>
+                <w:rFonts w:ascii="Times New Roman" w:eastAsia="Times New Roman" w:hAnsi="Times New Roman" w:cs="Times New Roman"/>
+                <w:sz w:val="24"/>
+                <w:szCs w:val="24"/>
+              </w:rPr>
+              <w:t>)</w:t>
             </w:r>
             <w:r>
               <w:rPr>
@@ -4921,7 +6763,25 @@
                 <w:szCs w:val="24"/>
               </w:rPr>
               <w:br/>
-              <w:t>        - cordova 3.3+</w:t>
+              <w:t xml:space="preserve">        - </w:t>
+            </w:r>
+            <w:proofErr w:type="spellStart"/>
+            <w:r>
+              <w:rPr>
+                <w:rFonts w:ascii="Times New Roman" w:eastAsia="Times New Roman" w:hAnsi="Times New Roman" w:cs="Times New Roman"/>
+                <w:sz w:val="24"/>
+                <w:szCs w:val="24"/>
+              </w:rPr>
+              <w:t>cordova</w:t>
+            </w:r>
+            <w:proofErr w:type="spellEnd"/>
+            <w:r>
+              <w:rPr>
+                <w:rFonts w:ascii="Times New Roman" w:eastAsia="Times New Roman" w:hAnsi="Times New Roman" w:cs="Times New Roman"/>
+                <w:sz w:val="24"/>
+                <w:szCs w:val="24"/>
+              </w:rPr>
+              <w:t xml:space="preserve"> 3.3+</w:t>
             </w:r>
             <w:r>
               <w:rPr>
@@ -4948,16 +6808,52 @@
                 <w:szCs w:val="24"/>
               </w:rPr>
               <w:br/>
-              <w:t>    - javascript interface:</w:t>
-            </w:r>
-            <w:r>
-              <w:rPr>
-                <w:rFonts w:ascii="Times New Roman" w:eastAsia="Times New Roman" w:hAnsi="Times New Roman" w:cs="Times New Roman"/>
-                <w:sz w:val="24"/>
-                <w:szCs w:val="24"/>
-              </w:rPr>
-              <w:br/>
-              <w:t>        - startService(options)</w:t>
+              <w:t xml:space="preserve">    - </w:t>
+            </w:r>
+            <w:proofErr w:type="spellStart"/>
+            <w:r>
+              <w:rPr>
+                <w:rFonts w:ascii="Times New Roman" w:eastAsia="Times New Roman" w:hAnsi="Times New Roman" w:cs="Times New Roman"/>
+                <w:sz w:val="24"/>
+                <w:szCs w:val="24"/>
+              </w:rPr>
+              <w:t>javascript</w:t>
+            </w:r>
+            <w:proofErr w:type="spellEnd"/>
+            <w:r>
+              <w:rPr>
+                <w:rFonts w:ascii="Times New Roman" w:eastAsia="Times New Roman" w:hAnsi="Times New Roman" w:cs="Times New Roman"/>
+                <w:sz w:val="24"/>
+                <w:szCs w:val="24"/>
+              </w:rPr>
+              <w:t xml:space="preserve"> interface:</w:t>
+            </w:r>
+            <w:r>
+              <w:rPr>
+                <w:rFonts w:ascii="Times New Roman" w:eastAsia="Times New Roman" w:hAnsi="Times New Roman" w:cs="Times New Roman"/>
+                <w:sz w:val="24"/>
+                <w:szCs w:val="24"/>
+              </w:rPr>
+              <w:br/>
+              <w:t xml:space="preserve">        - </w:t>
+            </w:r>
+            <w:proofErr w:type="spellStart"/>
+            <w:r>
+              <w:rPr>
+                <w:rFonts w:ascii="Times New Roman" w:eastAsia="Times New Roman" w:hAnsi="Times New Roman" w:cs="Times New Roman"/>
+                <w:sz w:val="24"/>
+                <w:szCs w:val="24"/>
+              </w:rPr>
+              <w:t>startService</w:t>
+            </w:r>
+            <w:proofErr w:type="spellEnd"/>
+            <w:r>
+              <w:rPr>
+                <w:rFonts w:ascii="Times New Roman" w:eastAsia="Times New Roman" w:hAnsi="Times New Roman" w:cs="Times New Roman"/>
+                <w:sz w:val="24"/>
+                <w:szCs w:val="24"/>
+              </w:rPr>
+              <w:t>(options)</w:t>
             </w:r>
             <w:r>
               <w:rPr>
@@ -4975,7 +6871,25 @@
                 <w:szCs w:val="24"/>
               </w:rPr>
               <w:br/>
-              <w:t>        - stopService(options)</w:t>
+              <w:t xml:space="preserve">        - </w:t>
+            </w:r>
+            <w:proofErr w:type="spellStart"/>
+            <w:r>
+              <w:rPr>
+                <w:rFonts w:ascii="Times New Roman" w:eastAsia="Times New Roman" w:hAnsi="Times New Roman" w:cs="Times New Roman"/>
+                <w:sz w:val="24"/>
+                <w:szCs w:val="24"/>
+              </w:rPr>
+              <w:t>stopService</w:t>
+            </w:r>
+            <w:proofErr w:type="spellEnd"/>
+            <w:r>
+              <w:rPr>
+                <w:rFonts w:ascii="Times New Roman" w:eastAsia="Times New Roman" w:hAnsi="Times New Roman" w:cs="Times New Roman"/>
+                <w:sz w:val="24"/>
+                <w:szCs w:val="24"/>
+              </w:rPr>
+              <w:t>(options)</w:t>
             </w:r>
             <w:r>
               <w:rPr>
@@ -4993,7 +6907,61 @@
                 <w:szCs w:val="24"/>
               </w:rPr>
               <w:br/>
-              <w:t>        - getCurrentPosition(options, successFn, failureFn)</w:t>
+              <w:t xml:space="preserve">        - </w:t>
+            </w:r>
+            <w:proofErr w:type="spellStart"/>
+            <w:r>
+              <w:rPr>
+                <w:rFonts w:ascii="Times New Roman" w:eastAsia="Times New Roman" w:hAnsi="Times New Roman" w:cs="Times New Roman"/>
+                <w:sz w:val="24"/>
+                <w:szCs w:val="24"/>
+              </w:rPr>
+              <w:t>getCurrentPosition</w:t>
+            </w:r>
+            <w:proofErr w:type="spellEnd"/>
+            <w:r>
+              <w:rPr>
+                <w:rFonts w:ascii="Times New Roman" w:eastAsia="Times New Roman" w:hAnsi="Times New Roman" w:cs="Times New Roman"/>
+                <w:sz w:val="24"/>
+                <w:szCs w:val="24"/>
+              </w:rPr>
+              <w:t xml:space="preserve">(options, </w:t>
+            </w:r>
+            <w:proofErr w:type="spellStart"/>
+            <w:r>
+              <w:rPr>
+                <w:rFonts w:ascii="Times New Roman" w:eastAsia="Times New Roman" w:hAnsi="Times New Roman" w:cs="Times New Roman"/>
+                <w:sz w:val="24"/>
+                <w:szCs w:val="24"/>
+              </w:rPr>
+              <w:t>successFn</w:t>
+            </w:r>
+            <w:proofErr w:type="spellEnd"/>
+            <w:r>
+              <w:rPr>
+                <w:rFonts w:ascii="Times New Roman" w:eastAsia="Times New Roman" w:hAnsi="Times New Roman" w:cs="Times New Roman"/>
+                <w:sz w:val="24"/>
+                <w:szCs w:val="24"/>
+              </w:rPr>
+              <w:t xml:space="preserve">, </w:t>
+            </w:r>
+            <w:proofErr w:type="spellStart"/>
+            <w:r>
+              <w:rPr>
+                <w:rFonts w:ascii="Times New Roman" w:eastAsia="Times New Roman" w:hAnsi="Times New Roman" w:cs="Times New Roman"/>
+                <w:sz w:val="24"/>
+                <w:szCs w:val="24"/>
+              </w:rPr>
+              <w:t>failureFn</w:t>
+            </w:r>
+            <w:proofErr w:type="spellEnd"/>
+            <w:r>
+              <w:rPr>
+                <w:rFonts w:ascii="Times New Roman" w:eastAsia="Times New Roman" w:hAnsi="Times New Roman" w:cs="Times New Roman"/>
+                <w:sz w:val="24"/>
+                <w:szCs w:val="24"/>
+              </w:rPr>
+              <w:t>)</w:t>
             </w:r>
             <w:r>
               <w:rPr>
@@ -5011,7 +6979,61 @@
                 <w:szCs w:val="24"/>
               </w:rPr>
               <w:br/>
-              <w:t>        - getPreviousPositions(options, successFn, failureFn)</w:t>
+              <w:t xml:space="preserve">        - </w:t>
+            </w:r>
+            <w:proofErr w:type="spellStart"/>
+            <w:r>
+              <w:rPr>
+                <w:rFonts w:ascii="Times New Roman" w:eastAsia="Times New Roman" w:hAnsi="Times New Roman" w:cs="Times New Roman"/>
+                <w:sz w:val="24"/>
+                <w:szCs w:val="24"/>
+              </w:rPr>
+              <w:t>getPreviousPositions</w:t>
+            </w:r>
+            <w:proofErr w:type="spellEnd"/>
+            <w:r>
+              <w:rPr>
+                <w:rFonts w:ascii="Times New Roman" w:eastAsia="Times New Roman" w:hAnsi="Times New Roman" w:cs="Times New Roman"/>
+                <w:sz w:val="24"/>
+                <w:szCs w:val="24"/>
+              </w:rPr>
+              <w:t xml:space="preserve">(options, </w:t>
+            </w:r>
+            <w:proofErr w:type="spellStart"/>
+            <w:r>
+              <w:rPr>
+                <w:rFonts w:ascii="Times New Roman" w:eastAsia="Times New Roman" w:hAnsi="Times New Roman" w:cs="Times New Roman"/>
+                <w:sz w:val="24"/>
+                <w:szCs w:val="24"/>
+              </w:rPr>
+              <w:t>successFn</w:t>
+            </w:r>
+            <w:proofErr w:type="spellEnd"/>
+            <w:r>
+              <w:rPr>
+                <w:rFonts w:ascii="Times New Roman" w:eastAsia="Times New Roman" w:hAnsi="Times New Roman" w:cs="Times New Roman"/>
+                <w:sz w:val="24"/>
+                <w:szCs w:val="24"/>
+              </w:rPr>
+              <w:t xml:space="preserve">, </w:t>
+            </w:r>
+            <w:proofErr w:type="spellStart"/>
+            <w:r>
+              <w:rPr>
+                <w:rFonts w:ascii="Times New Roman" w:eastAsia="Times New Roman" w:hAnsi="Times New Roman" w:cs="Times New Roman"/>
+                <w:sz w:val="24"/>
+                <w:szCs w:val="24"/>
+              </w:rPr>
+              <w:t>failureFn</w:t>
+            </w:r>
+            <w:proofErr w:type="spellEnd"/>
+            <w:r>
+              <w:rPr>
+                <w:rFonts w:ascii="Times New Roman" w:eastAsia="Times New Roman" w:hAnsi="Times New Roman" w:cs="Times New Roman"/>
+                <w:sz w:val="24"/>
+                <w:szCs w:val="24"/>
+              </w:rPr>
+              <w:t>)</w:t>
             </w:r>
             <w:r>
               <w:rPr>
@@ -5092,34 +7114,106 @@
                 <w:szCs w:val="24"/>
               </w:rPr>
               <w:br/>
-              <w:t>                "dt": "2014-01-01 00:00:00",</w:t>
-            </w:r>
-            <w:r>
-              <w:rPr>
-                <w:rFonts w:ascii="Times New Roman" w:eastAsia="Times New Roman" w:hAnsi="Times New Roman" w:cs="Times New Roman"/>
-                <w:sz w:val="24"/>
-                <w:szCs w:val="24"/>
-              </w:rPr>
-              <w:br/>
-              <w:t>                "lat": 1.23,</w:t>
-            </w:r>
-            <w:r>
-              <w:rPr>
-                <w:rFonts w:ascii="Times New Roman" w:eastAsia="Times New Roman" w:hAnsi="Times New Roman" w:cs="Times New Roman"/>
-                <w:sz w:val="24"/>
-                <w:szCs w:val="24"/>
-              </w:rPr>
-              <w:br/>
-              <w:t>                "lon": 4.56,</w:t>
-            </w:r>
-            <w:r>
-              <w:rPr>
-                <w:rFonts w:ascii="Times New Roman" w:eastAsia="Times New Roman" w:hAnsi="Times New Roman" w:cs="Times New Roman"/>
-                <w:sz w:val="24"/>
-                <w:szCs w:val="24"/>
-              </w:rPr>
-              <w:br/>
-              <w:t>                "acc": 10,</w:t>
+              <w:t>                "</w:t>
+            </w:r>
+            <w:proofErr w:type="spellStart"/>
+            <w:r>
+              <w:rPr>
+                <w:rFonts w:ascii="Times New Roman" w:eastAsia="Times New Roman" w:hAnsi="Times New Roman" w:cs="Times New Roman"/>
+                <w:sz w:val="24"/>
+                <w:szCs w:val="24"/>
+              </w:rPr>
+              <w:t>dt</w:t>
+            </w:r>
+            <w:proofErr w:type="spellEnd"/>
+            <w:r>
+              <w:rPr>
+                <w:rFonts w:ascii="Times New Roman" w:eastAsia="Times New Roman" w:hAnsi="Times New Roman" w:cs="Times New Roman"/>
+                <w:sz w:val="24"/>
+                <w:szCs w:val="24"/>
+              </w:rPr>
+              <w:t>": "2014-01-01 00:00:00",</w:t>
+            </w:r>
+            <w:r>
+              <w:rPr>
+                <w:rFonts w:ascii="Times New Roman" w:eastAsia="Times New Roman" w:hAnsi="Times New Roman" w:cs="Times New Roman"/>
+                <w:sz w:val="24"/>
+                <w:szCs w:val="24"/>
+              </w:rPr>
+              <w:br/>
+              <w:t>                "</w:t>
+            </w:r>
+            <w:proofErr w:type="spellStart"/>
+            <w:r>
+              <w:rPr>
+                <w:rFonts w:ascii="Times New Roman" w:eastAsia="Times New Roman" w:hAnsi="Times New Roman" w:cs="Times New Roman"/>
+                <w:sz w:val="24"/>
+                <w:szCs w:val="24"/>
+              </w:rPr>
+              <w:t>lat</w:t>
+            </w:r>
+            <w:proofErr w:type="spellEnd"/>
+            <w:r>
+              <w:rPr>
+                <w:rFonts w:ascii="Times New Roman" w:eastAsia="Times New Roman" w:hAnsi="Times New Roman" w:cs="Times New Roman"/>
+                <w:sz w:val="24"/>
+                <w:szCs w:val="24"/>
+              </w:rPr>
+              <w:t>": 1.23,</w:t>
+            </w:r>
+            <w:r>
+              <w:rPr>
+                <w:rFonts w:ascii="Times New Roman" w:eastAsia="Times New Roman" w:hAnsi="Times New Roman" w:cs="Times New Roman"/>
+                <w:sz w:val="24"/>
+                <w:szCs w:val="24"/>
+              </w:rPr>
+              <w:br/>
+              <w:t>                "</w:t>
+            </w:r>
+            <w:proofErr w:type="spellStart"/>
+            <w:r>
+              <w:rPr>
+                <w:rFonts w:ascii="Times New Roman" w:eastAsia="Times New Roman" w:hAnsi="Times New Roman" w:cs="Times New Roman"/>
+                <w:sz w:val="24"/>
+                <w:szCs w:val="24"/>
+              </w:rPr>
+              <w:t>lon</w:t>
+            </w:r>
+            <w:proofErr w:type="spellEnd"/>
+            <w:r>
+              <w:rPr>
+                <w:rFonts w:ascii="Times New Roman" w:eastAsia="Times New Roman" w:hAnsi="Times New Roman" w:cs="Times New Roman"/>
+                <w:sz w:val="24"/>
+                <w:szCs w:val="24"/>
+              </w:rPr>
+              <w:t>": 4.56,</w:t>
+            </w:r>
+            <w:r>
+              <w:rPr>
+                <w:rFonts w:ascii="Times New Roman" w:eastAsia="Times New Roman" w:hAnsi="Times New Roman" w:cs="Times New Roman"/>
+                <w:sz w:val="24"/>
+                <w:szCs w:val="24"/>
+              </w:rPr>
+              <w:br/>
+              <w:t>                "</w:t>
+            </w:r>
+            <w:proofErr w:type="spellStart"/>
+            <w:r>
+              <w:rPr>
+                <w:rFonts w:ascii="Times New Roman" w:eastAsia="Times New Roman" w:hAnsi="Times New Roman" w:cs="Times New Roman"/>
+                <w:sz w:val="24"/>
+                <w:szCs w:val="24"/>
+              </w:rPr>
+              <w:t>acc</w:t>
+            </w:r>
+            <w:proofErr w:type="spellEnd"/>
+            <w:r>
+              <w:rPr>
+                <w:rFonts w:ascii="Times New Roman" w:eastAsia="Times New Roman" w:hAnsi="Times New Roman" w:cs="Times New Roman"/>
+                <w:sz w:val="24"/>
+                <w:szCs w:val="24"/>
+              </w:rPr>
+              <w:t>": 10,</w:t>
             </w:r>
             <w:r>
               <w:rPr>
@@ -5137,16 +7231,52 @@
                 <w:szCs w:val="24"/>
               </w:rPr>
               <w:br/>
-              <w:t>                "hdg": 10,</w:t>
-            </w:r>
-            <w:r>
-              <w:rPr>
-                <w:rFonts w:ascii="Times New Roman" w:eastAsia="Times New Roman" w:hAnsi="Times New Roman" w:cs="Times New Roman"/>
-                <w:sz w:val="24"/>
-                <w:szCs w:val="24"/>
-              </w:rPr>
-              <w:br/>
-              <w:t>                "spd": 10</w:t>
+              <w:t>                "</w:t>
+            </w:r>
+            <w:proofErr w:type="spellStart"/>
+            <w:r>
+              <w:rPr>
+                <w:rFonts w:ascii="Times New Roman" w:eastAsia="Times New Roman" w:hAnsi="Times New Roman" w:cs="Times New Roman"/>
+                <w:sz w:val="24"/>
+                <w:szCs w:val="24"/>
+              </w:rPr>
+              <w:t>hdg</w:t>
+            </w:r>
+            <w:proofErr w:type="spellEnd"/>
+            <w:r>
+              <w:rPr>
+                <w:rFonts w:ascii="Times New Roman" w:eastAsia="Times New Roman" w:hAnsi="Times New Roman" w:cs="Times New Roman"/>
+                <w:sz w:val="24"/>
+                <w:szCs w:val="24"/>
+              </w:rPr>
+              <w:t>": 10,</w:t>
+            </w:r>
+            <w:r>
+              <w:rPr>
+                <w:rFonts w:ascii="Times New Roman" w:eastAsia="Times New Roman" w:hAnsi="Times New Roman" w:cs="Times New Roman"/>
+                <w:sz w:val="24"/>
+                <w:szCs w:val="24"/>
+              </w:rPr>
+              <w:br/>
+              <w:t>                "</w:t>
+            </w:r>
+            <w:proofErr w:type="spellStart"/>
+            <w:r>
+              <w:rPr>
+                <w:rFonts w:ascii="Times New Roman" w:eastAsia="Times New Roman" w:hAnsi="Times New Roman" w:cs="Times New Roman"/>
+                <w:sz w:val="24"/>
+                <w:szCs w:val="24"/>
+              </w:rPr>
+              <w:t>spd</w:t>
+            </w:r>
+            <w:proofErr w:type="spellEnd"/>
+            <w:r>
+              <w:rPr>
+                <w:rFonts w:ascii="Times New Roman" w:eastAsia="Times New Roman" w:hAnsi="Times New Roman" w:cs="Times New Roman"/>
+                <w:sz w:val="24"/>
+                <w:szCs w:val="24"/>
+              </w:rPr>
+              <w:t>": 10</w:t>
             </w:r>
             <w:r>
               <w:rPr>
@@ -5173,34 +7303,91 @@
                 <w:szCs w:val="24"/>
               </w:rPr>
               <w:br/>
-              <w:t>        - self-signed certificates should be allowed</w:t>
-            </w:r>
-            <w:r>
-              <w:rPr>
-                <w:rFonts w:ascii="Times New Roman" w:eastAsia="Times New Roman" w:hAnsi="Times New Roman" w:cs="Times New Roman"/>
-                <w:sz w:val="24"/>
-                <w:szCs w:val="24"/>
-              </w:rPr>
-              <w:br/>
-              <w:t>        - the last 24 hrs of positions should be retained in a flat file</w:t>
-            </w:r>
-            <w:r>
-              <w:rPr>
-                <w:rFonts w:ascii="Times New Roman" w:eastAsia="Times New Roman" w:hAnsi="Times New Roman" w:cs="Times New Roman"/>
-                <w:sz w:val="24"/>
-                <w:szCs w:val="24"/>
-              </w:rPr>
-              <w:br/>
-              <w:t>        - the last position(s) may be retrieved from javascript</w:t>
-            </w:r>
-            <w:r>
-              <w:rPr>
-                <w:rFonts w:ascii="Times New Roman" w:eastAsia="Times New Roman" w:hAnsi="Times New Roman" w:cs="Times New Roman"/>
-                <w:sz w:val="24"/>
-                <w:szCs w:val="24"/>
-              </w:rPr>
-              <w:br/>
-              <w:t>        - service must automatically restart itself if stopped</w:t>
+              <w:t>        </w:t>
+            </w:r>
+            <w:r>
+              <w:rPr>
+                <w:rFonts w:ascii="Times New Roman" w:eastAsia="Times New Roman" w:hAnsi="Times New Roman" w:cs="Times New Roman"/>
+                <w:sz w:val="24"/>
+                <w:szCs w:val="24"/>
+                <w:highlight w:val="red"/>
+              </w:rPr>
+              <w:t>- self-signed certificates should be allowed</w:t>
+            </w:r>
+            <w:r>
+              <w:rPr>
+                <w:rFonts w:ascii="Times New Roman" w:eastAsia="Times New Roman" w:hAnsi="Times New Roman" w:cs="Times New Roman"/>
+                <w:sz w:val="24"/>
+                <w:szCs w:val="24"/>
+              </w:rPr>
+              <w:br/>
+              <w:t xml:space="preserve">        - </w:t>
+            </w:r>
+            <w:r>
+              <w:rPr>
+                <w:rFonts w:ascii="Times New Roman" w:eastAsia="Times New Roman" w:hAnsi="Times New Roman" w:cs="Times New Roman"/>
+                <w:sz w:val="24"/>
+                <w:szCs w:val="24"/>
+                <w:highlight w:val="red"/>
+              </w:rPr>
+              <w:t xml:space="preserve">the last 24 </w:t>
+            </w:r>
+            <w:proofErr w:type="spellStart"/>
+            <w:r>
+              <w:rPr>
+                <w:rFonts w:ascii="Times New Roman" w:eastAsia="Times New Roman" w:hAnsi="Times New Roman" w:cs="Times New Roman"/>
+                <w:sz w:val="24"/>
+                <w:szCs w:val="24"/>
+                <w:highlight w:val="red"/>
+              </w:rPr>
+              <w:t>hrs</w:t>
+            </w:r>
+            <w:proofErr w:type="spellEnd"/>
+            <w:r>
+              <w:rPr>
+                <w:rFonts w:ascii="Times New Roman" w:eastAsia="Times New Roman" w:hAnsi="Times New Roman" w:cs="Times New Roman"/>
+                <w:sz w:val="24"/>
+                <w:szCs w:val="24"/>
+                <w:highlight w:val="red"/>
+              </w:rPr>
+              <w:t xml:space="preserve"> of positions should be retained in a flat file</w:t>
+            </w:r>
+            <w:r>
+              <w:rPr>
+                <w:rFonts w:ascii="Times New Roman" w:eastAsia="Times New Roman" w:hAnsi="Times New Roman" w:cs="Times New Roman"/>
+                <w:sz w:val="24"/>
+                <w:szCs w:val="24"/>
+              </w:rPr>
+              <w:br/>
+              <w:t xml:space="preserve">        - the last position(s) may be retrieved from </w:t>
+            </w:r>
+            <w:proofErr w:type="spellStart"/>
+            <w:r>
+              <w:rPr>
+                <w:rFonts w:ascii="Times New Roman" w:eastAsia="Times New Roman" w:hAnsi="Times New Roman" w:cs="Times New Roman"/>
+                <w:sz w:val="24"/>
+                <w:szCs w:val="24"/>
+              </w:rPr>
+              <w:t>javascript</w:t>
+            </w:r>
+            <w:proofErr w:type="spellEnd"/>
+            <w:r>
+              <w:rPr>
+                <w:rFonts w:ascii="Times New Roman" w:eastAsia="Times New Roman" w:hAnsi="Times New Roman" w:cs="Times New Roman"/>
+                <w:sz w:val="24"/>
+                <w:szCs w:val="24"/>
+              </w:rPr>
+              <w:br/>
+              <w:t xml:space="preserve">        - </w:t>
+            </w:r>
+            <w:r>
+              <w:rPr>
+                <w:rFonts w:ascii="Times New Roman" w:eastAsia="Times New Roman" w:hAnsi="Times New Roman" w:cs="Times New Roman"/>
+                <w:sz w:val="24"/>
+                <w:szCs w:val="24"/>
+                <w:highlight w:val="red"/>
+              </w:rPr>
+              <w:t>service must automatically restart itself if stopped</w:t>
             </w:r>
             <w:r>
               <w:rPr>
@@ -5218,8 +7405,19 @@
                 <w:szCs w:val="24"/>
               </w:rPr>
               <w:br/>
-              <w:t>        - positions from an external dedicated GPS receiver can also be used</w:t>
-            </w:r>
+              <w:t xml:space="preserve">        - </w:t>
+            </w:r>
+            <w:bookmarkStart w:id="0" w:name="OLE_LINK1"/>
+            <w:r>
+              <w:rPr>
+                <w:rFonts w:ascii="Times New Roman" w:eastAsia="Times New Roman" w:hAnsi="Times New Roman" w:cs="Times New Roman"/>
+                <w:sz w:val="24"/>
+                <w:szCs w:val="24"/>
+                <w:highlight w:val="red"/>
+              </w:rPr>
+              <w:t>positions from an external dedicated GPS receiver can also be used</w:t>
+            </w:r>
+            <w:bookmarkEnd w:id="0"/>
             <w:r>
               <w:rPr>
                 <w:rFonts w:ascii="Times New Roman" w:eastAsia="Times New Roman" w:hAnsi="Times New Roman" w:cs="Times New Roman"/>
@@ -5235,7 +7433,25 @@
                 <w:szCs w:val="24"/>
               </w:rPr>
               <w:lastRenderedPageBreak/>
-              <w:t>            : ex. bluetooth GPS dongle</w:t>
+              <w:t xml:space="preserve">            : ex. </w:t>
+            </w:r>
+            <w:proofErr w:type="spellStart"/>
+            <w:r>
+              <w:rPr>
+                <w:rFonts w:ascii="Times New Roman" w:eastAsia="Times New Roman" w:hAnsi="Times New Roman" w:cs="Times New Roman"/>
+                <w:sz w:val="24"/>
+                <w:szCs w:val="24"/>
+              </w:rPr>
+              <w:t>bluetooth</w:t>
+            </w:r>
+            <w:proofErr w:type="spellEnd"/>
+            <w:r>
+              <w:rPr>
+                <w:rFonts w:ascii="Times New Roman" w:eastAsia="Times New Roman" w:hAnsi="Times New Roman" w:cs="Times New Roman"/>
+                <w:sz w:val="24"/>
+                <w:szCs w:val="24"/>
+              </w:rPr>
+              <w:t xml:space="preserve"> GPS dongle</w:t>
             </w:r>
             <w:r>
               <w:rPr>
@@ -5271,43 +7487,241 @@
                 <w:szCs w:val="24"/>
               </w:rPr>
               <w:br/>
-              <w:t>        - notif. icon is specified in startService()</w:t>
-            </w:r>
-            <w:r>
-              <w:rPr>
-                <w:rFonts w:ascii="Times New Roman" w:eastAsia="Times New Roman" w:hAnsi="Times New Roman" w:cs="Times New Roman"/>
-                <w:sz w:val="24"/>
-                <w:szCs w:val="24"/>
-              </w:rPr>
-              <w:br/>
-              <w:t>        - notif. icon path is relative to /assets/www</w:t>
-            </w:r>
-            <w:r>
-              <w:rPr>
-                <w:rFonts w:ascii="Times New Roman" w:eastAsia="Times New Roman" w:hAnsi="Times New Roman" w:cs="Times New Roman"/>
-                <w:sz w:val="24"/>
-                <w:szCs w:val="24"/>
-              </w:rPr>
-              <w:br/>
-              <w:t>        - notif. text is specified in startService()</w:t>
-            </w:r>
-            <w:r>
-              <w:rPr>
-                <w:rFonts w:ascii="Times New Roman" w:eastAsia="Times New Roman" w:hAnsi="Times New Roman" w:cs="Times New Roman"/>
-                <w:sz w:val="24"/>
-                <w:szCs w:val="24"/>
-              </w:rPr>
-              <w:br/>
-              <w:t>        - tapping the notif. will open the app if running</w:t>
-            </w:r>
-            <w:r>
-              <w:rPr>
-                <w:rFonts w:ascii="Times New Roman" w:eastAsia="Times New Roman" w:hAnsi="Times New Roman" w:cs="Times New Roman"/>
-                <w:sz w:val="24"/>
-                <w:szCs w:val="24"/>
-              </w:rPr>
-              <w:br/>
-              <w:t>        - tapping the notif. will start the app if not running</w:t>
+              <w:t xml:space="preserve">        - </w:t>
+            </w:r>
+            <w:proofErr w:type="spellStart"/>
+            <w:r>
+              <w:rPr>
+                <w:rFonts w:ascii="Times New Roman" w:eastAsia="Times New Roman" w:hAnsi="Times New Roman" w:cs="Times New Roman"/>
+                <w:sz w:val="24"/>
+                <w:szCs w:val="24"/>
+              </w:rPr>
+              <w:t>notif</w:t>
+            </w:r>
+            <w:proofErr w:type="spellEnd"/>
+            <w:r>
+              <w:rPr>
+                <w:rFonts w:ascii="Times New Roman" w:eastAsia="Times New Roman" w:hAnsi="Times New Roman" w:cs="Times New Roman"/>
+                <w:sz w:val="24"/>
+                <w:szCs w:val="24"/>
+              </w:rPr>
+              <w:t xml:space="preserve">. </w:t>
+            </w:r>
+            <w:proofErr w:type="gramStart"/>
+            <w:r>
+              <w:rPr>
+                <w:rFonts w:ascii="Times New Roman" w:eastAsia="Times New Roman" w:hAnsi="Times New Roman" w:cs="Times New Roman"/>
+                <w:sz w:val="24"/>
+                <w:szCs w:val="24"/>
+              </w:rPr>
+              <w:t>icon</w:t>
+            </w:r>
+            <w:proofErr w:type="gramEnd"/>
+            <w:r>
+              <w:rPr>
+                <w:rFonts w:ascii="Times New Roman" w:eastAsia="Times New Roman" w:hAnsi="Times New Roman" w:cs="Times New Roman"/>
+                <w:sz w:val="24"/>
+                <w:szCs w:val="24"/>
+              </w:rPr>
+              <w:t xml:space="preserve"> is specified in </w:t>
+            </w:r>
+            <w:proofErr w:type="spellStart"/>
+            <w:r>
+              <w:rPr>
+                <w:rFonts w:ascii="Times New Roman" w:eastAsia="Times New Roman" w:hAnsi="Times New Roman" w:cs="Times New Roman"/>
+                <w:sz w:val="24"/>
+                <w:szCs w:val="24"/>
+              </w:rPr>
+              <w:t>startService</w:t>
+            </w:r>
+            <w:proofErr w:type="spellEnd"/>
+            <w:r>
+              <w:rPr>
+                <w:rFonts w:ascii="Times New Roman" w:eastAsia="Times New Roman" w:hAnsi="Times New Roman" w:cs="Times New Roman"/>
+                <w:sz w:val="24"/>
+                <w:szCs w:val="24"/>
+              </w:rPr>
+              <w:t>()</w:t>
+            </w:r>
+            <w:r>
+              <w:rPr>
+                <w:rFonts w:ascii="Times New Roman" w:eastAsia="Times New Roman" w:hAnsi="Times New Roman" w:cs="Times New Roman"/>
+                <w:sz w:val="24"/>
+                <w:szCs w:val="24"/>
+              </w:rPr>
+              <w:br/>
+              <w:t xml:space="preserve">        - </w:t>
+            </w:r>
+            <w:proofErr w:type="spellStart"/>
+            <w:r>
+              <w:rPr>
+                <w:rFonts w:ascii="Times New Roman" w:eastAsia="Times New Roman" w:hAnsi="Times New Roman" w:cs="Times New Roman"/>
+                <w:sz w:val="24"/>
+                <w:szCs w:val="24"/>
+              </w:rPr>
+              <w:t>notif</w:t>
+            </w:r>
+            <w:proofErr w:type="spellEnd"/>
+            <w:r>
+              <w:rPr>
+                <w:rFonts w:ascii="Times New Roman" w:eastAsia="Times New Roman" w:hAnsi="Times New Roman" w:cs="Times New Roman"/>
+                <w:sz w:val="24"/>
+                <w:szCs w:val="24"/>
+              </w:rPr>
+              <w:t xml:space="preserve">. </w:t>
+            </w:r>
+            <w:proofErr w:type="gramStart"/>
+            <w:r>
+              <w:rPr>
+                <w:rFonts w:ascii="Times New Roman" w:eastAsia="Times New Roman" w:hAnsi="Times New Roman" w:cs="Times New Roman"/>
+                <w:sz w:val="24"/>
+                <w:szCs w:val="24"/>
+              </w:rPr>
+              <w:t>icon</w:t>
+            </w:r>
+            <w:proofErr w:type="gramEnd"/>
+            <w:r>
+              <w:rPr>
+                <w:rFonts w:ascii="Times New Roman" w:eastAsia="Times New Roman" w:hAnsi="Times New Roman" w:cs="Times New Roman"/>
+                <w:sz w:val="24"/>
+                <w:szCs w:val="24"/>
+              </w:rPr>
+              <w:t xml:space="preserve"> path is relative to /assets/www</w:t>
+            </w:r>
+            <w:r>
+              <w:rPr>
+                <w:rFonts w:ascii="Times New Roman" w:eastAsia="Times New Roman" w:hAnsi="Times New Roman" w:cs="Times New Roman"/>
+                <w:sz w:val="24"/>
+                <w:szCs w:val="24"/>
+              </w:rPr>
+              <w:br/>
+              <w:t xml:space="preserve">        - </w:t>
+            </w:r>
+            <w:proofErr w:type="spellStart"/>
+            <w:r>
+              <w:rPr>
+                <w:rFonts w:ascii="Times New Roman" w:eastAsia="Times New Roman" w:hAnsi="Times New Roman" w:cs="Times New Roman"/>
+                <w:sz w:val="24"/>
+                <w:szCs w:val="24"/>
+              </w:rPr>
+              <w:t>notif</w:t>
+            </w:r>
+            <w:proofErr w:type="spellEnd"/>
+            <w:r>
+              <w:rPr>
+                <w:rFonts w:ascii="Times New Roman" w:eastAsia="Times New Roman" w:hAnsi="Times New Roman" w:cs="Times New Roman"/>
+                <w:sz w:val="24"/>
+                <w:szCs w:val="24"/>
+              </w:rPr>
+              <w:t xml:space="preserve">. </w:t>
+            </w:r>
+            <w:proofErr w:type="gramStart"/>
+            <w:r>
+              <w:rPr>
+                <w:rFonts w:ascii="Times New Roman" w:eastAsia="Times New Roman" w:hAnsi="Times New Roman" w:cs="Times New Roman"/>
+                <w:sz w:val="24"/>
+                <w:szCs w:val="24"/>
+              </w:rPr>
+              <w:t>text</w:t>
+            </w:r>
+            <w:proofErr w:type="gramEnd"/>
+            <w:r>
+              <w:rPr>
+                <w:rFonts w:ascii="Times New Roman" w:eastAsia="Times New Roman" w:hAnsi="Times New Roman" w:cs="Times New Roman"/>
+                <w:sz w:val="24"/>
+                <w:szCs w:val="24"/>
+              </w:rPr>
+              <w:t xml:space="preserve"> is specified in </w:t>
+            </w:r>
+            <w:proofErr w:type="spellStart"/>
+            <w:r>
+              <w:rPr>
+                <w:rFonts w:ascii="Times New Roman" w:eastAsia="Times New Roman" w:hAnsi="Times New Roman" w:cs="Times New Roman"/>
+                <w:sz w:val="24"/>
+                <w:szCs w:val="24"/>
+              </w:rPr>
+              <w:t>startService</w:t>
+            </w:r>
+            <w:proofErr w:type="spellEnd"/>
+            <w:r>
+              <w:rPr>
+                <w:rFonts w:ascii="Times New Roman" w:eastAsia="Times New Roman" w:hAnsi="Times New Roman" w:cs="Times New Roman"/>
+                <w:sz w:val="24"/>
+                <w:szCs w:val="24"/>
+              </w:rPr>
+              <w:t>()</w:t>
+            </w:r>
+            <w:r>
+              <w:rPr>
+                <w:rFonts w:ascii="Times New Roman" w:eastAsia="Times New Roman" w:hAnsi="Times New Roman" w:cs="Times New Roman"/>
+                <w:sz w:val="24"/>
+                <w:szCs w:val="24"/>
+              </w:rPr>
+              <w:br/>
+              <w:t xml:space="preserve">        - tapping the </w:t>
+            </w:r>
+            <w:proofErr w:type="spellStart"/>
+            <w:r>
+              <w:rPr>
+                <w:rFonts w:ascii="Times New Roman" w:eastAsia="Times New Roman" w:hAnsi="Times New Roman" w:cs="Times New Roman"/>
+                <w:sz w:val="24"/>
+                <w:szCs w:val="24"/>
+              </w:rPr>
+              <w:t>notif</w:t>
+            </w:r>
+            <w:proofErr w:type="spellEnd"/>
+            <w:r>
+              <w:rPr>
+                <w:rFonts w:ascii="Times New Roman" w:eastAsia="Times New Roman" w:hAnsi="Times New Roman" w:cs="Times New Roman"/>
+                <w:sz w:val="24"/>
+                <w:szCs w:val="24"/>
+              </w:rPr>
+              <w:t xml:space="preserve">. </w:t>
+            </w:r>
+            <w:proofErr w:type="gramStart"/>
+            <w:r>
+              <w:rPr>
+                <w:rFonts w:ascii="Times New Roman" w:eastAsia="Times New Roman" w:hAnsi="Times New Roman" w:cs="Times New Roman"/>
+                <w:sz w:val="24"/>
+                <w:szCs w:val="24"/>
+              </w:rPr>
+              <w:t>will</w:t>
+            </w:r>
+            <w:proofErr w:type="gramEnd"/>
+            <w:r>
+              <w:rPr>
+                <w:rFonts w:ascii="Times New Roman" w:eastAsia="Times New Roman" w:hAnsi="Times New Roman" w:cs="Times New Roman"/>
+                <w:sz w:val="24"/>
+                <w:szCs w:val="24"/>
+              </w:rPr>
+              <w:t xml:space="preserve"> open the app if running</w:t>
+            </w:r>
+            <w:r>
+              <w:rPr>
+                <w:rFonts w:ascii="Times New Roman" w:eastAsia="Times New Roman" w:hAnsi="Times New Roman" w:cs="Times New Roman"/>
+                <w:sz w:val="24"/>
+                <w:szCs w:val="24"/>
+              </w:rPr>
+              <w:br/>
+              <w:t xml:space="preserve">        - tapping the </w:t>
+            </w:r>
+            <w:proofErr w:type="spellStart"/>
+            <w:r>
+              <w:rPr>
+                <w:rFonts w:ascii="Times New Roman" w:eastAsia="Times New Roman" w:hAnsi="Times New Roman" w:cs="Times New Roman"/>
+                <w:sz w:val="24"/>
+                <w:szCs w:val="24"/>
+              </w:rPr>
+              <w:t>notif</w:t>
+            </w:r>
+            <w:proofErr w:type="spellEnd"/>
+            <w:r>
+              <w:rPr>
+                <w:rFonts w:ascii="Times New Roman" w:eastAsia="Times New Roman" w:hAnsi="Times New Roman" w:cs="Times New Roman"/>
+                <w:sz w:val="24"/>
+                <w:szCs w:val="24"/>
+              </w:rPr>
+              <w:t>. will start the app if not running</w:t>
             </w:r>
             <w:r>
               <w:rPr>
@@ -5351,7 +7765,25 @@
                 <w:szCs w:val="24"/>
               </w:rPr>
               <w:br/>
-              <w:t>    startService(options)</w:t>
+              <w:t>    </w:t>
+            </w:r>
+            <w:proofErr w:type="spellStart"/>
+            <w:r>
+              <w:rPr>
+                <w:rFonts w:ascii="Times New Roman" w:eastAsia="Times New Roman" w:hAnsi="Times New Roman" w:cs="Times New Roman"/>
+                <w:sz w:val="24"/>
+                <w:szCs w:val="24"/>
+              </w:rPr>
+              <w:t>startService</w:t>
+            </w:r>
+            <w:proofErr w:type="spellEnd"/>
+            <w:r>
+              <w:rPr>
+                <w:rFonts w:ascii="Times New Roman" w:eastAsia="Times New Roman" w:hAnsi="Times New Roman" w:cs="Times New Roman"/>
+                <w:sz w:val="24"/>
+                <w:szCs w:val="24"/>
+              </w:rPr>
+              <w:t>(options)</w:t>
             </w:r>
             <w:r>
               <w:rPr>
@@ -5396,40 +7828,154 @@
                 <w:szCs w:val="24"/>
               </w:rPr>
               <w:br/>
-              <w:t>            requestFrequency: 15000</w:t>
-            </w:r>
-            <w:r>
-              <w:rPr>
-                <w:rFonts w:ascii="Times New Roman" w:eastAsia="Times New Roman" w:hAnsi="Times New Roman" w:cs="Times New Roman"/>
-                <w:sz w:val="24"/>
-                <w:szCs w:val="24"/>
-              </w:rPr>
-              <w:br/>
-              <w:t>            // same as cordova geolocationOptions</w:t>
-            </w:r>
-            <w:r>
-              <w:rPr>
-                <w:rFonts w:ascii="Times New Roman" w:eastAsia="Times New Roman" w:hAnsi="Times New Roman" w:cs="Times New Roman"/>
-                <w:sz w:val="24"/>
-                <w:szCs w:val="24"/>
-              </w:rPr>
-              <w:br/>
-              <w:t>            maximumAge: 3000</w:t>
-            </w:r>
-            <w:r>
-              <w:rPr>
-                <w:rFonts w:ascii="Times New Roman" w:eastAsia="Times New Roman" w:hAnsi="Times New Roman" w:cs="Times New Roman"/>
-                <w:sz w:val="24"/>
-                <w:szCs w:val="24"/>
-              </w:rPr>
-              <w:br/>
-              <w:t>            // same as cordova geolocationOptions</w:t>
-            </w:r>
-            <w:r>
-              <w:rPr>
-                <w:rFonts w:ascii="Times New Roman" w:eastAsia="Times New Roman" w:hAnsi="Times New Roman" w:cs="Times New Roman"/>
-                <w:sz w:val="24"/>
-                <w:szCs w:val="24"/>
+              <w:t>            </w:t>
+            </w:r>
+            <w:proofErr w:type="spellStart"/>
+            <w:r>
+              <w:rPr>
+                <w:rFonts w:ascii="Times New Roman" w:eastAsia="Times New Roman" w:hAnsi="Times New Roman" w:cs="Times New Roman"/>
+                <w:sz w:val="24"/>
+                <w:szCs w:val="24"/>
+                <w:highlight w:val="red"/>
+              </w:rPr>
+              <w:t>requestFrequency</w:t>
+            </w:r>
+            <w:proofErr w:type="spellEnd"/>
+            <w:r>
+              <w:rPr>
+                <w:rFonts w:ascii="Times New Roman" w:eastAsia="Times New Roman" w:hAnsi="Times New Roman" w:cs="Times New Roman"/>
+                <w:sz w:val="24"/>
+                <w:szCs w:val="24"/>
+                <w:highlight w:val="red"/>
+              </w:rPr>
+              <w:t>: 15000</w:t>
+            </w:r>
+            <w:r>
+              <w:rPr>
+                <w:rFonts w:ascii="Times New Roman" w:eastAsia="Times New Roman" w:hAnsi="Times New Roman" w:cs="Times New Roman"/>
+                <w:sz w:val="24"/>
+                <w:szCs w:val="24"/>
+              </w:rPr>
+              <w:br/>
+              <w:t>            </w:t>
+            </w:r>
+            <w:r>
+              <w:rPr>
+                <w:rFonts w:ascii="Times New Roman" w:eastAsia="Times New Roman" w:hAnsi="Times New Roman" w:cs="Times New Roman"/>
+                <w:sz w:val="24"/>
+                <w:szCs w:val="24"/>
+                <w:highlight w:val="red"/>
+              </w:rPr>
+              <w:t xml:space="preserve">// same as </w:t>
+            </w:r>
+            <w:proofErr w:type="spellStart"/>
+            <w:r>
+              <w:rPr>
+                <w:rFonts w:ascii="Times New Roman" w:eastAsia="Times New Roman" w:hAnsi="Times New Roman" w:cs="Times New Roman"/>
+                <w:sz w:val="24"/>
+                <w:szCs w:val="24"/>
+                <w:highlight w:val="red"/>
+              </w:rPr>
+              <w:t>cordova</w:t>
+            </w:r>
+            <w:proofErr w:type="spellEnd"/>
+            <w:r>
+              <w:rPr>
+                <w:rFonts w:ascii="Times New Roman" w:eastAsia="Times New Roman" w:hAnsi="Times New Roman" w:cs="Times New Roman"/>
+                <w:sz w:val="24"/>
+                <w:szCs w:val="24"/>
+                <w:highlight w:val="red"/>
+              </w:rPr>
+              <w:t xml:space="preserve"> </w:t>
+            </w:r>
+            <w:proofErr w:type="spellStart"/>
+            <w:r>
+              <w:rPr>
+                <w:rFonts w:ascii="Times New Roman" w:eastAsia="Times New Roman" w:hAnsi="Times New Roman" w:cs="Times New Roman"/>
+                <w:sz w:val="24"/>
+                <w:szCs w:val="24"/>
+                <w:highlight w:val="red"/>
+              </w:rPr>
+              <w:t>geolocationOptions</w:t>
+            </w:r>
+            <w:proofErr w:type="spellEnd"/>
+            <w:r>
+              <w:rPr>
+                <w:rFonts w:ascii="Times New Roman" w:eastAsia="Times New Roman" w:hAnsi="Times New Roman" w:cs="Times New Roman"/>
+                <w:sz w:val="24"/>
+                <w:szCs w:val="24"/>
+                <w:highlight w:val="red"/>
+              </w:rPr>
+              <w:br/>
+              <w:t>            </w:t>
+            </w:r>
+            <w:proofErr w:type="spellStart"/>
+            <w:r>
+              <w:rPr>
+                <w:rFonts w:ascii="Times New Roman" w:eastAsia="Times New Roman" w:hAnsi="Times New Roman" w:cs="Times New Roman"/>
+                <w:sz w:val="24"/>
+                <w:szCs w:val="24"/>
+                <w:highlight w:val="red"/>
+              </w:rPr>
+              <w:t>maximumAge</w:t>
+            </w:r>
+            <w:proofErr w:type="spellEnd"/>
+            <w:r>
+              <w:rPr>
+                <w:rFonts w:ascii="Times New Roman" w:eastAsia="Times New Roman" w:hAnsi="Times New Roman" w:cs="Times New Roman"/>
+                <w:sz w:val="24"/>
+                <w:szCs w:val="24"/>
+                <w:highlight w:val="red"/>
+              </w:rPr>
+              <w:t>: 3000</w:t>
+            </w:r>
+            <w:r>
+              <w:rPr>
+                <w:rFonts w:ascii="Times New Roman" w:eastAsia="Times New Roman" w:hAnsi="Times New Roman" w:cs="Times New Roman"/>
+                <w:sz w:val="24"/>
+                <w:szCs w:val="24"/>
+                <w:highlight w:val="red"/>
+              </w:rPr>
+              <w:br/>
+              <w:t xml:space="preserve">            // same as </w:t>
+            </w:r>
+            <w:proofErr w:type="spellStart"/>
+            <w:r>
+              <w:rPr>
+                <w:rFonts w:ascii="Times New Roman" w:eastAsia="Times New Roman" w:hAnsi="Times New Roman" w:cs="Times New Roman"/>
+                <w:sz w:val="24"/>
+                <w:szCs w:val="24"/>
+                <w:highlight w:val="red"/>
+              </w:rPr>
+              <w:t>cordova</w:t>
+            </w:r>
+            <w:proofErr w:type="spellEnd"/>
+            <w:r>
+              <w:rPr>
+                <w:rFonts w:ascii="Times New Roman" w:eastAsia="Times New Roman" w:hAnsi="Times New Roman" w:cs="Times New Roman"/>
+                <w:sz w:val="24"/>
+                <w:szCs w:val="24"/>
+                <w:highlight w:val="red"/>
+              </w:rPr>
+              <w:t xml:space="preserve"> </w:t>
+            </w:r>
+            <w:proofErr w:type="spellStart"/>
+            <w:r>
+              <w:rPr>
+                <w:rFonts w:ascii="Times New Roman" w:eastAsia="Times New Roman" w:hAnsi="Times New Roman" w:cs="Times New Roman"/>
+                <w:sz w:val="24"/>
+                <w:szCs w:val="24"/>
+                <w:highlight w:val="red"/>
+              </w:rPr>
+              <w:t>geolocationOptions</w:t>
+            </w:r>
+            <w:proofErr w:type="spellEnd"/>
+            <w:r>
+              <w:rPr>
+                <w:rFonts w:ascii="Times New Roman" w:eastAsia="Times New Roman" w:hAnsi="Times New Roman" w:cs="Times New Roman"/>
+                <w:sz w:val="24"/>
+                <w:szCs w:val="24"/>
+                <w:highlight w:val="red"/>
               </w:rPr>
               <w:br/>
               <w:t>            timeout: 5000</w:t>
@@ -5441,22 +7987,53 @@
                 <w:szCs w:val="24"/>
               </w:rPr>
               <w:br/>
-              <w:t>            // send to server when X positions have been recorded</w:t>
-            </w:r>
-            <w:r>
-              <w:rPr>
-                <w:rFonts w:ascii="Times New Roman" w:eastAsia="Times New Roman" w:hAnsi="Times New Roman" w:cs="Times New Roman"/>
-                <w:sz w:val="24"/>
-                <w:szCs w:val="24"/>
-              </w:rPr>
-              <w:br/>
-              <w:t>            maxPositions: 10</w:t>
-            </w:r>
-            <w:r>
-              <w:rPr>
-                <w:rFonts w:ascii="Times New Roman" w:eastAsia="Times New Roman" w:hAnsi="Times New Roman" w:cs="Times New Roman"/>
-                <w:sz w:val="24"/>
-                <w:szCs w:val="24"/>
+              <w:t>            </w:t>
+            </w:r>
+            <w:r>
+              <w:rPr>
+                <w:rFonts w:ascii="Times New Roman" w:eastAsia="Times New Roman" w:hAnsi="Times New Roman" w:cs="Times New Roman"/>
+                <w:sz w:val="24"/>
+                <w:szCs w:val="24"/>
+                <w:highlight w:val="red"/>
+              </w:rPr>
+              <w:t>// send to server when X positions have been recorded</w:t>
+            </w:r>
+            <w:r>
+              <w:rPr>
+                <w:rFonts w:ascii="Times New Roman" w:eastAsia="Times New Roman" w:hAnsi="Times New Roman" w:cs="Times New Roman"/>
+                <w:sz w:val="24"/>
+                <w:szCs w:val="24"/>
+                <w:highlight w:val="red"/>
+              </w:rPr>
+              <w:br/>
+              <w:t>            </w:t>
+            </w:r>
+            <w:proofErr w:type="spellStart"/>
+            <w:r>
+              <w:rPr>
+                <w:rFonts w:ascii="Times New Roman" w:eastAsia="Times New Roman" w:hAnsi="Times New Roman" w:cs="Times New Roman"/>
+                <w:sz w:val="24"/>
+                <w:szCs w:val="24"/>
+                <w:highlight w:val="red"/>
+              </w:rPr>
+              <w:t>maxPositions</w:t>
+            </w:r>
+            <w:proofErr w:type="spellEnd"/>
+            <w:r>
+              <w:rPr>
+                <w:rFonts w:ascii="Times New Roman" w:eastAsia="Times New Roman" w:hAnsi="Times New Roman" w:cs="Times New Roman"/>
+                <w:sz w:val="24"/>
+                <w:szCs w:val="24"/>
+                <w:highlight w:val="red"/>
+              </w:rPr>
+              <w:t>: 10</w:t>
+            </w:r>
+            <w:r>
+              <w:rPr>
+                <w:rFonts w:ascii="Times New Roman" w:eastAsia="Times New Roman" w:hAnsi="Times New Roman" w:cs="Times New Roman"/>
+                <w:sz w:val="24"/>
+                <w:szCs w:val="24"/>
+                <w:highlight w:val="red"/>
               </w:rPr>
               <w:br/>
               <w:t>            // send to server when X seconds have passed</w:t>
@@ -5466,9 +8043,30 @@
                 <w:rFonts w:ascii="Times New Roman" w:eastAsia="Times New Roman" w:hAnsi="Times New Roman" w:cs="Times New Roman"/>
                 <w:sz w:val="24"/>
                 <w:szCs w:val="24"/>
-              </w:rPr>
-              <w:br/>
-              <w:t>            maxSeconds: 60</w:t>
+                <w:highlight w:val="red"/>
+              </w:rPr>
+              <w:br/>
+              <w:t>            </w:t>
+            </w:r>
+            <w:proofErr w:type="spellStart"/>
+            <w:r>
+              <w:rPr>
+                <w:rFonts w:ascii="Times New Roman" w:eastAsia="Times New Roman" w:hAnsi="Times New Roman" w:cs="Times New Roman"/>
+                <w:sz w:val="24"/>
+                <w:szCs w:val="24"/>
+                <w:highlight w:val="red"/>
+              </w:rPr>
+              <w:t>maxSeconds</w:t>
+            </w:r>
+            <w:proofErr w:type="spellEnd"/>
+            <w:r>
+              <w:rPr>
+                <w:rFonts w:ascii="Times New Roman" w:eastAsia="Times New Roman" w:hAnsi="Times New Roman" w:cs="Times New Roman"/>
+                <w:sz w:val="24"/>
+                <w:szCs w:val="24"/>
+                <w:highlight w:val="red"/>
+              </w:rPr>
+              <w:t>: 60</w:t>
             </w:r>
             <w:r>
               <w:rPr>
@@ -5486,25 +8084,71 @@
                 <w:szCs w:val="24"/>
               </w:rPr>
               <w:br/>
-              <w:t>            notifIcon: "</w:t>
-            </w:r>
-            <w:r>
-              <w:rPr>
-                <w:rFonts w:ascii="Times New Roman" w:eastAsia="Times New Roman" w:hAnsi="Times New Roman" w:cs="Times New Roman"/>
-                <w:sz w:val="24"/>
-                <w:szCs w:val="24"/>
-              </w:rPr>
-              <w:br/>
-              <w:t>            // text to display on the notification</w:t>
-            </w:r>
-            <w:r>
-              <w:rPr>
-                <w:rFonts w:ascii="Times New Roman" w:eastAsia="Times New Roman" w:hAnsi="Times New Roman" w:cs="Times New Roman"/>
-                <w:sz w:val="24"/>
-                <w:szCs w:val="24"/>
-              </w:rPr>
-              <w:br/>
-              <w:t>            notifText: "</w:t>
+              <w:t>            </w:t>
+            </w:r>
+            <w:proofErr w:type="spellStart"/>
+            <w:r>
+              <w:rPr>
+                <w:rFonts w:ascii="Times New Roman" w:eastAsia="Times New Roman" w:hAnsi="Times New Roman" w:cs="Times New Roman"/>
+                <w:sz w:val="24"/>
+                <w:szCs w:val="24"/>
+              </w:rPr>
+              <w:t>notifIcon</w:t>
+            </w:r>
+            <w:proofErr w:type="spellEnd"/>
+            <w:r>
+              <w:rPr>
+                <w:rFonts w:ascii="Times New Roman" w:eastAsia="Times New Roman" w:hAnsi="Times New Roman" w:cs="Times New Roman"/>
+                <w:sz w:val="24"/>
+                <w:szCs w:val="24"/>
+              </w:rPr>
+              <w:t>: "</w:t>
+            </w:r>
+            <w:r>
+              <w:rPr>
+                <w:rFonts w:ascii="Times New Roman" w:eastAsia="Times New Roman" w:hAnsi="Times New Roman" w:cs="Times New Roman"/>
+                <w:sz w:val="24"/>
+                <w:szCs w:val="24"/>
+              </w:rPr>
+              <w:br/>
+              <w:t>            // text to display on the no</w:t>
+            </w:r>
+            <w:bookmarkStart w:id="1" w:name="_GoBack"/>
+            <w:bookmarkEnd w:id="1"/>
+            <w:r>
+              <w:rPr>
+                <w:rFonts w:ascii="Times New Roman" w:eastAsia="Times New Roman" w:hAnsi="Times New Roman" w:cs="Times New Roman"/>
+                <w:sz w:val="24"/>
+                <w:szCs w:val="24"/>
+              </w:rPr>
+              <w:t>tification</w:t>
+            </w:r>
+            <w:r>
+              <w:rPr>
+                <w:rFonts w:ascii="Times New Roman" w:eastAsia="Times New Roman" w:hAnsi="Times New Roman" w:cs="Times New Roman"/>
+                <w:sz w:val="24"/>
+                <w:szCs w:val="24"/>
+              </w:rPr>
+              <w:br/>
+              <w:t>            </w:t>
+            </w:r>
+            <w:proofErr w:type="spellStart"/>
+            <w:r>
+              <w:rPr>
+                <w:rFonts w:ascii="Times New Roman" w:eastAsia="Times New Roman" w:hAnsi="Times New Roman" w:cs="Times New Roman"/>
+                <w:sz w:val="24"/>
+                <w:szCs w:val="24"/>
+              </w:rPr>
+              <w:t>notifText</w:t>
+            </w:r>
+            <w:proofErr w:type="spellEnd"/>
+            <w:r>
+              <w:rPr>
+                <w:rFonts w:ascii="Times New Roman" w:eastAsia="Times New Roman" w:hAnsi="Times New Roman" w:cs="Times New Roman"/>
+                <w:sz w:val="24"/>
+                <w:szCs w:val="24"/>
+              </w:rPr>
+              <w:t>: "</w:t>
             </w:r>
             <w:r>
               <w:rPr>
@@ -5540,7 +8184,25 @@
                 <w:szCs w:val="24"/>
               </w:rPr>
               <w:br/>
-              <w:t>    stopService(options)</w:t>
+              <w:t>    </w:t>
+            </w:r>
+            <w:proofErr w:type="spellStart"/>
+            <w:r>
+              <w:rPr>
+                <w:rFonts w:ascii="Times New Roman" w:eastAsia="Times New Roman" w:hAnsi="Times New Roman" w:cs="Times New Roman"/>
+                <w:sz w:val="24"/>
+                <w:szCs w:val="24"/>
+              </w:rPr>
+              <w:t>stopService</w:t>
+            </w:r>
+            <w:proofErr w:type="spellEnd"/>
+            <w:r>
+              <w:rPr>
+                <w:rFonts w:ascii="Times New Roman" w:eastAsia="Times New Roman" w:hAnsi="Times New Roman" w:cs="Times New Roman"/>
+                <w:sz w:val="24"/>
+                <w:szCs w:val="24"/>
+              </w:rPr>
+              <w:t>(options)</w:t>
             </w:r>
             <w:r>
               <w:rPr>
@@ -5558,16 +8220,66 @@
                 <w:szCs w:val="24"/>
               </w:rPr>
               <w:br/>
-              <w:t>            // send unsynced positions to server before stopping (default: true)</w:t>
-            </w:r>
-            <w:r>
-              <w:rPr>
-                <w:rFonts w:ascii="Times New Roman" w:eastAsia="Times New Roman" w:hAnsi="Times New Roman" w:cs="Times New Roman"/>
-                <w:sz w:val="24"/>
-                <w:szCs w:val="24"/>
-              </w:rPr>
-              <w:br/>
-              <w:t>            syncPositions: true</w:t>
+              <w:t>            </w:t>
+            </w:r>
+            <w:r>
+              <w:rPr>
+                <w:rFonts w:ascii="Times New Roman" w:eastAsia="Times New Roman" w:hAnsi="Times New Roman" w:cs="Times New Roman"/>
+                <w:sz w:val="24"/>
+                <w:szCs w:val="24"/>
+                <w:highlight w:val="red"/>
+              </w:rPr>
+              <w:t xml:space="preserve">// send </w:t>
+            </w:r>
+            <w:proofErr w:type="spellStart"/>
+            <w:r>
+              <w:rPr>
+                <w:rFonts w:ascii="Times New Roman" w:eastAsia="Times New Roman" w:hAnsi="Times New Roman" w:cs="Times New Roman"/>
+                <w:sz w:val="24"/>
+                <w:szCs w:val="24"/>
+                <w:highlight w:val="red"/>
+              </w:rPr>
+              <w:t>unsynced</w:t>
+            </w:r>
+            <w:proofErr w:type="spellEnd"/>
+            <w:r>
+              <w:rPr>
+                <w:rFonts w:ascii="Times New Roman" w:eastAsia="Times New Roman" w:hAnsi="Times New Roman" w:cs="Times New Roman"/>
+                <w:sz w:val="24"/>
+                <w:szCs w:val="24"/>
+                <w:highlight w:val="red"/>
+              </w:rPr>
+              <w:t xml:space="preserve"> positions to server before stopping (default: true)</w:t>
+            </w:r>
+            <w:r>
+              <w:rPr>
+                <w:rFonts w:ascii="Times New Roman" w:eastAsia="Times New Roman" w:hAnsi="Times New Roman" w:cs="Times New Roman"/>
+                <w:sz w:val="24"/>
+                <w:szCs w:val="24"/>
+                <w:highlight w:val="red"/>
+              </w:rPr>
+              <w:br/>
+              <w:t>            </w:t>
+            </w:r>
+            <w:proofErr w:type="spellStart"/>
+            <w:r>
+              <w:rPr>
+                <w:rFonts w:ascii="Times New Roman" w:eastAsia="Times New Roman" w:hAnsi="Times New Roman" w:cs="Times New Roman"/>
+                <w:sz w:val="24"/>
+                <w:szCs w:val="24"/>
+                <w:highlight w:val="red"/>
+              </w:rPr>
+              <w:t>syncPositions</w:t>
+            </w:r>
+            <w:proofErr w:type="spellEnd"/>
+            <w:r>
+              <w:rPr>
+                <w:rFonts w:ascii="Times New Roman" w:eastAsia="Times New Roman" w:hAnsi="Times New Roman" w:cs="Times New Roman"/>
+                <w:sz w:val="24"/>
+                <w:szCs w:val="24"/>
+                <w:highlight w:val="red"/>
+              </w:rPr>
+              <w:t>: true</w:t>
             </w:r>
             <w:r>
               <w:rPr>
@@ -5611,7 +8323,61 @@
                 <w:szCs w:val="24"/>
               </w:rPr>
               <w:br/>
-              <w:t>    getCurrentPosition(options, successFn, failureFn)</w:t>
+              <w:t>    </w:t>
+            </w:r>
+            <w:proofErr w:type="spellStart"/>
+            <w:r>
+              <w:rPr>
+                <w:rFonts w:ascii="Times New Roman" w:eastAsia="Times New Roman" w:hAnsi="Times New Roman" w:cs="Times New Roman"/>
+                <w:sz w:val="24"/>
+                <w:szCs w:val="24"/>
+              </w:rPr>
+              <w:t>getCurrentPosition</w:t>
+            </w:r>
+            <w:proofErr w:type="spellEnd"/>
+            <w:r>
+              <w:rPr>
+                <w:rFonts w:ascii="Times New Roman" w:eastAsia="Times New Roman" w:hAnsi="Times New Roman" w:cs="Times New Roman"/>
+                <w:sz w:val="24"/>
+                <w:szCs w:val="24"/>
+              </w:rPr>
+              <w:t xml:space="preserve">(options, </w:t>
+            </w:r>
+            <w:proofErr w:type="spellStart"/>
+            <w:r>
+              <w:rPr>
+                <w:rFonts w:ascii="Times New Roman" w:eastAsia="Times New Roman" w:hAnsi="Times New Roman" w:cs="Times New Roman"/>
+                <w:sz w:val="24"/>
+                <w:szCs w:val="24"/>
+              </w:rPr>
+              <w:t>successFn</w:t>
+            </w:r>
+            <w:proofErr w:type="spellEnd"/>
+            <w:r>
+              <w:rPr>
+                <w:rFonts w:ascii="Times New Roman" w:eastAsia="Times New Roman" w:hAnsi="Times New Roman" w:cs="Times New Roman"/>
+                <w:sz w:val="24"/>
+                <w:szCs w:val="24"/>
+              </w:rPr>
+              <w:t xml:space="preserve">, </w:t>
+            </w:r>
+            <w:proofErr w:type="spellStart"/>
+            <w:r>
+              <w:rPr>
+                <w:rFonts w:ascii="Times New Roman" w:eastAsia="Times New Roman" w:hAnsi="Times New Roman" w:cs="Times New Roman"/>
+                <w:sz w:val="24"/>
+                <w:szCs w:val="24"/>
+              </w:rPr>
+              <w:t>failureFn</w:t>
+            </w:r>
+            <w:proofErr w:type="spellEnd"/>
+            <w:r>
+              <w:rPr>
+                <w:rFonts w:ascii="Times New Roman" w:eastAsia="Times New Roman" w:hAnsi="Times New Roman" w:cs="Times New Roman"/>
+                <w:sz w:val="24"/>
+                <w:szCs w:val="24"/>
+              </w:rPr>
+              <w:t>)</w:t>
             </w:r>
             <w:r>
               <w:rPr>
@@ -5629,26 +8395,100 @@
                 <w:szCs w:val="24"/>
               </w:rPr>
               <w:br/>
-              <w:t>            // same as cordova geolocationOptions</w:t>
-            </w:r>
-            <w:r>
-              <w:rPr>
-                <w:rFonts w:ascii="Times New Roman" w:eastAsia="Times New Roman" w:hAnsi="Times New Roman" w:cs="Times New Roman"/>
-                <w:sz w:val="24"/>
-                <w:szCs w:val="24"/>
-              </w:rPr>
-              <w:br/>
-              <w:t>            maximumAge: 3000</w:t>
-            </w:r>
-            <w:r>
-              <w:rPr>
-                <w:rFonts w:ascii="Times New Roman" w:eastAsia="Times New Roman" w:hAnsi="Times New Roman" w:cs="Times New Roman"/>
-                <w:sz w:val="24"/>
-                <w:szCs w:val="24"/>
-              </w:rPr>
-              <w:br/>
-              <w:t>            // same as cordova geolocationOptions</w:t>
-            </w:r>
+              <w:t xml:space="preserve">            // same as </w:t>
+            </w:r>
+            <w:proofErr w:type="spellStart"/>
+            <w:r>
+              <w:rPr>
+                <w:rFonts w:ascii="Times New Roman" w:eastAsia="Times New Roman" w:hAnsi="Times New Roman" w:cs="Times New Roman"/>
+                <w:sz w:val="24"/>
+                <w:szCs w:val="24"/>
+              </w:rPr>
+              <w:t>cordova</w:t>
+            </w:r>
+            <w:proofErr w:type="spellEnd"/>
+            <w:r>
+              <w:rPr>
+                <w:rFonts w:ascii="Times New Roman" w:eastAsia="Times New Roman" w:hAnsi="Times New Roman" w:cs="Times New Roman"/>
+                <w:sz w:val="24"/>
+                <w:szCs w:val="24"/>
+              </w:rPr>
+              <w:t xml:space="preserve"> </w:t>
+            </w:r>
+            <w:proofErr w:type="spellStart"/>
+            <w:r>
+              <w:rPr>
+                <w:rFonts w:ascii="Times New Roman" w:eastAsia="Times New Roman" w:hAnsi="Times New Roman" w:cs="Times New Roman"/>
+                <w:sz w:val="24"/>
+                <w:szCs w:val="24"/>
+              </w:rPr>
+              <w:t>geolocationOptions</w:t>
+            </w:r>
+            <w:proofErr w:type="spellEnd"/>
+            <w:r>
+              <w:rPr>
+                <w:rFonts w:ascii="Times New Roman" w:eastAsia="Times New Roman" w:hAnsi="Times New Roman" w:cs="Times New Roman"/>
+                <w:sz w:val="24"/>
+                <w:szCs w:val="24"/>
+              </w:rPr>
+              <w:br/>
+              <w:t>            </w:t>
+            </w:r>
+            <w:proofErr w:type="spellStart"/>
+            <w:r>
+              <w:rPr>
+                <w:rFonts w:ascii="Times New Roman" w:eastAsia="Times New Roman" w:hAnsi="Times New Roman" w:cs="Times New Roman"/>
+                <w:sz w:val="24"/>
+                <w:szCs w:val="24"/>
+              </w:rPr>
+              <w:t>maximumAge</w:t>
+            </w:r>
+            <w:proofErr w:type="spellEnd"/>
+            <w:r>
+              <w:rPr>
+                <w:rFonts w:ascii="Times New Roman" w:eastAsia="Times New Roman" w:hAnsi="Times New Roman" w:cs="Times New Roman"/>
+                <w:sz w:val="24"/>
+                <w:szCs w:val="24"/>
+              </w:rPr>
+              <w:t>: 3000</w:t>
+            </w:r>
+            <w:r>
+              <w:rPr>
+                <w:rFonts w:ascii="Times New Roman" w:eastAsia="Times New Roman" w:hAnsi="Times New Roman" w:cs="Times New Roman"/>
+                <w:sz w:val="24"/>
+                <w:szCs w:val="24"/>
+              </w:rPr>
+              <w:br/>
+              <w:t xml:space="preserve">            // same as </w:t>
+            </w:r>
+            <w:proofErr w:type="spellStart"/>
+            <w:r>
+              <w:rPr>
+                <w:rFonts w:ascii="Times New Roman" w:eastAsia="Times New Roman" w:hAnsi="Times New Roman" w:cs="Times New Roman"/>
+                <w:sz w:val="24"/>
+                <w:szCs w:val="24"/>
+              </w:rPr>
+              <w:t>cordova</w:t>
+            </w:r>
+            <w:proofErr w:type="spellEnd"/>
+            <w:r>
+              <w:rPr>
+                <w:rFonts w:ascii="Times New Roman" w:eastAsia="Times New Roman" w:hAnsi="Times New Roman" w:cs="Times New Roman"/>
+                <w:sz w:val="24"/>
+                <w:szCs w:val="24"/>
+              </w:rPr>
+              <w:t xml:space="preserve"> </w:t>
+            </w:r>
+            <w:proofErr w:type="spellStart"/>
+            <w:r>
+              <w:rPr>
+                <w:rFonts w:ascii="Times New Roman" w:eastAsia="Times New Roman" w:hAnsi="Times New Roman" w:cs="Times New Roman"/>
+                <w:sz w:val="24"/>
+                <w:szCs w:val="24"/>
+              </w:rPr>
+              <w:t>geolocationOptions</w:t>
+            </w:r>
+            <w:proofErr w:type="spellEnd"/>
             <w:r>
               <w:rPr>
                 <w:rFonts w:ascii="Times New Roman" w:eastAsia="Times New Roman" w:hAnsi="Times New Roman" w:cs="Times New Roman"/>
@@ -5674,16 +8514,70 @@
                 <w:szCs w:val="24"/>
               </w:rPr>
               <w:br/>
-              <w:t>        successFn: function(objPosition){}</w:t>
-            </w:r>
-            <w:r>
-              <w:rPr>
-                <w:rFonts w:ascii="Times New Roman" w:eastAsia="Times New Roman" w:hAnsi="Times New Roman" w:cs="Times New Roman"/>
-                <w:sz w:val="24"/>
-                <w:szCs w:val="24"/>
-              </w:rPr>
-              <w:br/>
-              <w:t>        failureFn: function(error){}</w:t>
+              <w:t>        </w:t>
+            </w:r>
+            <w:proofErr w:type="spellStart"/>
+            <w:r>
+              <w:rPr>
+                <w:rFonts w:ascii="Times New Roman" w:eastAsia="Times New Roman" w:hAnsi="Times New Roman" w:cs="Times New Roman"/>
+                <w:sz w:val="24"/>
+                <w:szCs w:val="24"/>
+              </w:rPr>
+              <w:t>successFn</w:t>
+            </w:r>
+            <w:proofErr w:type="spellEnd"/>
+            <w:r>
+              <w:rPr>
+                <w:rFonts w:ascii="Times New Roman" w:eastAsia="Times New Roman" w:hAnsi="Times New Roman" w:cs="Times New Roman"/>
+                <w:sz w:val="24"/>
+                <w:szCs w:val="24"/>
+              </w:rPr>
+              <w:t>: function(</w:t>
+            </w:r>
+            <w:proofErr w:type="spellStart"/>
+            <w:r>
+              <w:rPr>
+                <w:rFonts w:ascii="Times New Roman" w:eastAsia="Times New Roman" w:hAnsi="Times New Roman" w:cs="Times New Roman"/>
+                <w:sz w:val="24"/>
+                <w:szCs w:val="24"/>
+              </w:rPr>
+              <w:t>objPosition</w:t>
+            </w:r>
+            <w:proofErr w:type="spellEnd"/>
+            <w:r>
+              <w:rPr>
+                <w:rFonts w:ascii="Times New Roman" w:eastAsia="Times New Roman" w:hAnsi="Times New Roman" w:cs="Times New Roman"/>
+                <w:sz w:val="24"/>
+                <w:szCs w:val="24"/>
+              </w:rPr>
+              <w:t>){}</w:t>
+            </w:r>
+            <w:r>
+              <w:rPr>
+                <w:rFonts w:ascii="Times New Roman" w:eastAsia="Times New Roman" w:hAnsi="Times New Roman" w:cs="Times New Roman"/>
+                <w:sz w:val="24"/>
+                <w:szCs w:val="24"/>
+              </w:rPr>
+              <w:br/>
+              <w:t>        </w:t>
+            </w:r>
+            <w:proofErr w:type="spellStart"/>
+            <w:r>
+              <w:rPr>
+                <w:rFonts w:ascii="Times New Roman" w:eastAsia="Times New Roman" w:hAnsi="Times New Roman" w:cs="Times New Roman"/>
+                <w:sz w:val="24"/>
+                <w:szCs w:val="24"/>
+              </w:rPr>
+              <w:t>failureFn</w:t>
+            </w:r>
+            <w:proofErr w:type="spellEnd"/>
+            <w:r>
+              <w:rPr>
+                <w:rFonts w:ascii="Times New Roman" w:eastAsia="Times New Roman" w:hAnsi="Times New Roman" w:cs="Times New Roman"/>
+                <w:sz w:val="24"/>
+                <w:szCs w:val="24"/>
+              </w:rPr>
+              <w:t>: function(error){}</w:t>
             </w:r>
             <w:r>
               <w:rPr>
@@ -5710,7 +8604,61 @@
                 <w:szCs w:val="24"/>
               </w:rPr>
               <w:br/>
-              <w:t>    getPreviousPositions(options, successFn, failureFn)</w:t>
+              <w:t>    </w:t>
+            </w:r>
+            <w:proofErr w:type="spellStart"/>
+            <w:r>
+              <w:rPr>
+                <w:rFonts w:ascii="Times New Roman" w:eastAsia="Times New Roman" w:hAnsi="Times New Roman" w:cs="Times New Roman"/>
+                <w:sz w:val="24"/>
+                <w:szCs w:val="24"/>
+              </w:rPr>
+              <w:t>getPreviousPositions</w:t>
+            </w:r>
+            <w:proofErr w:type="spellEnd"/>
+            <w:r>
+              <w:rPr>
+                <w:rFonts w:ascii="Times New Roman" w:eastAsia="Times New Roman" w:hAnsi="Times New Roman" w:cs="Times New Roman"/>
+                <w:sz w:val="24"/>
+                <w:szCs w:val="24"/>
+              </w:rPr>
+              <w:t xml:space="preserve">(options, </w:t>
+            </w:r>
+            <w:proofErr w:type="spellStart"/>
+            <w:r>
+              <w:rPr>
+                <w:rFonts w:ascii="Times New Roman" w:eastAsia="Times New Roman" w:hAnsi="Times New Roman" w:cs="Times New Roman"/>
+                <w:sz w:val="24"/>
+                <w:szCs w:val="24"/>
+              </w:rPr>
+              <w:t>successFn</w:t>
+            </w:r>
+            <w:proofErr w:type="spellEnd"/>
+            <w:r>
+              <w:rPr>
+                <w:rFonts w:ascii="Times New Roman" w:eastAsia="Times New Roman" w:hAnsi="Times New Roman" w:cs="Times New Roman"/>
+                <w:sz w:val="24"/>
+                <w:szCs w:val="24"/>
+              </w:rPr>
+              <w:t xml:space="preserve">, </w:t>
+            </w:r>
+            <w:proofErr w:type="spellStart"/>
+            <w:r>
+              <w:rPr>
+                <w:rFonts w:ascii="Times New Roman" w:eastAsia="Times New Roman" w:hAnsi="Times New Roman" w:cs="Times New Roman"/>
+                <w:sz w:val="24"/>
+                <w:szCs w:val="24"/>
+              </w:rPr>
+              <w:t>failureFn</w:t>
+            </w:r>
+            <w:proofErr w:type="spellEnd"/>
+            <w:r>
+              <w:rPr>
+                <w:rFonts w:ascii="Times New Roman" w:eastAsia="Times New Roman" w:hAnsi="Times New Roman" w:cs="Times New Roman"/>
+                <w:sz w:val="24"/>
+                <w:szCs w:val="24"/>
+              </w:rPr>
+              <w:t>)</w:t>
             </w:r>
             <w:r>
               <w:rPr>
@@ -5737,7 +8685,25 @@
                 <w:szCs w:val="24"/>
               </w:rPr>
               <w:br/>
-              <w:t>            numPositions: 1</w:t>
+              <w:t>            </w:t>
+            </w:r>
+            <w:proofErr w:type="spellStart"/>
+            <w:r>
+              <w:rPr>
+                <w:rFonts w:ascii="Times New Roman" w:eastAsia="Times New Roman" w:hAnsi="Times New Roman" w:cs="Times New Roman"/>
+                <w:sz w:val="24"/>
+                <w:szCs w:val="24"/>
+              </w:rPr>
+              <w:t>numPositions</w:t>
+            </w:r>
+            <w:proofErr w:type="spellEnd"/>
+            <w:r>
+              <w:rPr>
+                <w:rFonts w:ascii="Times New Roman" w:eastAsia="Times New Roman" w:hAnsi="Times New Roman" w:cs="Times New Roman"/>
+                <w:sz w:val="24"/>
+                <w:szCs w:val="24"/>
+              </w:rPr>
+              <w:t>: 1</w:t>
             </w:r>
             <w:r>
               <w:rPr>
@@ -5755,7 +8721,25 @@
                 <w:szCs w:val="24"/>
               </w:rPr>
               <w:br/>
-              <w:t>            numSeconds: 1</w:t>
+              <w:t>            </w:t>
+            </w:r>
+            <w:proofErr w:type="spellStart"/>
+            <w:r>
+              <w:rPr>
+                <w:rFonts w:ascii="Times New Roman" w:eastAsia="Times New Roman" w:hAnsi="Times New Roman" w:cs="Times New Roman"/>
+                <w:sz w:val="24"/>
+                <w:szCs w:val="24"/>
+              </w:rPr>
+              <w:t>numSeconds</w:t>
+            </w:r>
+            <w:proofErr w:type="spellEnd"/>
+            <w:r>
+              <w:rPr>
+                <w:rFonts w:ascii="Times New Roman" w:eastAsia="Times New Roman" w:hAnsi="Times New Roman" w:cs="Times New Roman"/>
+                <w:sz w:val="24"/>
+                <w:szCs w:val="24"/>
+              </w:rPr>
+              <w:t>: 1</w:t>
             </w:r>
             <w:r>
               <w:rPr>
@@ -5773,16 +8757,70 @@
                 <w:szCs w:val="24"/>
               </w:rPr>
               <w:br/>
-              <w:t>        successFn: function(arrPositions){}</w:t>
-            </w:r>
-            <w:r>
-              <w:rPr>
-                <w:rFonts w:ascii="Times New Roman" w:eastAsia="Times New Roman" w:hAnsi="Times New Roman" w:cs="Times New Roman"/>
-                <w:sz w:val="24"/>
-                <w:szCs w:val="24"/>
-              </w:rPr>
-              <w:br/>
-              <w:t>        failureFn: function(error){}</w:t>
+              <w:t>        </w:t>
+            </w:r>
+            <w:proofErr w:type="spellStart"/>
+            <w:r>
+              <w:rPr>
+                <w:rFonts w:ascii="Times New Roman" w:eastAsia="Times New Roman" w:hAnsi="Times New Roman" w:cs="Times New Roman"/>
+                <w:sz w:val="24"/>
+                <w:szCs w:val="24"/>
+              </w:rPr>
+              <w:t>successFn</w:t>
+            </w:r>
+            <w:proofErr w:type="spellEnd"/>
+            <w:r>
+              <w:rPr>
+                <w:rFonts w:ascii="Times New Roman" w:eastAsia="Times New Roman" w:hAnsi="Times New Roman" w:cs="Times New Roman"/>
+                <w:sz w:val="24"/>
+                <w:szCs w:val="24"/>
+              </w:rPr>
+              <w:t>: function(</w:t>
+            </w:r>
+            <w:proofErr w:type="spellStart"/>
+            <w:r>
+              <w:rPr>
+                <w:rFonts w:ascii="Times New Roman" w:eastAsia="Times New Roman" w:hAnsi="Times New Roman" w:cs="Times New Roman"/>
+                <w:sz w:val="24"/>
+                <w:szCs w:val="24"/>
+              </w:rPr>
+              <w:t>arrPositions</w:t>
+            </w:r>
+            <w:proofErr w:type="spellEnd"/>
+            <w:r>
+              <w:rPr>
+                <w:rFonts w:ascii="Times New Roman" w:eastAsia="Times New Roman" w:hAnsi="Times New Roman" w:cs="Times New Roman"/>
+                <w:sz w:val="24"/>
+                <w:szCs w:val="24"/>
+              </w:rPr>
+              <w:t>){}</w:t>
+            </w:r>
+            <w:r>
+              <w:rPr>
+                <w:rFonts w:ascii="Times New Roman" w:eastAsia="Times New Roman" w:hAnsi="Times New Roman" w:cs="Times New Roman"/>
+                <w:sz w:val="24"/>
+                <w:szCs w:val="24"/>
+              </w:rPr>
+              <w:br/>
+              <w:t>        </w:t>
+            </w:r>
+            <w:proofErr w:type="spellStart"/>
+            <w:r>
+              <w:rPr>
+                <w:rFonts w:ascii="Times New Roman" w:eastAsia="Times New Roman" w:hAnsi="Times New Roman" w:cs="Times New Roman"/>
+                <w:sz w:val="24"/>
+                <w:szCs w:val="24"/>
+              </w:rPr>
+              <w:t>failureFn</w:t>
+            </w:r>
+            <w:proofErr w:type="spellEnd"/>
+            <w:r>
+              <w:rPr>
+                <w:rFonts w:ascii="Times New Roman" w:eastAsia="Times New Roman" w:hAnsi="Times New Roman" w:cs="Times New Roman"/>
+                <w:sz w:val="24"/>
+                <w:szCs w:val="24"/>
+              </w:rPr>
+              <w:t>: function(error){}</w:t>
             </w:r>
           </w:p>
         </w:tc>
@@ -6014,6 +9052,8 @@
           <w:szCs w:val="18"/>
         </w:rPr>
       </w:pPr>
+      <w:proofErr w:type="spellStart"/>
+      <w:proofErr w:type="gramStart"/>
       <w:r>
         <w:rPr>
           <w:rFonts w:ascii="Arial" w:eastAsia="Times New Roman" w:hAnsi="Arial" w:cs="Arial"/>
@@ -6021,8 +9061,19 @@
           <w:sz w:val="18"/>
           <w:szCs w:val="18"/>
         </w:rPr>
-        <w:t>HuiQuan ...</w:t>
+        <w:t>HuiQuan</w:t>
       </w:r>
+      <w:proofErr w:type="spellEnd"/>
+      <w:r>
+        <w:rPr>
+          <w:rFonts w:ascii="Arial" w:eastAsia="Times New Roman" w:hAnsi="Arial" w:cs="Arial"/>
+          <w:color w:val="00468C"/>
+          <w:sz w:val="18"/>
+          <w:szCs w:val="18"/>
+        </w:rPr>
+        <w:t xml:space="preserve"> ...</w:t>
+      </w:r>
+      <w:proofErr w:type="gramEnd"/>
     </w:p>
     <w:p>
       <w:pPr>
@@ -6120,6 +9171,7 @@
           <w:szCs w:val="15"/>
         </w:rPr>
       </w:pPr>
+      <w:proofErr w:type="spellStart"/>
       <w:r>
         <w:rPr>
           <w:rFonts w:ascii="Arial" w:eastAsia="Times New Roman" w:hAnsi="Arial" w:cs="Arial"/>
@@ -6129,6 +9181,7 @@
         </w:rPr>
         <w:t>SLiCKss</w:t>
       </w:r>
+      <w:proofErr w:type="spellEnd"/>
     </w:p>
     <w:p>
       <w:pPr>
@@ -6140,6 +9193,7 @@
           <w:szCs w:val="15"/>
         </w:rPr>
       </w:pPr>
+      <w:proofErr w:type="gramStart"/>
       <w:r>
         <w:rPr>
           <w:rFonts w:ascii="Arial" w:eastAsia="Times New Roman" w:hAnsi="Arial" w:cs="Arial"/>
@@ -6147,7 +9201,17 @@
           <w:sz w:val="15"/>
           <w:szCs w:val="15"/>
         </w:rPr>
-        <w:t>last login 11 hours ago</w:t>
+        <w:t>last</w:t>
+      </w:r>
+      <w:proofErr w:type="gramEnd"/>
+      <w:r>
+        <w:rPr>
+          <w:rFonts w:ascii="Arial" w:eastAsia="Times New Roman" w:hAnsi="Arial" w:cs="Arial"/>
+          <w:color w:val="939393"/>
+          <w:sz w:val="15"/>
+          <w:szCs w:val="15"/>
+        </w:rPr>
+        <w:t xml:space="preserve"> login 11 hours ago</w:t>
       </w:r>
     </w:p>
     <w:p>
@@ -6217,6 +9281,7 @@
           <w:color w:val="00468C"/>
           <w:sz w:val="18"/>
           <w:szCs w:val="18"/>
+          <w:lang w:eastAsia="ko-KR"/>
         </w:rPr>
         <w:drawing>
           <wp:inline distT="0" distB="0" distL="0" distR="0">
@@ -6236,7 +9301,7 @@
                     </pic:cNvPicPr>
                   </pic:nvPicPr>
                   <pic:blipFill>
-                    <a:blip r:embed="rId36">
+                    <a:blip r:embed="rId35">
                       <a:extLst>
                         <a:ext uri="{28A0092B-C50C-407E-A947-70E740481C1C}">
                           <a14:useLocalDpi xmlns:a14="http://schemas.microsoft.com/office/drawing/2010/main" val="0"/>
@@ -6278,7 +9343,7 @@
           <w:szCs w:val="17"/>
         </w:rPr>
       </w:pPr>
-      <w:hyperlink r:id="rId37" w:tgtFrame="_blank" w:tooltip="image001.jpg" w:history="1">
+      <w:hyperlink r:id="rId36" w:tgtFrame="_blank" w:tooltip="image001.jpg" w:history="1">
         <w:r>
           <w:rPr>
             <w:rFonts w:ascii="Arial" w:eastAsia="Times New Roman" w:hAnsi="Arial" w:cs="Arial"/>
@@ -6301,7 +9366,7 @@
           <w:szCs w:val="17"/>
         </w:rPr>
       </w:pPr>
-      <w:hyperlink r:id="rId38" w:tgtFrame="_blank" w:tooltip="SelectPositionActivity.java" w:history="1">
+      <w:hyperlink r:id="rId37" w:tgtFrame="_blank" w:tooltip="SelectPositionActivity.java" w:history="1">
         <w:r>
           <w:rPr>
             <w:rFonts w:ascii="Arial" w:eastAsia="Times New Roman" w:hAnsi="Arial" w:cs="Arial"/>
@@ -6324,7 +9389,7 @@
           <w:szCs w:val="17"/>
         </w:rPr>
       </w:pPr>
-      <w:hyperlink r:id="rId39" w:history="1">
+      <w:hyperlink r:id="rId38" w:history="1">
         <w:r>
           <w:rPr>
             <w:rFonts w:ascii="Arial" w:eastAsia="Times New Roman" w:hAnsi="Arial" w:cs="Arial"/>
@@ -6343,20 +9408,51 @@
           <w:sz w:val="17"/>
           <w:szCs w:val="17"/>
         </w:rPr>
-        <w:t>  |  </w:t>
+        <w:t>  |</w:t>
       </w:r>
-      <w:hyperlink r:id="rId40" w:history="1">
-        <w:r>
-          <w:rPr>
-            <w:rFonts w:ascii="Arial" w:eastAsia="Times New Roman" w:hAnsi="Arial" w:cs="Arial"/>
-            <w:color w:val="00468C"/>
-            <w:sz w:val="17"/>
-            <w:szCs w:val="17"/>
-            <w:u w:val="single"/>
-          </w:rPr>
-          <w:t>Upload New File</w:t>
-        </w:r>
-      </w:hyperlink>
+      <w:proofErr w:type="gramStart"/>
+      <w:r>
+        <w:rPr>
+          <w:rFonts w:ascii="Arial" w:eastAsia="Times New Roman" w:hAnsi="Arial" w:cs="Arial"/>
+          <w:color w:val="333333"/>
+          <w:sz w:val="17"/>
+          <w:szCs w:val="17"/>
+        </w:rPr>
+        <w:t>  </w:t>
+      </w:r>
+      <w:proofErr w:type="gramEnd"/>
+      <w:r>
+        <w:fldChar w:fldCharType="begin"/>
+      </w:r>
+      <w:r>
+        <w:instrText xml:space="preserve"> HYPE</w:instrText>
+      </w:r>
+      <w:r>
+        <w:instrText xml:space="preserve">RLINK "https://www.elance.com/php/workspace/main/fileList.php?bidid=54064791&amp;upload=1" </w:instrText>
+      </w:r>
+      <w:r>
+        <w:fldChar w:fldCharType="separate"/>
+      </w:r>
+      <w:r>
+        <w:rPr>
+          <w:rFonts w:ascii="Arial" w:eastAsia="Times New Roman" w:hAnsi="Arial" w:cs="Arial"/>
+          <w:color w:val="00468C"/>
+          <w:sz w:val="17"/>
+          <w:szCs w:val="17"/>
+          <w:u w:val="single"/>
+        </w:rPr>
+        <w:t>Upload New File</w:t>
+      </w:r>
+      <w:r>
+        <w:rPr>
+          <w:rFonts w:ascii="Arial" w:eastAsia="Times New Roman" w:hAnsi="Arial" w:cs="Arial"/>
+          <w:color w:val="00468C"/>
+          <w:sz w:val="17"/>
+          <w:szCs w:val="17"/>
+          <w:u w:val="single"/>
+        </w:rPr>
+        <w:fldChar w:fldCharType="end"/>
+      </w:r>
     </w:p>
     <w:p>
       <w:pPr>
@@ -6371,6 +9467,7 @@
           <w:szCs w:val="18"/>
         </w:rPr>
       </w:pPr>
+      <w:proofErr w:type="gramStart"/>
       <w:r>
         <w:rPr>
           <w:rFonts w:ascii="Arial" w:eastAsia="Times New Roman" w:hAnsi="Arial" w:cs="Arial"/>
@@ -6391,7 +9488,7 @@
         </w:rPr>
         <w:t>[</w:t>
       </w:r>
-      <w:hyperlink r:id="rId41" w:anchor="workroommessages" w:tgtFrame="_blank" w:history="1">
+      <w:hyperlink r:id="rId39" w:anchor="workroommessages" w:tgtFrame="_blank" w:history="1">
         <w:r>
           <w:rPr>
             <w:rFonts w:ascii="Arial" w:eastAsia="Times New Roman" w:hAnsi="Arial" w:cs="Arial"/>
@@ -6412,6 +9509,7 @@
         </w:rPr>
         <w:t>]</w:t>
       </w:r>
+      <w:proofErr w:type="gramEnd"/>
     </w:p>
     <w:p>
       <w:pPr>
@@ -6430,11 +9528,11 @@
           <w:sz w:val="18"/>
           <w:szCs w:val="18"/>
         </w:rPr>
-        <w:object w:dxaOrig="1440" w:dyaOrig="1440">
-          <v:shape id="_x0000_i1045" type="#_x0000_t75" style="width:1in;height:18.35pt" o:ole="">
-            <v:imagedata r:id="rId42" o:title=""/>
+        <w:object w:dxaOrig="225" w:dyaOrig="225">
+          <v:shape id="_x0000_i1040" type="#_x0000_t75" style="width:60.45pt;height:18.35pt" o:ole="">
+            <v:imagedata r:id="rId40" o:title=""/>
           </v:shape>
-          <w:control r:id="rId43" w:name="DefaultOcxName2" w:shapeid="_x0000_i1045"/>
+          <w:control r:id="rId41" w:name="DefaultOcxName2" w:shapeid="_x0000_i1040"/>
         </w:object>
       </w:r>
     </w:p>
@@ -6451,6 +9549,7 @@
           <w:szCs w:val="18"/>
         </w:rPr>
       </w:pPr>
+      <w:proofErr w:type="gramStart"/>
       <w:r>
         <w:rPr>
           <w:rFonts w:ascii="Arial" w:eastAsia="Times New Roman" w:hAnsi="Arial" w:cs="Arial"/>
@@ -6471,7 +9570,7 @@
         </w:rPr>
         <w:t>[</w:t>
       </w:r>
-      <w:hyperlink r:id="rId44" w:anchor="workroommessages" w:tgtFrame="_blank" w:history="1">
+      <w:hyperlink r:id="rId42" w:anchor="workroommessages" w:tgtFrame="_blank" w:history="1">
         <w:r>
           <w:rPr>
             <w:rFonts w:ascii="Arial" w:eastAsia="Times New Roman" w:hAnsi="Arial" w:cs="Arial"/>
@@ -6494,6 +9593,7 @@
         </w:rPr>
         <w:t>]</w:t>
       </w:r>
+      <w:proofErr w:type="gramEnd"/>
     </w:p>
     <w:p>
       <w:pPr>
@@ -6517,6 +9617,7 @@
           <w:color w:val="00468C"/>
           <w:sz w:val="18"/>
           <w:szCs w:val="18"/>
+          <w:lang w:eastAsia="ko-KR"/>
         </w:rPr>
         <w:drawing>
           <wp:inline distT="0" distB="0" distL="0" distR="0">
@@ -6536,7 +9637,7 @@
                     </pic:cNvPicPr>
                   </pic:nvPicPr>
                   <pic:blipFill>
-                    <a:blip r:embed="rId45">
+                    <a:blip r:embed="rId43">
                       <a:extLst>
                         <a:ext uri="{28A0092B-C50C-407E-A947-70E740481C1C}">
                           <a14:useLocalDpi xmlns:a14="http://schemas.microsoft.com/office/drawing/2010/main" val="0"/>
@@ -6585,7 +9686,27 @@
           <w:sz w:val="17"/>
           <w:szCs w:val="17"/>
         </w:rPr>
-        <w:t>©2014 Elance, Inc.</w:t>
+        <w:t xml:space="preserve">©2014 </w:t>
+      </w:r>
+      <w:proofErr w:type="spellStart"/>
+      <w:r>
+        <w:rPr>
+          <w:rFonts w:ascii="Arial" w:eastAsia="Times New Roman" w:hAnsi="Arial" w:cs="Arial"/>
+          <w:color w:val="666666"/>
+          <w:sz w:val="17"/>
+          <w:szCs w:val="17"/>
+        </w:rPr>
+        <w:t>Elance</w:t>
+      </w:r>
+      <w:proofErr w:type="spellEnd"/>
+      <w:r>
+        <w:rPr>
+          <w:rFonts w:ascii="Arial" w:eastAsia="Times New Roman" w:hAnsi="Arial" w:cs="Arial"/>
+          <w:color w:val="666666"/>
+          <w:sz w:val="17"/>
+          <w:szCs w:val="17"/>
+        </w:rPr>
+        <w:t>, Inc.</w:t>
       </w:r>
       <w:r>
         <w:rPr>
@@ -6596,7 +9717,7 @@
         </w:rPr>
         <w:t> | </w:t>
       </w:r>
-      <w:hyperlink r:id="rId46" w:tgtFrame="_blank" w:history="1">
+      <w:hyperlink r:id="rId44" w:tgtFrame="_blank" w:history="1">
         <w:r>
           <w:rPr>
             <w:rFonts w:ascii="Arial" w:eastAsia="Times New Roman" w:hAnsi="Arial" w:cs="Arial"/>
@@ -6617,7 +9738,7 @@
         </w:rPr>
         <w:t> | </w:t>
       </w:r>
-      <w:hyperlink r:id="rId47" w:tgtFrame="_blank" w:history="1">
+      <w:hyperlink r:id="rId45" w:tgtFrame="_blank" w:history="1">
         <w:r>
           <w:rPr>
             <w:rFonts w:ascii="Arial" w:eastAsia="Times New Roman" w:hAnsi="Arial" w:cs="Arial"/>
@@ -6638,7 +9759,7 @@
         </w:rPr>
         <w:t> | </w:t>
       </w:r>
-      <w:hyperlink r:id="rId48" w:history="1">
+      <w:hyperlink r:id="rId46" w:history="1">
         <w:r>
           <w:rPr>
             <w:rFonts w:ascii="Arial" w:eastAsia="Times New Roman" w:hAnsi="Arial" w:cs="Arial"/>
@@ -6678,6 +9799,7 @@
           <w:noProof/>
           <w:sz w:val="24"/>
           <w:szCs w:val="24"/>
+          <w:lang w:eastAsia="ko-KR"/>
         </w:rPr>
         <w:drawing>
           <wp:inline distT="0" distB="0" distL="0" distR="0">
@@ -6697,7 +9819,7 @@
                     </pic:cNvPicPr>
                   </pic:nvPicPr>
                   <pic:blipFill>
-                    <a:blip r:embed="rId49">
+                    <a:blip r:embed="rId47">
                       <a:extLst>
                         <a:ext uri="{28A0092B-C50C-407E-A947-70E740481C1C}">
                           <a14:useLocalDpi xmlns:a14="http://schemas.microsoft.com/office/drawing/2010/main" val="0"/>
@@ -6728,8 +9850,6 @@
           </wp:inline>
         </w:drawing>
       </w:r>
-      <w:bookmarkStart w:id="0" w:name="_GoBack"/>
-      <w:bookmarkEnd w:id="0"/>
     </w:p>
     <w:sectPr>
       <w:pgSz w:w="12240" w:h="15840"/>
